--- a/Archive/IEEE830 ERS.docx
+++ b/Archive/IEEE830 ERS.docx
@@ -1,6 +1,6 @@
 
 <file path=word/document.xml><?xml version="1.0" encoding="utf-8"?>
-<w:document xmlns:wpc="http://schemas.microsoft.com/office/word/2010/wordprocessingCanvas" xmlns:cx="http://schemas.microsoft.com/office/drawing/2014/chartex" xmlns:cx1="http://schemas.microsoft.com/office/drawing/2015/9/8/chartex" xmlns:cx2="http://schemas.microsoft.com/office/drawing/2015/10/21/chartex" xmlns:cx3="http://schemas.microsoft.com/office/drawing/2016/5/9/chartex" xmlns:cx4="http://schemas.microsoft.com/office/drawing/2016/5/10/chartex" xmlns:cx5="http://schemas.microsoft.com/office/drawing/2016/5/11/chartex" xmlns:cx6="http://schemas.microsoft.com/office/drawing/2016/5/12/chartex" xmlns:cx7="http://schemas.microsoft.com/office/drawing/2016/5/13/chartex" xmlns:cx8="http://schemas.microsoft.com/office/drawing/2016/5/14/chartex" xmlns:mc="http://schemas.openxmlformats.org/markup-compatibility/2006" xmlns:aink="http://schemas.microsoft.com/office/drawing/2016/ink" xmlns:am3d="http://schemas.microsoft.com/office/drawing/2017/model3d" xmlns:o="urn:schemas-microsoft-com:office:office" xmlns:r="http://schemas.openxmlformats.org/officeDocument/2006/relationships" xmlns:m="http://schemas.openxmlformats.org/officeDocument/2006/math" xmlns:v="urn:schemas-microsoft-com:vml" xmlns:wp14="http://schemas.microsoft.com/office/word/2010/wordprocessingDrawing" xmlns:wp="http://schemas.openxmlformats.org/drawingml/2006/wordprocessingDrawing" xmlns:w10="urn:schemas-microsoft-com:office:word" xmlns:w="http://schemas.openxmlformats.org/wordprocessingml/2006/main" xmlns:w14="http://schemas.microsoft.com/office/word/2010/wordml" xmlns:w15="http://schemas.microsoft.com/office/word/2012/wordml" xmlns:w16cid="http://schemas.microsoft.com/office/word/2016/wordml/cid" xmlns:w16se="http://schemas.microsoft.com/office/word/2015/wordml/symex" xmlns:wpg="http://schemas.microsoft.com/office/word/2010/wordprocessingGroup" xmlns:wpi="http://schemas.microsoft.com/office/word/2010/wordprocessingInk" xmlns:wne="http://schemas.microsoft.com/office/word/2006/wordml" xmlns:wps="http://schemas.microsoft.com/office/word/2010/wordprocessingShape" mc:Ignorable="w14 w15 w16se w16cid wp14">
+<w:document xmlns:wpc="http://schemas.microsoft.com/office/word/2010/wordprocessingCanvas" xmlns:cx="http://schemas.microsoft.com/office/drawing/2014/chartex" xmlns:cx1="http://schemas.microsoft.com/office/drawing/2015/9/8/chartex" xmlns:cx2="http://schemas.microsoft.com/office/drawing/2015/10/21/chartex" xmlns:cx3="http://schemas.microsoft.com/office/drawing/2016/5/9/chartex" xmlns:cx4="http://schemas.microsoft.com/office/drawing/2016/5/10/chartex" xmlns:cx5="http://schemas.microsoft.com/office/drawing/2016/5/11/chartex" xmlns:cx6="http://schemas.microsoft.com/office/drawing/2016/5/12/chartex" xmlns:cx7="http://schemas.microsoft.com/office/drawing/2016/5/13/chartex" xmlns:cx8="http://schemas.microsoft.com/office/drawing/2016/5/14/chartex" xmlns:mc="http://schemas.openxmlformats.org/markup-compatibility/2006" xmlns:aink="http://schemas.microsoft.com/office/drawing/2016/ink" xmlns:am3d="http://schemas.microsoft.com/office/drawing/2017/model3d" xmlns:o="urn:schemas-microsoft-com:office:office" xmlns:oel="http://schemas.microsoft.com/office/2019/extlst" xmlns:r="http://schemas.openxmlformats.org/officeDocument/2006/relationships" xmlns:m="http://schemas.openxmlformats.org/officeDocument/2006/math" xmlns:v="urn:schemas-microsoft-com:vml" xmlns:wp14="http://schemas.microsoft.com/office/word/2010/wordprocessingDrawing" xmlns:wp="http://schemas.openxmlformats.org/drawingml/2006/wordprocessingDrawing" xmlns:w10="urn:schemas-microsoft-com:office:word" xmlns:w="http://schemas.openxmlformats.org/wordprocessingml/2006/main" xmlns:w14="http://schemas.microsoft.com/office/word/2010/wordml" xmlns:w15="http://schemas.microsoft.com/office/word/2012/wordml" xmlns:w16cex="http://schemas.microsoft.com/office/word/2018/wordml/cex" xmlns:w16cid="http://schemas.microsoft.com/office/word/2016/wordml/cid" xmlns:w16="http://schemas.microsoft.com/office/word/2018/wordml" xmlns:w16du="http://schemas.microsoft.com/office/word/2023/wordml/word16du" xmlns:w16sdtdh="http://schemas.microsoft.com/office/word/2020/wordml/sdtdatahash" xmlns:w16sdtfl="http://schemas.microsoft.com/office/word/2024/wordml/sdtformatlock" xmlns:w16se="http://schemas.microsoft.com/office/word/2015/wordml/symex" xmlns:wpg="http://schemas.microsoft.com/office/word/2010/wordprocessingGroup" xmlns:wpi="http://schemas.microsoft.com/office/word/2010/wordprocessingInk" xmlns:wne="http://schemas.microsoft.com/office/word/2006/wordml" xmlns:wps="http://schemas.microsoft.com/office/word/2010/wordprocessingShape" mc:Ignorable="w14 w15 w16se w16cid w16 w16cex w16sdtdh w16sdtfl w16du wp14">
   <w:body>
     <w:p/>
     <w:p/>
@@ -127,7 +127,7 @@
     </w:p>
     <w:p>
       <w:pPr>
-        <w:pStyle w:val="Lista2"/>
+        <w:pStyle w:val="List2"/>
         <w:ind w:left="3163"/>
         <w:rPr>
           <w:rFonts w:cs="Arial"/>
@@ -265,9 +265,9 @@
         <w:tblLook w:val="0000" w:firstRow="0" w:lastRow="0" w:firstColumn="0" w:lastColumn="0" w:noHBand="0" w:noVBand="0"/>
       </w:tblPr>
       <w:tblGrid>
-        <w:gridCol w:w="3120"/>
-        <w:gridCol w:w="579"/>
-        <w:gridCol w:w="2105"/>
+        <w:gridCol w:w="3600"/>
+        <w:gridCol w:w="475"/>
+        <w:gridCol w:w="1729"/>
       </w:tblGrid>
       <w:tr>
         <w:tc>
@@ -287,8 +287,8 @@
                 <w:noProof/>
               </w:rPr>
               <w:drawing>
-                <wp:inline distT="0" distB="0" distL="0" distR="0" wp14:anchorId="7812EB58" wp14:editId="36D80B58">
-                  <wp:extent cx="1892300" cy="298450"/>
+                <wp:inline distT="0" distB="0" distL="0" distR="0" wp14:anchorId="7812EB58" wp14:editId="6CC0AE54">
+                  <wp:extent cx="2197100" cy="298450"/>
                   <wp:effectExtent l="0" t="0" r="0" b="6350"/>
                   <wp:docPr id="1" name="Picture 1"/>
                   <wp:cNvGraphicFramePr>
@@ -318,7 +318,7 @@
                         <pic:spPr bwMode="auto">
                           <a:xfrm>
                             <a:off x="0" y="0"/>
-                            <a:ext cx="1892300" cy="298450"/>
+                            <a:ext cx="2211686" cy="300431"/>
                           </a:xfrm>
                           <a:prstGeom prst="rect">
                             <a:avLst/>
@@ -385,7 +385,7 @@
     </w:tbl>
     <w:p>
       <w:pPr>
-        <w:pStyle w:val="Textoindependiente"/>
+        <w:pStyle w:val="BodyText"/>
         <w:sectPr>
           <w:headerReference w:type="default" r:id="rId8"/>
           <w:footerReference w:type="default" r:id="rId9"/>
@@ -417,7 +417,7 @@
     <w:p/>
     <w:tbl>
       <w:tblPr>
-        <w:tblStyle w:val="Tablaconcuadrcula"/>
+        <w:tblStyle w:val="TableGrid"/>
         <w:tblW w:w="0" w:type="auto"/>
         <w:tblBorders>
           <w:top w:val="single" w:sz="4" w:space="0" w:color="808080"/>
@@ -590,7 +590,7 @@
     <w:p/>
     <w:p>
       <w:pPr>
-        <w:pStyle w:val="Encabezado"/>
+        <w:pStyle w:val="Header"/>
         <w:tabs>
           <w:tab w:val="clear" w:pos="4252"/>
           <w:tab w:val="clear" w:pos="8504"/>
@@ -603,7 +603,7 @@
     </w:p>
     <w:p>
       <w:pPr>
-        <w:pStyle w:val="Encabezado"/>
+        <w:pStyle w:val="Header"/>
         <w:tabs>
           <w:tab w:val="clear" w:pos="4252"/>
           <w:tab w:val="clear" w:pos="8504"/>
@@ -616,7 +616,7 @@
     </w:p>
     <w:p>
       <w:pPr>
-        <w:pStyle w:val="Encabezado"/>
+        <w:pStyle w:val="Header"/>
         <w:tabs>
           <w:tab w:val="clear" w:pos="4252"/>
           <w:tab w:val="clear" w:pos="8504"/>
@@ -629,7 +629,7 @@
     </w:p>
     <w:p>
       <w:pPr>
-        <w:pStyle w:val="Encabezado"/>
+        <w:pStyle w:val="Header"/>
         <w:tabs>
           <w:tab w:val="clear" w:pos="4252"/>
           <w:tab w:val="clear" w:pos="8504"/>
@@ -642,7 +642,7 @@
     </w:p>
     <w:p>
       <w:pPr>
-        <w:pStyle w:val="Encabezado"/>
+        <w:pStyle w:val="Header"/>
         <w:tabs>
           <w:tab w:val="clear" w:pos="4252"/>
           <w:tab w:val="clear" w:pos="8504"/>
@@ -655,7 +655,7 @@
     </w:p>
     <w:p>
       <w:pPr>
-        <w:pStyle w:val="Encabezado"/>
+        <w:pStyle w:val="Header"/>
         <w:tabs>
           <w:tab w:val="clear" w:pos="4252"/>
           <w:tab w:val="clear" w:pos="8504"/>
@@ -668,7 +668,7 @@
     </w:p>
     <w:p>
       <w:pPr>
-        <w:pStyle w:val="Encabezado"/>
+        <w:pStyle w:val="Header"/>
         <w:tabs>
           <w:tab w:val="clear" w:pos="4252"/>
           <w:tab w:val="clear" w:pos="8504"/>
@@ -681,7 +681,7 @@
     </w:p>
     <w:p>
       <w:pPr>
-        <w:pStyle w:val="Encabezado"/>
+        <w:pStyle w:val="Header"/>
         <w:tabs>
           <w:tab w:val="clear" w:pos="4252"/>
           <w:tab w:val="clear" w:pos="8504"/>
@@ -694,7 +694,7 @@
     </w:p>
     <w:p>
       <w:pPr>
-        <w:pStyle w:val="Encabezado"/>
+        <w:pStyle w:val="Header"/>
         <w:tabs>
           <w:tab w:val="clear" w:pos="4252"/>
           <w:tab w:val="clear" w:pos="8504"/>
@@ -707,7 +707,7 @@
     </w:p>
     <w:p>
       <w:pPr>
-        <w:pStyle w:val="Encabezado"/>
+        <w:pStyle w:val="Header"/>
         <w:tabs>
           <w:tab w:val="clear" w:pos="4252"/>
           <w:tab w:val="clear" w:pos="8504"/>
@@ -720,7 +720,7 @@
     </w:p>
     <w:p>
       <w:pPr>
-        <w:pStyle w:val="Encabezado"/>
+        <w:pStyle w:val="Header"/>
         <w:tabs>
           <w:tab w:val="clear" w:pos="4252"/>
           <w:tab w:val="clear" w:pos="8504"/>
@@ -733,7 +733,7 @@
     </w:p>
     <w:p>
       <w:pPr>
-        <w:pStyle w:val="Encabezado"/>
+        <w:pStyle w:val="Header"/>
         <w:tabs>
           <w:tab w:val="clear" w:pos="4252"/>
           <w:tab w:val="clear" w:pos="8504"/>
@@ -746,7 +746,7 @@
     </w:p>
     <w:p>
       <w:pPr>
-        <w:pStyle w:val="Encabezado"/>
+        <w:pStyle w:val="Header"/>
         <w:tabs>
           <w:tab w:val="clear" w:pos="4252"/>
           <w:tab w:val="clear" w:pos="8504"/>
@@ -759,7 +759,7 @@
     </w:p>
     <w:p>
       <w:pPr>
-        <w:pStyle w:val="Encabezado"/>
+        <w:pStyle w:val="Header"/>
         <w:tabs>
           <w:tab w:val="clear" w:pos="4252"/>
           <w:tab w:val="clear" w:pos="8504"/>
@@ -810,7 +810,7 @@
     </w:p>
     <w:p>
       <w:pPr>
-        <w:pStyle w:val="Encabezado"/>
+        <w:pStyle w:val="Header"/>
         <w:tabs>
           <w:tab w:val="clear" w:pos="4252"/>
           <w:tab w:val="clear" w:pos="8504"/>
@@ -822,7 +822,7 @@
     </w:p>
     <w:tbl>
       <w:tblPr>
-        <w:tblStyle w:val="Tablaconcuadrcula"/>
+        <w:tblStyle w:val="TableGrid"/>
         <w:tblW w:w="0" w:type="auto"/>
         <w:jc w:val="center"/>
         <w:tblLook w:val="01E0" w:firstRow="1" w:lastRow="1" w:firstColumn="1" w:lastColumn="1" w:noHBand="0" w:noVBand="0"/>
@@ -841,7 +841,7 @@
           </w:tcPr>
           <w:p>
             <w:pPr>
-              <w:pStyle w:val="Encabezado"/>
+              <w:pStyle w:val="Header"/>
               <w:tabs>
                 <w:tab w:val="clear" w:pos="4252"/>
                 <w:tab w:val="clear" w:pos="8504"/>
@@ -876,7 +876,7 @@
           </w:tcPr>
           <w:p>
             <w:pPr>
-              <w:pStyle w:val="Encabezado"/>
+              <w:pStyle w:val="Header"/>
               <w:tabs>
                 <w:tab w:val="clear" w:pos="4252"/>
                 <w:tab w:val="clear" w:pos="8504"/>
@@ -941,7 +941,7 @@
           </w:tcPr>
           <w:p>
             <w:pPr>
-              <w:pStyle w:val="Encabezado"/>
+              <w:pStyle w:val="Header"/>
               <w:tabs>
                 <w:tab w:val="clear" w:pos="4252"/>
                 <w:tab w:val="clear" w:pos="8504"/>
@@ -959,7 +959,7 @@
           </w:tcPr>
           <w:p>
             <w:pPr>
-              <w:pStyle w:val="Encabezado"/>
+              <w:pStyle w:val="Header"/>
               <w:tabs>
                 <w:tab w:val="clear" w:pos="4252"/>
                 <w:tab w:val="clear" w:pos="8504"/>
@@ -972,7 +972,7 @@
           </w:p>
           <w:p>
             <w:pPr>
-              <w:pStyle w:val="Encabezado"/>
+              <w:pStyle w:val="Header"/>
               <w:tabs>
                 <w:tab w:val="clear" w:pos="4252"/>
                 <w:tab w:val="clear" w:pos="8504"/>
@@ -985,7 +985,7 @@
           </w:p>
           <w:p>
             <w:pPr>
-              <w:pStyle w:val="Encabezado"/>
+              <w:pStyle w:val="Header"/>
               <w:tabs>
                 <w:tab w:val="clear" w:pos="4252"/>
                 <w:tab w:val="clear" w:pos="8504"/>
@@ -998,7 +998,7 @@
           </w:p>
           <w:p>
             <w:pPr>
-              <w:pStyle w:val="Encabezado"/>
+              <w:pStyle w:val="Header"/>
               <w:tabs>
                 <w:tab w:val="clear" w:pos="4252"/>
                 <w:tab w:val="clear" w:pos="8504"/>
@@ -1011,7 +1011,7 @@
           </w:p>
           <w:p>
             <w:pPr>
-              <w:pStyle w:val="Encabezado"/>
+              <w:pStyle w:val="Header"/>
               <w:tabs>
                 <w:tab w:val="clear" w:pos="4252"/>
                 <w:tab w:val="clear" w:pos="8504"/>
@@ -1024,7 +1024,7 @@
           </w:p>
           <w:p>
             <w:pPr>
-              <w:pStyle w:val="Encabezado"/>
+              <w:pStyle w:val="Header"/>
               <w:tabs>
                 <w:tab w:val="clear" w:pos="4252"/>
                 <w:tab w:val="clear" w:pos="8504"/>
@@ -1037,7 +1037,7 @@
           </w:p>
           <w:p>
             <w:pPr>
-              <w:pStyle w:val="Encabezado"/>
+              <w:pStyle w:val="Header"/>
               <w:tabs>
                 <w:tab w:val="clear" w:pos="4252"/>
                 <w:tab w:val="clear" w:pos="8504"/>
@@ -1060,7 +1060,7 @@
           </w:tcPr>
           <w:p>
             <w:pPr>
-              <w:pStyle w:val="Encabezado"/>
+              <w:pStyle w:val="Header"/>
               <w:tabs>
                 <w:tab w:val="clear" w:pos="4252"/>
                 <w:tab w:val="clear" w:pos="8504"/>
@@ -1121,7 +1121,7 @@
           </w:tcPr>
           <w:p>
             <w:pPr>
-              <w:pStyle w:val="Encabezado"/>
+              <w:pStyle w:val="Header"/>
               <w:tabs>
                 <w:tab w:val="clear" w:pos="4252"/>
                 <w:tab w:val="clear" w:pos="8504"/>
@@ -1174,7 +1174,7 @@
     </w:tbl>
     <w:p>
       <w:pPr>
-        <w:pStyle w:val="Encabezado"/>
+        <w:pStyle w:val="Header"/>
         <w:tabs>
           <w:tab w:val="clear" w:pos="4252"/>
           <w:tab w:val="clear" w:pos="8504"/>
@@ -1186,7 +1186,7 @@
     </w:p>
     <w:p>
       <w:pPr>
-        <w:pStyle w:val="Encabezado"/>
+        <w:pStyle w:val="Header"/>
         <w:tabs>
           <w:tab w:val="clear" w:pos="4252"/>
           <w:tab w:val="clear" w:pos="8504"/>
@@ -1198,7 +1198,7 @@
     </w:p>
     <w:p>
       <w:pPr>
-        <w:pStyle w:val="Encabezado"/>
+        <w:pStyle w:val="Header"/>
         <w:tabs>
           <w:tab w:val="clear" w:pos="4252"/>
           <w:tab w:val="clear" w:pos="8504"/>
@@ -1210,7 +1210,7 @@
     </w:p>
     <w:p>
       <w:pPr>
-        <w:pStyle w:val="Encabezado"/>
+        <w:pStyle w:val="Header"/>
         <w:tabs>
           <w:tab w:val="clear" w:pos="4252"/>
           <w:tab w:val="clear" w:pos="8504"/>
@@ -1251,7 +1251,7 @@
     </w:p>
     <w:p>
       <w:pPr>
-        <w:pStyle w:val="TDC1"/>
+        <w:pStyle w:val="TOC1"/>
         <w:tabs>
           <w:tab w:val="right" w:pos="8494"/>
         </w:tabs>
@@ -1277,7 +1277,7 @@
       <w:hyperlink r:id="rId14" w:history="1">
         <w:r>
           <w:rPr>
-            <w:rStyle w:val="Hipervnculo"/>
+            <w:rStyle w:val="Hyperlink"/>
             <w:noProof/>
           </w:rPr>
           <w:t>Ficha del documento</w:t>
@@ -1334,7 +1334,7 @@
     </w:p>
     <w:p>
       <w:pPr>
-        <w:pStyle w:val="TDC1"/>
+        <w:pStyle w:val="TOC1"/>
         <w:tabs>
           <w:tab w:val="right" w:pos="8494"/>
         </w:tabs>
@@ -1351,7 +1351,7 @@
       <w:hyperlink r:id="rId15" w:history="1">
         <w:r>
           <w:rPr>
-            <w:rStyle w:val="Hipervnculo"/>
+            <w:rStyle w:val="Hyperlink"/>
             <w:noProof/>
           </w:rPr>
           <w:t>Contenido</w:t>
@@ -1408,7 +1408,7 @@
     </w:p>
     <w:p>
       <w:pPr>
-        <w:pStyle w:val="TDC1"/>
+        <w:pStyle w:val="TOC1"/>
         <w:tabs>
           <w:tab w:val="left" w:pos="480"/>
           <w:tab w:val="right" w:pos="8494"/>
@@ -1426,7 +1426,7 @@
       <w:hyperlink r:id="rId16" w:history="1">
         <w:r>
           <w:rPr>
-            <w:rStyle w:val="Hipervnculo"/>
+            <w:rStyle w:val="Hyperlink"/>
             <w:noProof/>
           </w:rPr>
           <w:t>1</w:t>
@@ -1445,7 +1445,7 @@
         </w:r>
         <w:r>
           <w:rPr>
-            <w:rStyle w:val="Hipervnculo"/>
+            <w:rStyle w:val="Hyperlink"/>
             <w:noProof/>
           </w:rPr>
           <w:t>Introducción</w:t>
@@ -1502,7 +1502,7 @@
     </w:p>
     <w:p>
       <w:pPr>
-        <w:pStyle w:val="TDC2"/>
+        <w:pStyle w:val="TOC2"/>
         <w:tabs>
           <w:tab w:val="left" w:pos="720"/>
           <w:tab w:val="right" w:pos="8494"/>
@@ -1518,7 +1518,7 @@
       <w:hyperlink r:id="rId17" w:history="1">
         <w:r>
           <w:rPr>
-            <w:rStyle w:val="Hipervnculo"/>
+            <w:rStyle w:val="Hyperlink"/>
             <w:noProof/>
           </w:rPr>
           <w:t>1.1</w:t>
@@ -1535,7 +1535,7 @@
         </w:r>
         <w:r>
           <w:rPr>
-            <w:rStyle w:val="Hipervnculo"/>
+            <w:rStyle w:val="Hyperlink"/>
             <w:noProof/>
           </w:rPr>
           <w:t>Propósito</w:t>
@@ -1592,7 +1592,7 @@
     </w:p>
     <w:p>
       <w:pPr>
-        <w:pStyle w:val="TDC2"/>
+        <w:pStyle w:val="TOC2"/>
         <w:tabs>
           <w:tab w:val="left" w:pos="720"/>
           <w:tab w:val="right" w:pos="8494"/>
@@ -1608,7 +1608,7 @@
       <w:hyperlink r:id="rId18" w:history="1">
         <w:r>
           <w:rPr>
-            <w:rStyle w:val="Hipervnculo"/>
+            <w:rStyle w:val="Hyperlink"/>
             <w:noProof/>
           </w:rPr>
           <w:t>1.2</w:t>
@@ -1625,7 +1625,7 @@
         </w:r>
         <w:r>
           <w:rPr>
-            <w:rStyle w:val="Hipervnculo"/>
+            <w:rStyle w:val="Hyperlink"/>
             <w:noProof/>
           </w:rPr>
           <w:t>Alcance</w:t>
@@ -1682,7 +1682,7 @@
     </w:p>
     <w:p>
       <w:pPr>
-        <w:pStyle w:val="TDC2"/>
+        <w:pStyle w:val="TOC2"/>
         <w:tabs>
           <w:tab w:val="left" w:pos="720"/>
           <w:tab w:val="right" w:pos="8494"/>
@@ -1698,7 +1698,7 @@
       <w:hyperlink r:id="rId19" w:history="1">
         <w:r>
           <w:rPr>
-            <w:rStyle w:val="Hipervnculo"/>
+            <w:rStyle w:val="Hyperlink"/>
             <w:noProof/>
           </w:rPr>
           <w:t>1.3</w:t>
@@ -1715,7 +1715,7 @@
         </w:r>
         <w:r>
           <w:rPr>
-            <w:rStyle w:val="Hipervnculo"/>
+            <w:rStyle w:val="Hyperlink"/>
             <w:noProof/>
           </w:rPr>
           <w:t>Personal involucrado</w:t>
@@ -1772,7 +1772,7 @@
     </w:p>
     <w:p>
       <w:pPr>
-        <w:pStyle w:val="TDC2"/>
+        <w:pStyle w:val="TOC2"/>
         <w:tabs>
           <w:tab w:val="left" w:pos="720"/>
           <w:tab w:val="right" w:pos="8494"/>
@@ -1788,7 +1788,7 @@
       <w:hyperlink r:id="rId20" w:history="1">
         <w:r>
           <w:rPr>
-            <w:rStyle w:val="Hipervnculo"/>
+            <w:rStyle w:val="Hyperlink"/>
             <w:noProof/>
           </w:rPr>
           <w:t>1.4</w:t>
@@ -1805,7 +1805,7 @@
         </w:r>
         <w:r>
           <w:rPr>
-            <w:rStyle w:val="Hipervnculo"/>
+            <w:rStyle w:val="Hyperlink"/>
             <w:noProof/>
           </w:rPr>
           <w:t>Definiciones, acrónimos y abreviaturas</w:t>
@@ -1862,7 +1862,7 @@
     </w:p>
     <w:p>
       <w:pPr>
-        <w:pStyle w:val="TDC2"/>
+        <w:pStyle w:val="TOC2"/>
         <w:tabs>
           <w:tab w:val="left" w:pos="720"/>
           <w:tab w:val="right" w:pos="8494"/>
@@ -1878,7 +1878,7 @@
       <w:hyperlink r:id="rId21" w:history="1">
         <w:r>
           <w:rPr>
-            <w:rStyle w:val="Hipervnculo"/>
+            <w:rStyle w:val="Hyperlink"/>
             <w:noProof/>
           </w:rPr>
           <w:t>1.5</w:t>
@@ -1895,7 +1895,7 @@
         </w:r>
         <w:r>
           <w:rPr>
-            <w:rStyle w:val="Hipervnculo"/>
+            <w:rStyle w:val="Hyperlink"/>
             <w:noProof/>
           </w:rPr>
           <w:t>Referencias</w:t>
@@ -1952,7 +1952,7 @@
     </w:p>
     <w:p>
       <w:pPr>
-        <w:pStyle w:val="TDC2"/>
+        <w:pStyle w:val="TOC2"/>
         <w:tabs>
           <w:tab w:val="left" w:pos="720"/>
           <w:tab w:val="right" w:pos="8494"/>
@@ -1968,7 +1968,7 @@
       <w:hyperlink r:id="rId22" w:history="1">
         <w:r>
           <w:rPr>
-            <w:rStyle w:val="Hipervnculo"/>
+            <w:rStyle w:val="Hyperlink"/>
             <w:noProof/>
           </w:rPr>
           <w:t>1.6</w:t>
@@ -1985,7 +1985,7 @@
         </w:r>
         <w:r>
           <w:rPr>
-            <w:rStyle w:val="Hipervnculo"/>
+            <w:rStyle w:val="Hyperlink"/>
             <w:noProof/>
           </w:rPr>
           <w:t>Resumen</w:t>
@@ -2042,7 +2042,7 @@
     </w:p>
     <w:p>
       <w:pPr>
-        <w:pStyle w:val="TDC1"/>
+        <w:pStyle w:val="TOC1"/>
         <w:tabs>
           <w:tab w:val="left" w:pos="480"/>
           <w:tab w:val="right" w:pos="8494"/>
@@ -2060,7 +2060,7 @@
       <w:hyperlink r:id="rId23" w:history="1">
         <w:r>
           <w:rPr>
-            <w:rStyle w:val="Hipervnculo"/>
+            <w:rStyle w:val="Hyperlink"/>
             <w:noProof/>
           </w:rPr>
           <w:t>2</w:t>
@@ -2079,7 +2079,7 @@
         </w:r>
         <w:r>
           <w:rPr>
-            <w:rStyle w:val="Hipervnculo"/>
+            <w:rStyle w:val="Hyperlink"/>
             <w:noProof/>
           </w:rPr>
           <w:t>Descripción general</w:t>
@@ -2136,7 +2136,7 @@
     </w:p>
     <w:p>
       <w:pPr>
-        <w:pStyle w:val="TDC2"/>
+        <w:pStyle w:val="TOC2"/>
         <w:tabs>
           <w:tab w:val="left" w:pos="720"/>
           <w:tab w:val="right" w:pos="8494"/>
@@ -2152,7 +2152,7 @@
       <w:hyperlink r:id="rId24" w:history="1">
         <w:r>
           <w:rPr>
-            <w:rStyle w:val="Hipervnculo"/>
+            <w:rStyle w:val="Hyperlink"/>
             <w:noProof/>
           </w:rPr>
           <w:t>2.1</w:t>
@@ -2169,7 +2169,7 @@
         </w:r>
         <w:r>
           <w:rPr>
-            <w:rStyle w:val="Hipervnculo"/>
+            <w:rStyle w:val="Hyperlink"/>
             <w:noProof/>
           </w:rPr>
           <w:t>Perspectiva del producto</w:t>
@@ -2226,7 +2226,7 @@
     </w:p>
     <w:p>
       <w:pPr>
-        <w:pStyle w:val="TDC2"/>
+        <w:pStyle w:val="TOC2"/>
         <w:tabs>
           <w:tab w:val="left" w:pos="720"/>
           <w:tab w:val="right" w:pos="8494"/>
@@ -2242,7 +2242,7 @@
       <w:hyperlink r:id="rId25" w:history="1">
         <w:r>
           <w:rPr>
-            <w:rStyle w:val="Hipervnculo"/>
+            <w:rStyle w:val="Hyperlink"/>
             <w:noProof/>
           </w:rPr>
           <w:t>2.2</w:t>
@@ -2259,7 +2259,7 @@
         </w:r>
         <w:r>
           <w:rPr>
-            <w:rStyle w:val="Hipervnculo"/>
+            <w:rStyle w:val="Hyperlink"/>
             <w:noProof/>
           </w:rPr>
           <w:t>Funcionalidad del producto</w:t>
@@ -2316,7 +2316,7 @@
     </w:p>
     <w:p>
       <w:pPr>
-        <w:pStyle w:val="TDC2"/>
+        <w:pStyle w:val="TOC2"/>
         <w:tabs>
           <w:tab w:val="left" w:pos="720"/>
           <w:tab w:val="right" w:pos="8494"/>
@@ -2332,7 +2332,7 @@
       <w:hyperlink r:id="rId26" w:history="1">
         <w:r>
           <w:rPr>
-            <w:rStyle w:val="Hipervnculo"/>
+            <w:rStyle w:val="Hyperlink"/>
             <w:noProof/>
           </w:rPr>
           <w:t>2.3</w:t>
@@ -2349,7 +2349,7 @@
         </w:r>
         <w:r>
           <w:rPr>
-            <w:rStyle w:val="Hipervnculo"/>
+            <w:rStyle w:val="Hyperlink"/>
             <w:noProof/>
           </w:rPr>
           <w:t>Características de los usuarios</w:t>
@@ -2406,7 +2406,7 @@
     </w:p>
     <w:p>
       <w:pPr>
-        <w:pStyle w:val="TDC2"/>
+        <w:pStyle w:val="TOC2"/>
         <w:tabs>
           <w:tab w:val="left" w:pos="720"/>
           <w:tab w:val="right" w:pos="8494"/>
@@ -2422,7 +2422,7 @@
       <w:hyperlink r:id="rId27" w:history="1">
         <w:r>
           <w:rPr>
-            <w:rStyle w:val="Hipervnculo"/>
+            <w:rStyle w:val="Hyperlink"/>
             <w:noProof/>
           </w:rPr>
           <w:t>2.4</w:t>
@@ -2439,7 +2439,7 @@
         </w:r>
         <w:r>
           <w:rPr>
-            <w:rStyle w:val="Hipervnculo"/>
+            <w:rStyle w:val="Hyperlink"/>
             <w:noProof/>
           </w:rPr>
           <w:t>Restricciones</w:t>
@@ -2496,7 +2496,7 @@
     </w:p>
     <w:p>
       <w:pPr>
-        <w:pStyle w:val="TDC2"/>
+        <w:pStyle w:val="TOC2"/>
         <w:tabs>
           <w:tab w:val="left" w:pos="720"/>
           <w:tab w:val="right" w:pos="8494"/>
@@ -2512,7 +2512,7 @@
       <w:hyperlink r:id="rId28" w:history="1">
         <w:r>
           <w:rPr>
-            <w:rStyle w:val="Hipervnculo"/>
+            <w:rStyle w:val="Hyperlink"/>
             <w:noProof/>
           </w:rPr>
           <w:t>2.5</w:t>
@@ -2529,7 +2529,7 @@
         </w:r>
         <w:r>
           <w:rPr>
-            <w:rStyle w:val="Hipervnculo"/>
+            <w:rStyle w:val="Hyperlink"/>
             <w:noProof/>
           </w:rPr>
           <w:t>Suposiciones y dependencias</w:t>
@@ -2586,7 +2586,7 @@
     </w:p>
     <w:p>
       <w:pPr>
-        <w:pStyle w:val="TDC2"/>
+        <w:pStyle w:val="TOC2"/>
         <w:tabs>
           <w:tab w:val="left" w:pos="720"/>
           <w:tab w:val="right" w:pos="8494"/>
@@ -2602,7 +2602,7 @@
       <w:hyperlink r:id="rId29" w:history="1">
         <w:r>
           <w:rPr>
-            <w:rStyle w:val="Hipervnculo"/>
+            <w:rStyle w:val="Hyperlink"/>
             <w:noProof/>
           </w:rPr>
           <w:t>2.6</w:t>
@@ -2619,7 +2619,7 @@
         </w:r>
         <w:r>
           <w:rPr>
-            <w:rStyle w:val="Hipervnculo"/>
+            <w:rStyle w:val="Hyperlink"/>
             <w:noProof/>
           </w:rPr>
           <w:t>Evolución previsible del sistema</w:t>
@@ -2676,7 +2676,7 @@
     </w:p>
     <w:p>
       <w:pPr>
-        <w:pStyle w:val="TDC1"/>
+        <w:pStyle w:val="TOC1"/>
         <w:tabs>
           <w:tab w:val="left" w:pos="480"/>
           <w:tab w:val="right" w:pos="8494"/>
@@ -2694,7 +2694,7 @@
       <w:hyperlink r:id="rId30" w:history="1">
         <w:r>
           <w:rPr>
-            <w:rStyle w:val="Hipervnculo"/>
+            <w:rStyle w:val="Hyperlink"/>
             <w:noProof/>
           </w:rPr>
           <w:t>3</w:t>
@@ -2713,7 +2713,7 @@
         </w:r>
         <w:r>
           <w:rPr>
-            <w:rStyle w:val="Hipervnculo"/>
+            <w:rStyle w:val="Hyperlink"/>
             <w:noProof/>
           </w:rPr>
           <w:t>Requisitos específicos</w:t>
@@ -2770,7 +2770,7 @@
     </w:p>
     <w:p>
       <w:pPr>
-        <w:pStyle w:val="TDC2"/>
+        <w:pStyle w:val="TOC2"/>
         <w:tabs>
           <w:tab w:val="left" w:pos="720"/>
           <w:tab w:val="right" w:pos="8494"/>
@@ -2786,7 +2786,7 @@
       <w:hyperlink r:id="rId31" w:history="1">
         <w:r>
           <w:rPr>
-            <w:rStyle w:val="Hipervnculo"/>
+            <w:rStyle w:val="Hyperlink"/>
             <w:noProof/>
           </w:rPr>
           <w:t>3.1</w:t>
@@ -2803,7 +2803,7 @@
         </w:r>
         <w:r>
           <w:rPr>
-            <w:rStyle w:val="Hipervnculo"/>
+            <w:rStyle w:val="Hyperlink"/>
             <w:noProof/>
           </w:rPr>
           <w:t>Requisitos comunes de los interfaces</w:t>
@@ -2860,7 +2860,7 @@
     </w:p>
     <w:p>
       <w:pPr>
-        <w:pStyle w:val="TDC3"/>
+        <w:pStyle w:val="TOC3"/>
         <w:tabs>
           <w:tab w:val="left" w:pos="960"/>
           <w:tab w:val="right" w:pos="8494"/>
@@ -2874,7 +2874,7 @@
       <w:hyperlink r:id="rId32" w:history="1">
         <w:r>
           <w:rPr>
-            <w:rStyle w:val="Hipervnculo"/>
+            <w:rStyle w:val="Hyperlink"/>
             <w:noProof/>
           </w:rPr>
           <w:t>3.1.1</w:t>
@@ -2889,7 +2889,7 @@
         </w:r>
         <w:r>
           <w:rPr>
-            <w:rStyle w:val="Hipervnculo"/>
+            <w:rStyle w:val="Hyperlink"/>
             <w:noProof/>
           </w:rPr>
           <w:t>Interfaces de usuario</w:t>
@@ -2946,7 +2946,7 @@
     </w:p>
     <w:p>
       <w:pPr>
-        <w:pStyle w:val="TDC3"/>
+        <w:pStyle w:val="TOC3"/>
         <w:tabs>
           <w:tab w:val="left" w:pos="960"/>
           <w:tab w:val="right" w:pos="8494"/>
@@ -2960,7 +2960,7 @@
       <w:hyperlink r:id="rId33" w:history="1">
         <w:r>
           <w:rPr>
-            <w:rStyle w:val="Hipervnculo"/>
+            <w:rStyle w:val="Hyperlink"/>
             <w:noProof/>
           </w:rPr>
           <w:t>3.1.2</w:t>
@@ -2975,7 +2975,7 @@
         </w:r>
         <w:r>
           <w:rPr>
-            <w:rStyle w:val="Hipervnculo"/>
+            <w:rStyle w:val="Hyperlink"/>
             <w:noProof/>
           </w:rPr>
           <w:t>Interfaces de hardware</w:t>
@@ -3032,7 +3032,7 @@
     </w:p>
     <w:p>
       <w:pPr>
-        <w:pStyle w:val="TDC3"/>
+        <w:pStyle w:val="TOC3"/>
         <w:tabs>
           <w:tab w:val="left" w:pos="960"/>
           <w:tab w:val="right" w:pos="8494"/>
@@ -3046,7 +3046,7 @@
       <w:hyperlink r:id="rId34" w:history="1">
         <w:r>
           <w:rPr>
-            <w:rStyle w:val="Hipervnculo"/>
+            <w:rStyle w:val="Hyperlink"/>
             <w:noProof/>
             <w:lang w:val="fr-FR"/>
           </w:rPr>
@@ -3062,7 +3062,7 @@
         </w:r>
         <w:r>
           <w:rPr>
-            <w:rStyle w:val="Hipervnculo"/>
+            <w:rStyle w:val="Hyperlink"/>
             <w:noProof/>
             <w:lang w:val="fr-FR"/>
           </w:rPr>
@@ -3120,7 +3120,7 @@
     </w:p>
     <w:p>
       <w:pPr>
-        <w:pStyle w:val="TDC3"/>
+        <w:pStyle w:val="TOC3"/>
         <w:tabs>
           <w:tab w:val="left" w:pos="960"/>
           <w:tab w:val="right" w:pos="8494"/>
@@ -3134,7 +3134,7 @@
       <w:hyperlink r:id="rId35" w:history="1">
         <w:r>
           <w:rPr>
-            <w:rStyle w:val="Hipervnculo"/>
+            <w:rStyle w:val="Hyperlink"/>
             <w:noProof/>
           </w:rPr>
           <w:t>3.1.4</w:t>
@@ -3149,7 +3149,7 @@
         </w:r>
         <w:r>
           <w:rPr>
-            <w:rStyle w:val="Hipervnculo"/>
+            <w:rStyle w:val="Hyperlink"/>
             <w:noProof/>
           </w:rPr>
           <w:t>Interfaces de comunicación</w:t>
@@ -3206,7 +3206,7 @@
     </w:p>
     <w:p>
       <w:pPr>
-        <w:pStyle w:val="TDC2"/>
+        <w:pStyle w:val="TOC2"/>
         <w:tabs>
           <w:tab w:val="left" w:pos="720"/>
           <w:tab w:val="right" w:pos="8494"/>
@@ -3222,7 +3222,7 @@
       <w:hyperlink r:id="rId36" w:history="1">
         <w:r>
           <w:rPr>
-            <w:rStyle w:val="Hipervnculo"/>
+            <w:rStyle w:val="Hyperlink"/>
             <w:noProof/>
           </w:rPr>
           <w:t>3.2</w:t>
@@ -3239,7 +3239,7 @@
         </w:r>
         <w:r>
           <w:rPr>
-            <w:rStyle w:val="Hipervnculo"/>
+            <w:rStyle w:val="Hyperlink"/>
             <w:noProof/>
           </w:rPr>
           <w:t>Requisitos funcionales</w:t>
@@ -3296,7 +3296,7 @@
     </w:p>
     <w:p>
       <w:pPr>
-        <w:pStyle w:val="TDC3"/>
+        <w:pStyle w:val="TOC3"/>
         <w:tabs>
           <w:tab w:val="left" w:pos="960"/>
           <w:tab w:val="right" w:pos="8494"/>
@@ -3310,7 +3310,7 @@
       <w:hyperlink r:id="rId37" w:history="1">
         <w:r>
           <w:rPr>
-            <w:rStyle w:val="Hipervnculo"/>
+            <w:rStyle w:val="Hyperlink"/>
             <w:noProof/>
           </w:rPr>
           <w:t>3.2.1</w:t>
@@ -3325,7 +3325,7 @@
         </w:r>
         <w:r>
           <w:rPr>
-            <w:rStyle w:val="Hipervnculo"/>
+            <w:rStyle w:val="Hyperlink"/>
             <w:noProof/>
           </w:rPr>
           <w:t>Requisito funcional 1</w:t>
@@ -3382,7 +3382,7 @@
     </w:p>
     <w:p>
       <w:pPr>
-        <w:pStyle w:val="TDC3"/>
+        <w:pStyle w:val="TOC3"/>
         <w:tabs>
           <w:tab w:val="left" w:pos="960"/>
           <w:tab w:val="right" w:pos="8494"/>
@@ -3396,7 +3396,7 @@
       <w:hyperlink r:id="rId38" w:history="1">
         <w:r>
           <w:rPr>
-            <w:rStyle w:val="Hipervnculo"/>
+            <w:rStyle w:val="Hyperlink"/>
             <w:noProof/>
           </w:rPr>
           <w:t>3.2.2</w:t>
@@ -3411,7 +3411,7 @@
         </w:r>
         <w:r>
           <w:rPr>
-            <w:rStyle w:val="Hipervnculo"/>
+            <w:rStyle w:val="Hyperlink"/>
             <w:noProof/>
           </w:rPr>
           <w:t>Requisito funcional 2</w:t>
@@ -3468,7 +3468,7 @@
     </w:p>
     <w:p>
       <w:pPr>
-        <w:pStyle w:val="TDC3"/>
+        <w:pStyle w:val="TOC3"/>
         <w:tabs>
           <w:tab w:val="left" w:pos="960"/>
           <w:tab w:val="right" w:pos="8494"/>
@@ -3482,7 +3482,7 @@
       <w:hyperlink r:id="rId39" w:history="1">
         <w:r>
           <w:rPr>
-            <w:rStyle w:val="Hipervnculo"/>
+            <w:rStyle w:val="Hyperlink"/>
             <w:noProof/>
           </w:rPr>
           <w:t>3.2.3</w:t>
@@ -3497,7 +3497,7 @@
         </w:r>
         <w:r>
           <w:rPr>
-            <w:rStyle w:val="Hipervnculo"/>
+            <w:rStyle w:val="Hyperlink"/>
             <w:noProof/>
           </w:rPr>
           <w:t>Requisito funcional 3</w:t>
@@ -3554,7 +3554,7 @@
     </w:p>
     <w:p>
       <w:pPr>
-        <w:pStyle w:val="TDC3"/>
+        <w:pStyle w:val="TOC3"/>
         <w:tabs>
           <w:tab w:val="left" w:pos="960"/>
           <w:tab w:val="right" w:pos="8494"/>
@@ -3568,7 +3568,7 @@
       <w:hyperlink r:id="rId40" w:history="1">
         <w:r>
           <w:rPr>
-            <w:rStyle w:val="Hipervnculo"/>
+            <w:rStyle w:val="Hyperlink"/>
             <w:noProof/>
           </w:rPr>
           <w:t>3.2.4</w:t>
@@ -3583,7 +3583,7 @@
         </w:r>
         <w:r>
           <w:rPr>
-            <w:rStyle w:val="Hipervnculo"/>
+            <w:rStyle w:val="Hyperlink"/>
             <w:noProof/>
           </w:rPr>
           <w:t>Requisito funcional n</w:t>
@@ -3640,7 +3640,7 @@
     </w:p>
     <w:p>
       <w:pPr>
-        <w:pStyle w:val="TDC2"/>
+        <w:pStyle w:val="TOC2"/>
         <w:tabs>
           <w:tab w:val="left" w:pos="720"/>
           <w:tab w:val="right" w:pos="8494"/>
@@ -3656,7 +3656,7 @@
       <w:hyperlink r:id="rId41" w:history="1">
         <w:r>
           <w:rPr>
-            <w:rStyle w:val="Hipervnculo"/>
+            <w:rStyle w:val="Hyperlink"/>
             <w:noProof/>
           </w:rPr>
           <w:t>3.3</w:t>
@@ -3673,7 +3673,7 @@
         </w:r>
         <w:r>
           <w:rPr>
-            <w:rStyle w:val="Hipervnculo"/>
+            <w:rStyle w:val="Hyperlink"/>
             <w:noProof/>
           </w:rPr>
           <w:t>Requisitos no funcionales</w:t>
@@ -3730,7 +3730,7 @@
     </w:p>
     <w:p>
       <w:pPr>
-        <w:pStyle w:val="TDC3"/>
+        <w:pStyle w:val="TOC3"/>
         <w:tabs>
           <w:tab w:val="left" w:pos="960"/>
           <w:tab w:val="right" w:pos="8494"/>
@@ -3744,7 +3744,7 @@
       <w:hyperlink r:id="rId42" w:history="1">
         <w:r>
           <w:rPr>
-            <w:rStyle w:val="Hipervnculo"/>
+            <w:rStyle w:val="Hyperlink"/>
             <w:noProof/>
           </w:rPr>
           <w:t>3.3.1</w:t>
@@ -3759,7 +3759,7 @@
         </w:r>
         <w:r>
           <w:rPr>
-            <w:rStyle w:val="Hipervnculo"/>
+            <w:rStyle w:val="Hyperlink"/>
             <w:noProof/>
           </w:rPr>
           <w:t>Requisitos de rendimiento</w:t>
@@ -3816,7 +3816,7 @@
     </w:p>
     <w:p>
       <w:pPr>
-        <w:pStyle w:val="TDC3"/>
+        <w:pStyle w:val="TOC3"/>
         <w:tabs>
           <w:tab w:val="left" w:pos="960"/>
           <w:tab w:val="right" w:pos="8494"/>
@@ -3830,7 +3830,7 @@
       <w:hyperlink r:id="rId43" w:history="1">
         <w:r>
           <w:rPr>
-            <w:rStyle w:val="Hipervnculo"/>
+            <w:rStyle w:val="Hyperlink"/>
             <w:noProof/>
           </w:rPr>
           <w:t>3.3.2</w:t>
@@ -3845,7 +3845,7 @@
         </w:r>
         <w:r>
           <w:rPr>
-            <w:rStyle w:val="Hipervnculo"/>
+            <w:rStyle w:val="Hyperlink"/>
             <w:noProof/>
           </w:rPr>
           <w:t>Seguridad</w:t>
@@ -3902,7 +3902,7 @@
     </w:p>
     <w:p>
       <w:pPr>
-        <w:pStyle w:val="TDC3"/>
+        <w:pStyle w:val="TOC3"/>
         <w:tabs>
           <w:tab w:val="left" w:pos="960"/>
           <w:tab w:val="right" w:pos="8494"/>
@@ -3916,7 +3916,7 @@
       <w:hyperlink r:id="rId44" w:history="1">
         <w:r>
           <w:rPr>
-            <w:rStyle w:val="Hipervnculo"/>
+            <w:rStyle w:val="Hyperlink"/>
             <w:noProof/>
           </w:rPr>
           <w:t>3.3.3</w:t>
@@ -3931,7 +3931,7 @@
         </w:r>
         <w:r>
           <w:rPr>
-            <w:rStyle w:val="Hipervnculo"/>
+            <w:rStyle w:val="Hyperlink"/>
             <w:noProof/>
           </w:rPr>
           <w:t>Fiabilidad</w:t>
@@ -3988,7 +3988,7 @@
     </w:p>
     <w:p>
       <w:pPr>
-        <w:pStyle w:val="TDC3"/>
+        <w:pStyle w:val="TOC3"/>
         <w:tabs>
           <w:tab w:val="left" w:pos="960"/>
           <w:tab w:val="right" w:pos="8494"/>
@@ -4002,7 +4002,7 @@
       <w:hyperlink r:id="rId45" w:history="1">
         <w:r>
           <w:rPr>
-            <w:rStyle w:val="Hipervnculo"/>
+            <w:rStyle w:val="Hyperlink"/>
             <w:noProof/>
           </w:rPr>
           <w:t>3.3.4</w:t>
@@ -4017,7 +4017,7 @@
         </w:r>
         <w:r>
           <w:rPr>
-            <w:rStyle w:val="Hipervnculo"/>
+            <w:rStyle w:val="Hyperlink"/>
             <w:noProof/>
           </w:rPr>
           <w:t>Disponibilidad</w:t>
@@ -4074,7 +4074,7 @@
     </w:p>
     <w:p>
       <w:pPr>
-        <w:pStyle w:val="TDC3"/>
+        <w:pStyle w:val="TOC3"/>
         <w:tabs>
           <w:tab w:val="left" w:pos="960"/>
           <w:tab w:val="right" w:pos="8494"/>
@@ -4088,7 +4088,7 @@
       <w:hyperlink r:id="rId46" w:history="1">
         <w:r>
           <w:rPr>
-            <w:rStyle w:val="Hipervnculo"/>
+            <w:rStyle w:val="Hyperlink"/>
             <w:noProof/>
           </w:rPr>
           <w:t>3.3.5</w:t>
@@ -4103,7 +4103,7 @@
         </w:r>
         <w:r>
           <w:rPr>
-            <w:rStyle w:val="Hipervnculo"/>
+            <w:rStyle w:val="Hyperlink"/>
             <w:noProof/>
           </w:rPr>
           <w:t>Mantenibilidad</w:t>
@@ -4160,7 +4160,7 @@
     </w:p>
     <w:p>
       <w:pPr>
-        <w:pStyle w:val="TDC3"/>
+        <w:pStyle w:val="TOC3"/>
         <w:tabs>
           <w:tab w:val="left" w:pos="960"/>
           <w:tab w:val="right" w:pos="8494"/>
@@ -4174,7 +4174,7 @@
       <w:hyperlink r:id="rId47" w:history="1">
         <w:r>
           <w:rPr>
-            <w:rStyle w:val="Hipervnculo"/>
+            <w:rStyle w:val="Hyperlink"/>
             <w:noProof/>
           </w:rPr>
           <w:t>3.3.6</w:t>
@@ -4189,7 +4189,7 @@
         </w:r>
         <w:r>
           <w:rPr>
-            <w:rStyle w:val="Hipervnculo"/>
+            <w:rStyle w:val="Hyperlink"/>
             <w:noProof/>
           </w:rPr>
           <w:t>Portabilidad</w:t>
@@ -4246,7 +4246,7 @@
     </w:p>
     <w:p>
       <w:pPr>
-        <w:pStyle w:val="TDC2"/>
+        <w:pStyle w:val="TOC2"/>
         <w:tabs>
           <w:tab w:val="left" w:pos="720"/>
           <w:tab w:val="right" w:pos="8494"/>
@@ -4262,7 +4262,7 @@
       <w:hyperlink r:id="rId48" w:history="1">
         <w:r>
           <w:rPr>
-            <w:rStyle w:val="Hipervnculo"/>
+            <w:rStyle w:val="Hyperlink"/>
             <w:noProof/>
           </w:rPr>
           <w:t>3.4</w:t>
@@ -4279,7 +4279,7 @@
         </w:r>
         <w:r>
           <w:rPr>
-            <w:rStyle w:val="Hipervnculo"/>
+            <w:rStyle w:val="Hyperlink"/>
             <w:noProof/>
           </w:rPr>
           <w:t>Otros requisitos</w:t>
@@ -4336,7 +4336,7 @@
     </w:p>
     <w:p>
       <w:pPr>
-        <w:pStyle w:val="TDC1"/>
+        <w:pStyle w:val="TOC1"/>
         <w:tabs>
           <w:tab w:val="left" w:pos="480"/>
           <w:tab w:val="right" w:pos="8494"/>
@@ -4354,7 +4354,7 @@
       <w:hyperlink r:id="rId49" w:history="1">
         <w:r>
           <w:rPr>
-            <w:rStyle w:val="Hipervnculo"/>
+            <w:rStyle w:val="Hyperlink"/>
             <w:noProof/>
           </w:rPr>
           <w:t>4</w:t>
@@ -4373,7 +4373,7 @@
         </w:r>
         <w:r>
           <w:rPr>
-            <w:rStyle w:val="Hipervnculo"/>
+            <w:rStyle w:val="Hyperlink"/>
             <w:noProof/>
           </w:rPr>
           <w:t>Apéndices</w:t>
@@ -4435,7 +4435,7 @@
     </w:p>
     <w:p>
       <w:pPr>
-        <w:pStyle w:val="Ttulo1"/>
+        <w:pStyle w:val="Heading1"/>
       </w:pPr>
       <w:bookmarkStart w:id="2" w:name="_Toc33238232"/>
       <w:bookmarkStart w:id="3" w:name="_Toc33411059"/>
@@ -4453,20 +4453,14 @@
       <w:pPr>
         <w:pStyle w:val="Normalindentado1"/>
         <w:jc w:val="both"/>
-        <w:rPr>
-          <w:lang/>
-        </w:rPr>
       </w:pPr>
       <w:r>
-        <w:rPr>
-          <w:lang/>
-        </w:rPr>
         <w:t>Este documento presenta la Especificación de Requisitos de Software (ERS) para el sistema Paperless HB Maquinado, siguiendo las directrices establecidas en la norma IEEE 830-1998, “Práctica Recomendada para Especificaciones de Requisitos de Software”. Su propósito es definir de manera clara y estructurada los requerimientos del sistema, proporcionando una base sólida para su desarrollo, implementación y mantenimiento.</w:t>
       </w:r>
     </w:p>
     <w:p>
       <w:pPr>
-        <w:pStyle w:val="Ttulo2"/>
+        <w:pStyle w:val="Heading2"/>
       </w:pPr>
       <w:bookmarkStart w:id="4" w:name="_Toc33411060"/>
       <w:r>
@@ -4478,14 +4472,8 @@
       <w:pPr>
         <w:pStyle w:val="Normalindentado2"/>
         <w:jc w:val="both"/>
-        <w:rPr>
-          <w:lang/>
-        </w:rPr>
       </w:pPr>
       <w:r>
-        <w:rPr>
-          <w:lang/>
-        </w:rPr>
         <w:t>Este documento tiene como propósito definir detalladamente los requerimientos del sistema Paperless HB Maquinado, diseñado para ser utilizado exclusivamente por el personal operativo del área de piso en el proceso de maquinado del área HB.</w:t>
       </w:r>
     </w:p>
@@ -4493,29 +4481,20 @@
       <w:pPr>
         <w:pStyle w:val="Normalindentado2"/>
         <w:jc w:val="both"/>
-        <w:rPr>
-          <w:lang/>
-        </w:rPr>
       </w:pPr>
     </w:p>
     <w:p>
       <w:pPr>
         <w:pStyle w:val="Normalindentado2"/>
         <w:jc w:val="both"/>
-        <w:rPr>
-          <w:lang/>
-        </w:rPr>
       </w:pPr>
       <w:r>
-        <w:rPr>
-          <w:lang/>
-        </w:rPr>
         <w:t>Además, servirá como referencia para garantizar que el sistema cumpla con los requisitos establecidos durante su desarrollo, implementación y mantenimiento, asegurando una alineación clara entre las necesidades operativas y las funcionalidades del software.</w:t>
       </w:r>
     </w:p>
     <w:p>
       <w:pPr>
-        <w:pStyle w:val="Ttulo2"/>
+        <w:pStyle w:val="Heading2"/>
       </w:pPr>
       <w:bookmarkStart w:id="5" w:name="_Toc33411061"/>
       <w:r>
@@ -4527,14 +4506,8 @@
       <w:pPr>
         <w:pStyle w:val="Normalindentado2"/>
         <w:jc w:val="both"/>
-        <w:rPr>
-          <w:lang/>
-        </w:rPr>
       </w:pPr>
       <w:r>
-        <w:rPr>
-          <w:lang/>
-        </w:rPr>
         <w:t>El sistema Paperless HB Maquinado está diseñado para optimizar la captura de datos de producción y el registro de tiempos de inactividad en tiempo real, utilizando como base los documentos DAS y RBP. Su implementación busca eliminar el uso de registros en papel, mejorando la eficiencia operativa, la trazabilidad de la información y la toma de decisiones mediante datos precisos y actualizados.</w:t>
       </w:r>
     </w:p>
@@ -4542,37 +4515,25 @@
       <w:pPr>
         <w:pStyle w:val="Normalindentado2"/>
         <w:jc w:val="both"/>
-        <w:rPr>
-          <w:lang/>
-        </w:rPr>
       </w:pPr>
     </w:p>
     <w:p>
       <w:pPr>
         <w:pStyle w:val="Normalindentado2"/>
         <w:jc w:val="both"/>
-        <w:rPr>
-          <w:lang/>
-        </w:rPr>
       </w:pPr>
       <w:r>
-        <w:rPr>
-          <w:lang/>
-        </w:rPr>
         <w:t>Es importante destacar que el sistema está diseñado exclusivamente para el área de maquinado del área HB y no abarca otros procesos de manufactura fuera de este ámbito.</w:t>
       </w:r>
     </w:p>
     <w:p>
       <w:pPr>
         <w:pStyle w:val="Normalindentado2"/>
-        <w:rPr>
-          <w:lang/>
-        </w:rPr>
       </w:pPr>
     </w:p>
     <w:p>
       <w:pPr>
-        <w:pStyle w:val="Ttulo2"/>
+        <w:pStyle w:val="Heading2"/>
         <w:rPr>
           <w:iCs w:val="0"/>
         </w:rPr>
@@ -4889,7 +4850,7 @@
             <w:hyperlink r:id="rId50" w:history="1">
               <w:r>
                 <w:rPr>
-                  <w:rStyle w:val="Hipervnculo"/>
+                  <w:rStyle w:val="Hyperlink"/>
                 </w:rPr>
                 <w:t>Anthony_Ar2003@outlook.com</w:t>
               </w:r>
@@ -4906,7 +4867,7 @@
     </w:p>
     <w:p>
       <w:pPr>
-        <w:pStyle w:val="Ttulo2"/>
+        <w:pStyle w:val="Heading2"/>
       </w:pPr>
       <w:bookmarkStart w:id="9" w:name="_Toc33238236"/>
       <w:bookmarkStart w:id="10" w:name="_Toc33411063"/>
@@ -5206,7 +5167,7 @@
     </w:p>
     <w:p>
       <w:pPr>
-        <w:pStyle w:val="Ttulo2"/>
+        <w:pStyle w:val="Heading2"/>
       </w:pPr>
       <w:bookmarkStart w:id="11" w:name="_Toc33238237"/>
       <w:bookmarkStart w:id="12" w:name="_Toc33411064"/>
@@ -5475,7 +5436,7 @@
             <w:hyperlink r:id="rId51" w:history="1">
               <w:r>
                 <w:rPr>
-                  <w:rStyle w:val="Hipervnculo"/>
+                  <w:rStyle w:val="Hyperlink"/>
                 </w:rPr>
                 <w:t>MVC - Glosario de MDN Web Docs: Definiciones de términos relacionados con la Web | MDN (mozilla.org)</w:t>
               </w:r>
@@ -5540,10 +5501,7 @@
               <w:ind w:left="0"/>
             </w:pPr>
             <w:r>
-              <w:t xml:space="preserve">Ref. </w:t>
-            </w:r>
-            <w:r>
-              <w:t>2</w:t>
+              <w:t>Ref. 2</w:t>
             </w:r>
           </w:p>
         </w:tc>
@@ -5586,7 +5544,7 @@
             <w:hyperlink r:id="rId52" w:history="1">
               <w:r>
                 <w:rPr>
-                  <w:rStyle w:val="Hipervnculo"/>
+                  <w:rStyle w:val="Hyperlink"/>
                 </w:rPr>
                 <w:t>Qué es un IDE - Concepto, características y ejemplos (platzi.com)</w:t>
               </w:r>
@@ -5651,10 +5609,7 @@
               <w:ind w:left="0"/>
             </w:pPr>
             <w:r>
-              <w:t xml:space="preserve">Ref. </w:t>
-            </w:r>
-            <w:r>
-              <w:t>3</w:t>
+              <w:t>Ref. 3</w:t>
             </w:r>
           </w:p>
         </w:tc>
@@ -5669,8 +5624,14 @@
             <w:pPr>
               <w:pStyle w:val="Normalindentado2"/>
               <w:ind w:left="0"/>
-            </w:pPr>
-            <w:r>
+              <w:rPr>
+                <w:lang w:val="en-US"/>
+              </w:rPr>
+            </w:pPr>
+            <w:r>
+              <w:rPr>
+                <w:lang w:val="en-US"/>
+              </w:rPr>
               <w:t>830-1998 - IEEE Recommended Practice for Software Requirements Specifications</w:t>
             </w:r>
           </w:p>
@@ -5693,11 +5654,15 @@
             <w:pPr>
               <w:pStyle w:val="Normalindentado2"/>
               <w:ind w:left="0"/>
+              <w:rPr>
+                <w:lang w:val="en-US"/>
+              </w:rPr>
             </w:pPr>
             <w:hyperlink r:id="rId53" w:history="1">
               <w:r>
                 <w:rPr>
-                  <w:rStyle w:val="Hipervnculo"/>
+                  <w:rStyle w:val="Hyperlink"/>
+                  <w:lang w:val="en-US"/>
                 </w:rPr>
                 <w:t>830-1998 - IEEE Recommended Practice for Software Requirements Specifications | IEEE Standard | IEEE Xplore</w:t>
               </w:r>
@@ -5763,10 +5728,7 @@
               <w:ind w:left="0"/>
             </w:pPr>
             <w:r>
-              <w:t xml:space="preserve">Ref. </w:t>
-            </w:r>
-            <w:r>
-              <w:t>4</w:t>
+              <w:t>Ref. 4</w:t>
             </w:r>
           </w:p>
         </w:tc>
@@ -5781,8 +5743,14 @@
             <w:pPr>
               <w:pStyle w:val="Normalindentado2"/>
               <w:ind w:left="0"/>
-            </w:pPr>
-            <w:r>
+              <w:rPr>
+                <w:lang w:val="en-US"/>
+              </w:rPr>
+            </w:pPr>
+            <w:r>
+              <w:rPr>
+                <w:lang w:val="en-US"/>
+              </w:rPr>
               <w:t>Software Engineering Body of Knowledge (SWEBOK)</w:t>
             </w:r>
           </w:p>
@@ -5809,7 +5777,7 @@
             <w:hyperlink r:id="rId54" w:history="1">
               <w:r>
                 <w:rPr>
-                  <w:rStyle w:val="Hipervnculo"/>
+                  <w:rStyle w:val="Hyperlink"/>
                 </w:rPr>
                 <w:t>IEEE - SWEBOK</w:t>
               </w:r>
@@ -5864,7 +5832,7 @@
     </w:p>
     <w:p>
       <w:pPr>
-        <w:pStyle w:val="Ttulo2"/>
+        <w:pStyle w:val="Heading2"/>
       </w:pPr>
       <w:bookmarkStart w:id="13" w:name="_Toc33411065"/>
       <w:r>
@@ -5878,13 +5846,7 @@
         <w:jc w:val="both"/>
       </w:pPr>
       <w:r>
-        <w:t>Este documento, dividido en tres secciones principales, especifica los requisitos del siste</w:t>
-      </w:r>
-      <w:r>
-        <w:t>ma Paperless H/B Maquinado</w:t>
-      </w:r>
-      <w:r>
-        <w:t>. La primera sección introduce el documento y proporciona una visión general de los objetivos y el alcance de la especificación de requisitos.</w:t>
+        <w:t>Este documento, dividido en tres secciones principales, especifica los requisitos del sistema Paperless H/B Maquinado. La primera sección introduce el documento y proporciona una visión general de los objetivos y el alcance de la especificación de requisitos.</w:t>
       </w:r>
     </w:p>
     <w:p>
@@ -5931,7 +5893,7 @@
     </w:p>
     <w:p>
       <w:pPr>
-        <w:pStyle w:val="Ttulo1"/>
+        <w:pStyle w:val="Heading1"/>
       </w:pPr>
       <w:bookmarkStart w:id="14" w:name="_Toc33238239"/>
       <w:bookmarkStart w:id="15" w:name="_Toc33411066"/>
@@ -5944,7 +5906,7 @@
     </w:p>
     <w:p>
       <w:pPr>
-        <w:pStyle w:val="Ttulo2"/>
+        <w:pStyle w:val="Heading2"/>
       </w:pPr>
       <w:bookmarkStart w:id="16" w:name="_Toc33238240"/>
       <w:bookmarkStart w:id="17" w:name="_Toc33411067"/>
@@ -5968,7 +5930,7 @@
     </w:p>
     <w:p>
       <w:pPr>
-        <w:pStyle w:val="Ttulo2"/>
+        <w:pStyle w:val="Heading2"/>
       </w:pPr>
       <w:bookmarkStart w:id="18" w:name="_Toc532878319"/>
       <w:bookmarkStart w:id="19" w:name="_Toc33238241"/>
@@ -5983,13 +5945,15 @@
     <w:p>
       <w:pPr>
         <w:pStyle w:val="Normalindentado2"/>
-        <w:numPr>
-          <w:ilvl w:val="0"/>
-          <w:numId w:val="22"/>
-        </w:numPr>
+        <w:rPr>
+          <w:lang w:val="en-MX"/>
+        </w:rPr>
       </w:pPr>
       <w:r>
-        <w:t>Captura de datos en DAS</w:t>
+        <w:rPr>
+          <w:lang w:val="en-MX"/>
+        </w:rPr>
+        <w:t>El sistema proporcionará las siguientes funcionalidades principales, sin entrar en detalles técnicos específicos:</w:t>
       </w:r>
     </w:p>
     <w:p>
@@ -5997,14 +5961,109 @@
         <w:pStyle w:val="Normalindentado2"/>
         <w:numPr>
           <w:ilvl w:val="0"/>
-          <w:numId w:val="22"/>
+          <w:numId w:val="24"/>
         </w:numPr>
+        <w:rPr>
+          <w:lang w:val="en-MX"/>
+        </w:rPr>
       </w:pPr>
       <w:r>
-        <w:t xml:space="preserve">Cálculo automático de </w:t>
+        <w:rPr>
+          <w:b/>
+          <w:bCs/>
+          <w:lang w:val="en-MX"/>
+        </w:rPr>
+        <w:t>Captura de datos en DAS</w:t>
       </w:r>
       <w:r>
-        <w:t>operaciones</w:t>
+        <w:rPr>
+          <w:lang w:val="en-MX"/>
+        </w:rPr>
+        <w:t>:</w:t>
+      </w:r>
+      <w:r>
+        <w:rPr>
+          <w:lang w:val="en-MX"/>
+        </w:rPr>
+        <w:t xml:space="preserve"> </w:t>
+      </w:r>
+      <w:r>
+        <w:rPr>
+          <w:lang w:val="en-MX"/>
+        </w:rPr>
+        <w:t>Permit</w:t>
+      </w:r>
+      <w:r>
+        <w:rPr>
+          <w:lang w:val="en-MX"/>
+        </w:rPr>
+        <w:t>ir</w:t>
+      </w:r>
+      <w:r>
+        <w:rPr>
+          <w:lang w:val="en-MX"/>
+        </w:rPr>
+        <w:t>á</w:t>
+      </w:r>
+      <w:r>
+        <w:rPr>
+          <w:lang w:val="en-MX"/>
+        </w:rPr>
+        <w:t xml:space="preserve"> al operador ingresar datos espec</w:t>
+      </w:r>
+      <w:r>
+        <w:rPr>
+          <w:lang w:val="en-MX"/>
+        </w:rPr>
+        <w:t>í</w:t>
+      </w:r>
+      <w:r>
+        <w:rPr>
+          <w:lang w:val="en-MX"/>
+        </w:rPr>
+        <w:t>ficos requeridos para DAS. El sistema autocompletar</w:t>
+      </w:r>
+      <w:r>
+        <w:rPr>
+          <w:lang w:val="en-MX"/>
+        </w:rPr>
+        <w:t>á</w:t>
+      </w:r>
+      <w:r>
+        <w:rPr>
+          <w:lang w:val="en-MX"/>
+        </w:rPr>
+        <w:t xml:space="preserve"> autom</w:t>
+      </w:r>
+      <w:r>
+        <w:rPr>
+          <w:lang w:val="en-MX"/>
+        </w:rPr>
+        <w:t>á</w:t>
+      </w:r>
+      <w:r>
+        <w:rPr>
+          <w:lang w:val="en-MX"/>
+        </w:rPr>
+        <w:t>ticamente los campos restantes utilizando informaci</w:t>
+      </w:r>
+      <w:r>
+        <w:rPr>
+          <w:lang w:val="en-MX"/>
+        </w:rPr>
+        <w:t>ó</w:t>
+      </w:r>
+      <w:r>
+        <w:rPr>
+          <w:lang w:val="en-MX"/>
+        </w:rPr>
+        <w:t>n previa o datos ya ingresados</w:t>
+      </w:r>
+      <w:r>
+        <w:rPr>
+          <w:lang w:val="en-MX"/>
+        </w:rPr>
+        <w:t>.</w:t>
       </w:r>
     </w:p>
     <w:p>
@@ -6012,11 +6071,34 @@
         <w:pStyle w:val="Normalindentado2"/>
         <w:numPr>
           <w:ilvl w:val="0"/>
-          <w:numId w:val="22"/>
+          <w:numId w:val="24"/>
         </w:numPr>
+        <w:rPr>
+          <w:lang w:val="en-MX"/>
+        </w:rPr>
       </w:pPr>
       <w:r>
-        <w:t>Captura de datos para Paro en proceso</w:t>
+        <w:rPr>
+          <w:b/>
+          <w:bCs/>
+          <w:lang w:val="en-MX"/>
+        </w:rPr>
+        <w:t>Cálculo automático de operaciones</w:t>
+      </w:r>
+      <w:r>
+        <w:rPr>
+          <w:lang w:val="en-MX"/>
+        </w:rPr>
+        <w:t>:</w:t>
+      </w:r>
+      <w:r>
+        <w:rPr>
+          <w:lang w:val="en-MX"/>
+        </w:rPr>
+        <w:t xml:space="preserve"> </w:t>
+      </w:r>
+      <w:r>
+        <w:t>Realizará cálculos automáticos basados en los datos ingresados, reduciendo errores manuales y optimizando el tiempo de procesamiento.</w:t>
       </w:r>
     </w:p>
     <w:p>
@@ -6024,11 +6106,34 @@
         <w:pStyle w:val="Normalindentado2"/>
         <w:numPr>
           <w:ilvl w:val="0"/>
-          <w:numId w:val="22"/>
+          <w:numId w:val="24"/>
         </w:numPr>
+        <w:rPr>
+          <w:lang w:val="en-MX"/>
+        </w:rPr>
       </w:pPr>
       <w:r>
-        <w:t>Captura de datos en RBP</w:t>
+        <w:rPr>
+          <w:b/>
+          <w:bCs/>
+          <w:lang w:val="en-MX"/>
+        </w:rPr>
+        <w:t>Captura de datos para Paro en Proceso</w:t>
+      </w:r>
+      <w:r>
+        <w:rPr>
+          <w:lang w:val="en-MX"/>
+        </w:rPr>
+        <w:t>:</w:t>
+      </w:r>
+      <w:r>
+        <w:rPr>
+          <w:lang w:val="en-MX"/>
+        </w:rPr>
+        <w:t xml:space="preserve"> </w:t>
+      </w:r>
+      <w:r>
+        <w:t>Facilitará el registro de tiempos de inactividad (paros) durante el proceso de producción.</w:t>
       </w:r>
     </w:p>
     <w:p>
@@ -6036,11 +6141,34 @@
         <w:pStyle w:val="Normalindentado2"/>
         <w:numPr>
           <w:ilvl w:val="0"/>
-          <w:numId w:val="22"/>
+          <w:numId w:val="24"/>
         </w:numPr>
+        <w:rPr>
+          <w:lang w:val="en-MX"/>
+        </w:rPr>
       </w:pPr>
       <w:r>
-        <w:t>Previsualización de información</w:t>
+        <w:rPr>
+          <w:b/>
+          <w:bCs/>
+          <w:lang w:val="en-MX"/>
+        </w:rPr>
+        <w:t>Captura de datos en RBP</w:t>
+      </w:r>
+      <w:r>
+        <w:rPr>
+          <w:lang w:val="en-MX"/>
+        </w:rPr>
+        <w:t>:</w:t>
+      </w:r>
+      <w:r>
+        <w:rPr>
+          <w:lang w:val="en-MX"/>
+        </w:rPr>
+        <w:t xml:space="preserve"> </w:t>
+      </w:r>
+      <w:r>
+        <w:t>Permitirá registrar la cantidad de piezas producidas y rechazadas, manteniendo un historial preciso.</w:t>
       </w:r>
     </w:p>
     <w:p>
@@ -6048,78 +6176,122 @@
         <w:pStyle w:val="Normalindentado2"/>
         <w:numPr>
           <w:ilvl w:val="0"/>
-          <w:numId w:val="22"/>
+          <w:numId w:val="24"/>
         </w:numPr>
-      </w:pPr>
-      <w:bookmarkStart w:id="21" w:name="_GoBack"/>
-      <w:bookmarkEnd w:id="21"/>
+        <w:rPr>
+          <w:lang w:val="en-MX"/>
+        </w:rPr>
+      </w:pPr>
+      <w:r>
+        <w:rPr>
+          <w:b/>
+          <w:bCs/>
+          <w:lang w:val="en-MX"/>
+        </w:rPr>
+        <w:t>Registro de scrap</w:t>
+      </w:r>
+      <w:r>
+        <w:rPr>
+          <w:lang w:val="en-MX"/>
+        </w:rPr>
+        <w:t xml:space="preserve">: </w:t>
+      </w:r>
+      <w:r>
+        <w:t>Permitirá al operador capturar los datos específicos de las piezas rechazadas, incluyendo la razón de rechazo</w:t>
+      </w:r>
+      <w:r>
+        <w:t>.</w:t>
+      </w:r>
     </w:p>
     <w:p>
       <w:pPr>
-        <w:pStyle w:val="guiazul"/>
-        <w:ind w:left="600"/>
+        <w:pStyle w:val="Normalindentado2"/>
+        <w:numPr>
+          <w:ilvl w:val="0"/>
+          <w:numId w:val="24"/>
+        </w:numPr>
+        <w:rPr>
+          <w:lang w:val="en-MX"/>
+        </w:rPr>
       </w:pPr>
       <w:r>
-        <w:t xml:space="preserve">Resumen de las funcionalidades principales que </w:t>
-      </w:r>
-      <w:proofErr w:type="spellStart"/>
-      <w:r>
-        <w:t>el</w:t>
-      </w:r>
-      <w:proofErr w:type="spellEnd"/>
-      <w:r>
-        <w:t xml:space="preserve"> debe realizar, sin entrar en información de detalle.</w:t>
+        <w:rPr>
+          <w:b/>
+          <w:bCs/>
+          <w:lang w:val="en-MX"/>
+        </w:rPr>
+        <w:t>Previsualización de información</w:t>
       </w:r>
       <w:r>
+        <w:rPr>
+          <w:lang w:val="en-MX"/>
+        </w:rPr>
+        <w:t>:</w:t>
+      </w:r>
+      <w:r>
+        <w:rPr>
+          <w:lang w:val="en-MX"/>
+        </w:rPr>
         <w:t xml:space="preserve"> </w:t>
       </w:r>
       <w:r>
-        <w:t>producto</w:t>
+        <w:rPr>
+          <w:lang w:val="en-MX"/>
+        </w:rPr>
+        <w:t>Ofrecerá una vista previa de los datos capturados antes de su confirmación, permitiendo la verificación y corrección de errores.</w:t>
       </w:r>
     </w:p>
     <w:p>
       <w:pPr>
-        <w:pStyle w:val="guiazul"/>
-        <w:ind w:left="600"/>
+        <w:pStyle w:val="Normalindentado2"/>
+        <w:numPr>
+          <w:ilvl w:val="0"/>
+          <w:numId w:val="24"/>
+        </w:numPr>
+        <w:rPr>
+          <w:lang w:val="en-MX"/>
+        </w:rPr>
       </w:pPr>
       <w:r>
-        <w:t xml:space="preserve">En ocasiones la información de esta sección puede tomarse de un documento de especificación del sistema de mayor nivel (ej. </w:t>
+        <w:rPr>
+          <w:b/>
+          <w:bCs/>
+          <w:lang w:val="en-MX"/>
+        </w:rPr>
+        <w:t>Procesamiento de cambios de MOG</w:t>
       </w:r>
       <w:r>
-        <w:t>Requisitos</w:t>
+        <w:rPr>
+          <w:lang w:val="en-MX"/>
+        </w:rPr>
+        <w:t>:</w:t>
       </w:r>
       <w:r>
-        <w:t xml:space="preserve"> del sistema).</w:t>
+        <w:rPr>
+          <w:lang w:val="en-MX"/>
+        </w:rPr>
+        <w:t xml:space="preserve"> </w:t>
+      </w:r>
+      <w:r>
+        <w:rPr>
+          <w:lang w:val="en-MX"/>
+        </w:rPr>
+        <w:t>Gestionará las modificaciones en las órdenes de manufactura, asegurando que los cambios se reflejen correctamente en el sistema.</w:t>
       </w:r>
     </w:p>
     <w:p>
       <w:pPr>
-        <w:pStyle w:val="guiazul"/>
-        <w:ind w:left="600"/>
-      </w:pPr>
-      <w:r>
-        <w:t>Las funcionalidades deben estar organizadas de manera</w:t>
-      </w:r>
-      <w:r>
-        <w:t xml:space="preserve"> que el cliente o cualquier interlocutor pued</w:t>
-      </w:r>
-      <w:r>
-        <w:t>a entenderlo perfectamente. Para ello se pueden utilizar métodos textuales o gráficos.</w:t>
-      </w:r>
-    </w:p>
-    <w:p>
-      <w:pPr>
-        <w:pStyle w:val="Ttulo2"/>
-      </w:pPr>
-      <w:bookmarkStart w:id="22" w:name="_Toc532878320"/>
-      <w:bookmarkStart w:id="23" w:name="_Toc33238242"/>
-      <w:bookmarkStart w:id="24" w:name="_Toc33411069"/>
+        <w:pStyle w:val="Heading2"/>
+      </w:pPr>
+      <w:bookmarkStart w:id="21" w:name="_Toc532878320"/>
+      <w:bookmarkStart w:id="22" w:name="_Toc33238242"/>
+      <w:bookmarkStart w:id="23" w:name="_Toc33411069"/>
       <w:r>
         <w:t>Características de los usuarios</w:t>
       </w:r>
+      <w:bookmarkEnd w:id="21"/>
       <w:bookmarkEnd w:id="22"/>
       <w:bookmarkEnd w:id="23"/>
-      <w:bookmarkEnd w:id="24"/>
     </w:p>
     <w:tbl>
       <w:tblPr>
@@ -6248,24 +6420,21 @@
             <w:pPr>
               <w:pStyle w:val="Normalindentado2"/>
               <w:ind w:left="0"/>
-            </w:pPr>
-            <w:r>
-              <w:fldChar w:fldCharType="begin"/>
-            </w:r>
-            <w:r>
-              <w:instrText>MACROBUTTON NoMacro [</w:instrText>
-            </w:r>
-            <w:r>
-              <w:rPr>
-                <w:color w:val="0000FF"/>
-              </w:rPr>
-              <w:instrText>Inserte aquí el texto</w:instrText>
-            </w:r>
-            <w:r>
-              <w:instrText>]</w:instrText>
-            </w:r>
-            <w:r>
-              <w:fldChar w:fldCharType="end"/>
+              <w:rPr>
+                <w:lang w:val="en-MX"/>
+              </w:rPr>
+            </w:pPr>
+            <w:r>
+              <w:rPr>
+                <w:lang w:val="en-MX"/>
+              </w:rPr>
+              <w:t>C</w:t>
+            </w:r>
+            <w:r>
+              <w:rPr>
+                <w:lang w:val="en-MX"/>
+              </w:rPr>
+              <w:t>apacitación técnica en procesos de producción o maquinado</w:t>
             </w:r>
           </w:p>
         </w:tc>
@@ -6389,17 +6558,17 @@
     </w:p>
     <w:p>
       <w:pPr>
-        <w:pStyle w:val="Ttulo2"/>
-      </w:pPr>
-      <w:bookmarkStart w:id="25" w:name="_Toc532878321"/>
-      <w:bookmarkStart w:id="26" w:name="_Toc33238243"/>
-      <w:bookmarkStart w:id="27" w:name="_Toc33411070"/>
+        <w:pStyle w:val="Heading2"/>
+      </w:pPr>
+      <w:bookmarkStart w:id="24" w:name="_Toc532878321"/>
+      <w:bookmarkStart w:id="25" w:name="_Toc33238243"/>
+      <w:bookmarkStart w:id="26" w:name="_Toc33411070"/>
       <w:r>
         <w:t>Restricciones</w:t>
       </w:r>
+      <w:bookmarkEnd w:id="24"/>
       <w:bookmarkEnd w:id="25"/>
       <w:bookmarkEnd w:id="26"/>
-      <w:bookmarkEnd w:id="27"/>
     </w:p>
     <w:p>
       <w:pPr>
@@ -6510,6 +6679,7 @@
         <w:jc w:val="both"/>
       </w:pPr>
       <w:r>
+        <w:lastRenderedPageBreak/>
         <w:t>El sistema debe desarrollarse utilizando NetBeans versión 12.5 como entorno de desarrollo integrado (IDE).</w:t>
       </w:r>
     </w:p>
@@ -6569,23 +6739,22 @@
         <w:jc w:val="both"/>
       </w:pPr>
       <w:r>
-        <w:lastRenderedPageBreak/>
         <w:t>El sistema debe implementar la arquitectura MVC (Modelo-Vista-Controlador) para separar la lógica de negocio, la presentación y el control de la aplicación.</w:t>
       </w:r>
     </w:p>
     <w:p>
       <w:pPr>
-        <w:pStyle w:val="Ttulo2"/>
-      </w:pPr>
-      <w:bookmarkStart w:id="28" w:name="_Toc532878322"/>
-      <w:bookmarkStart w:id="29" w:name="_Toc33238244"/>
-      <w:bookmarkStart w:id="30" w:name="_Toc33411071"/>
+        <w:pStyle w:val="Heading2"/>
+      </w:pPr>
+      <w:bookmarkStart w:id="27" w:name="_Toc532878322"/>
+      <w:bookmarkStart w:id="28" w:name="_Toc33238244"/>
+      <w:bookmarkStart w:id="29" w:name="_Toc33411071"/>
       <w:r>
         <w:t>Suposiciones y dependencias</w:t>
       </w:r>
+      <w:bookmarkEnd w:id="27"/>
       <w:bookmarkEnd w:id="28"/>
       <w:bookmarkEnd w:id="29"/>
-      <w:bookmarkEnd w:id="30"/>
     </w:p>
     <w:p>
       <w:pPr>
@@ -6638,17 +6807,17 @@
     </w:p>
     <w:p>
       <w:pPr>
-        <w:pStyle w:val="Ttulo2"/>
-      </w:pPr>
-      <w:bookmarkStart w:id="31" w:name="_Toc532878323"/>
-      <w:bookmarkStart w:id="32" w:name="_Toc33238245"/>
-      <w:bookmarkStart w:id="33" w:name="_Toc33411072"/>
+        <w:pStyle w:val="Heading2"/>
+      </w:pPr>
+      <w:bookmarkStart w:id="30" w:name="_Toc532878323"/>
+      <w:bookmarkStart w:id="31" w:name="_Toc33238245"/>
+      <w:bookmarkStart w:id="32" w:name="_Toc33411072"/>
       <w:r>
         <w:t>Evolución previsible del sistema</w:t>
       </w:r>
+      <w:bookmarkEnd w:id="30"/>
       <w:bookmarkEnd w:id="31"/>
       <w:bookmarkEnd w:id="32"/>
-      <w:bookmarkEnd w:id="33"/>
     </w:p>
     <w:p>
       <w:pPr>
@@ -6684,694 +6853,27 @@
     </w:p>
     <w:p>
       <w:pPr>
-        <w:pStyle w:val="Ttulo1"/>
-      </w:pPr>
-      <w:bookmarkStart w:id="34" w:name="_Toc532878324"/>
-      <w:bookmarkStart w:id="35" w:name="_Toc33238246"/>
-      <w:bookmarkStart w:id="36" w:name="_Toc33411073"/>
+        <w:pStyle w:val="Heading1"/>
+      </w:pPr>
+      <w:bookmarkStart w:id="33" w:name="_Toc532878324"/>
+      <w:bookmarkStart w:id="34" w:name="_Toc33238246"/>
+      <w:bookmarkStart w:id="35" w:name="_Toc33411073"/>
       <w:r>
         <w:t>Requisitos específicos</w:t>
       </w:r>
+      <w:bookmarkEnd w:id="33"/>
       <w:bookmarkEnd w:id="34"/>
       <w:bookmarkEnd w:id="35"/>
-      <w:bookmarkEnd w:id="36"/>
     </w:p>
     <w:p>
       <w:pPr>
-        <w:pStyle w:val="guiazul"/>
-        <w:ind w:left="360"/>
-      </w:pPr>
-      <w:r>
-        <w:t>Est</w:t>
-      </w:r>
-      <w:r>
-        <w:t>a es la sección más extensa y má</w:t>
-      </w:r>
-      <w:r>
-        <w:t xml:space="preserve">s importante del documento. </w:t>
-      </w:r>
-    </w:p>
-    <w:p>
-      <w:pPr>
-        <w:pStyle w:val="guiazul"/>
-        <w:ind w:left="360"/>
-      </w:pPr>
-      <w:r>
-        <w:t>Debe contener una lista detallada y completa de los requisitos que debe cumplir el sistema a desarrollar. El nivel de detalle de los requisitos debe ser el suficie</w:t>
-      </w:r>
-      <w:r>
-        <w:t>nte para que el equipo de desarrollo pueda</w:t>
-      </w:r>
-      <w:r>
-        <w:t xml:space="preserve"> diseñar un sistema que satisfaga los requisitos y los encargados de las pruebas puedan determinar si éstos se satisfacen.</w:t>
-      </w:r>
-    </w:p>
-    <w:p>
-      <w:pPr>
-        <w:pStyle w:val="guiazul"/>
-        <w:ind w:left="360"/>
-      </w:pPr>
-    </w:p>
-    <w:p>
-      <w:pPr>
-        <w:pStyle w:val="guiazul"/>
-        <w:ind w:left="360"/>
-        <w:rPr>
-          <w:lang w:val="en-GB"/>
-        </w:rPr>
-      </w:pPr>
-      <w:r>
-        <w:t xml:space="preserve">Los requisitos se dispondrán en forma de listas numeradas para su identificación, seguimiento, trazabilidad y validación (ej. </w:t>
-      </w:r>
-      <w:r>
-        <w:rPr>
-          <w:lang w:val="en-GB"/>
-        </w:rPr>
-        <w:t xml:space="preserve">RF 10, RF 10.1, RF </w:t>
-      </w:r>
-      <w:proofErr w:type="gramStart"/>
-      <w:r>
-        <w:rPr>
-          <w:lang w:val="en-GB"/>
-        </w:rPr>
-        <w:t>10.2,...</w:t>
-      </w:r>
-      <w:proofErr w:type="gramEnd"/>
-      <w:r>
-        <w:rPr>
-          <w:lang w:val="en-GB"/>
-        </w:rPr>
-        <w:t>).</w:t>
-      </w:r>
-    </w:p>
-    <w:p>
-      <w:pPr>
-        <w:pStyle w:val="guiazul"/>
-        <w:ind w:left="360"/>
-        <w:rPr>
-          <w:lang w:val="en-GB"/>
-        </w:rPr>
-      </w:pPr>
-    </w:p>
-    <w:p>
-      <w:pPr>
-        <w:pStyle w:val="guiazul"/>
-        <w:ind w:left="360"/>
-      </w:pPr>
-      <w:r>
-        <w:t>Para cada requisito debe completarse la siguiente tabla:</w:t>
-      </w:r>
-    </w:p>
-    <w:p>
-      <w:pPr>
-        <w:pStyle w:val="guiazul"/>
-        <w:ind w:left="360"/>
-      </w:pPr>
-    </w:p>
-    <w:tbl>
-      <w:tblPr>
-        <w:tblW w:w="0" w:type="auto"/>
-        <w:tblInd w:w="430" w:type="dxa"/>
-        <w:tblBorders>
-          <w:top w:val="single" w:sz="4" w:space="0" w:color="auto"/>
-          <w:left w:val="single" w:sz="4" w:space="0" w:color="auto"/>
-          <w:bottom w:val="single" w:sz="4" w:space="0" w:color="auto"/>
-          <w:insideH w:val="single" w:sz="4" w:space="0" w:color="auto"/>
-        </w:tblBorders>
-        <w:tblCellMar>
-          <w:left w:w="70" w:type="dxa"/>
-          <w:right w:w="70" w:type="dxa"/>
-        </w:tblCellMar>
-        <w:tblLook w:val="0000" w:firstRow="0" w:lastRow="0" w:firstColumn="0" w:lastColumn="0" w:noHBand="0" w:noVBand="0"/>
-      </w:tblPr>
-      <w:tblGrid>
-        <w:gridCol w:w="2449"/>
-        <w:gridCol w:w="1786"/>
-        <w:gridCol w:w="1969"/>
-        <w:gridCol w:w="1860"/>
-      </w:tblGrid>
-      <w:tr>
-        <w:tc>
-          <w:tcPr>
-            <w:tcW w:w="2490" w:type="dxa"/>
-            <w:tcBorders>
-              <w:right w:val="double" w:sz="4" w:space="0" w:color="auto"/>
-            </w:tcBorders>
-            <w:shd w:val="clear" w:color="auto" w:fill="EAEAEA"/>
-            <w:tcMar>
-              <w:left w:w="40" w:type="dxa"/>
-              <w:bottom w:w="17" w:type="dxa"/>
-              <w:right w:w="40" w:type="dxa"/>
-            </w:tcMar>
-          </w:tcPr>
-          <w:p>
-            <w:pPr>
-              <w:pStyle w:val="guiazul"/>
-              <w:rPr>
-                <w:i w:val="0"/>
-                <w:iCs/>
-                <w:color w:val="auto"/>
-              </w:rPr>
-            </w:pPr>
-            <w:r>
-              <w:rPr>
-                <w:i w:val="0"/>
-                <w:iCs/>
-                <w:color w:val="auto"/>
-              </w:rPr>
-              <w:t>Número de requisito</w:t>
-            </w:r>
-          </w:p>
-        </w:tc>
-        <w:tc>
-          <w:tcPr>
-            <w:tcW w:w="5664" w:type="dxa"/>
-            <w:gridSpan w:val="3"/>
-            <w:tcBorders>
-              <w:left w:val="double" w:sz="4" w:space="0" w:color="auto"/>
-              <w:right w:val="single" w:sz="4" w:space="0" w:color="auto"/>
-            </w:tcBorders>
-            <w:tcMar>
-              <w:left w:w="40" w:type="dxa"/>
-              <w:bottom w:w="17" w:type="dxa"/>
-              <w:right w:w="40" w:type="dxa"/>
-            </w:tcMar>
-          </w:tcPr>
-          <w:p>
-            <w:pPr>
-              <w:pStyle w:val="Normalindentado1"/>
-              <w:ind w:left="0"/>
-            </w:pPr>
-            <w:r>
-              <w:fldChar w:fldCharType="begin"/>
-            </w:r>
-            <w:r>
-              <w:instrText xml:space="preserve"> MACROBUTTON </w:instrText>
-            </w:r>
-            <w:r>
-              <w:fldChar w:fldCharType="end"/>
-            </w:r>
-            <w:r>
-              <w:fldChar w:fldCharType="begin"/>
-            </w:r>
-            <w:r>
-              <w:instrText>MACROBUTTON NoMacro [</w:instrText>
-            </w:r>
-            <w:r>
-              <w:rPr>
-                <w:color w:val="0000FF"/>
-              </w:rPr>
-              <w:instrText>Inserte aquí el texto</w:instrText>
-            </w:r>
-            <w:r>
-              <w:instrText>]</w:instrText>
-            </w:r>
-            <w:r>
-              <w:fldChar w:fldCharType="end"/>
-            </w:r>
-          </w:p>
-        </w:tc>
-      </w:tr>
-      <w:tr>
-        <w:tc>
-          <w:tcPr>
-            <w:tcW w:w="2490" w:type="dxa"/>
-            <w:tcBorders>
-              <w:right w:val="double" w:sz="4" w:space="0" w:color="auto"/>
-            </w:tcBorders>
-            <w:shd w:val="clear" w:color="auto" w:fill="EAEAEA"/>
-            <w:tcMar>
-              <w:left w:w="40" w:type="dxa"/>
-              <w:bottom w:w="17" w:type="dxa"/>
-              <w:right w:w="40" w:type="dxa"/>
-            </w:tcMar>
-          </w:tcPr>
-          <w:p>
-            <w:pPr>
-              <w:pStyle w:val="guiazul"/>
-              <w:rPr>
-                <w:i w:val="0"/>
-                <w:iCs/>
-                <w:color w:val="auto"/>
-              </w:rPr>
-            </w:pPr>
-            <w:r>
-              <w:rPr>
-                <w:i w:val="0"/>
-                <w:iCs/>
-                <w:color w:val="auto"/>
-              </w:rPr>
-              <w:t>Nombre de requisito</w:t>
-            </w:r>
-          </w:p>
-        </w:tc>
-        <w:tc>
-          <w:tcPr>
-            <w:tcW w:w="5664" w:type="dxa"/>
-            <w:gridSpan w:val="3"/>
-            <w:tcBorders>
-              <w:left w:val="double" w:sz="4" w:space="0" w:color="auto"/>
-              <w:right w:val="single" w:sz="4" w:space="0" w:color="auto"/>
-            </w:tcBorders>
-            <w:tcMar>
-              <w:left w:w="40" w:type="dxa"/>
-              <w:bottom w:w="17" w:type="dxa"/>
-              <w:right w:w="40" w:type="dxa"/>
-            </w:tcMar>
-          </w:tcPr>
-          <w:p>
-            <w:pPr>
-              <w:pStyle w:val="Normalindentado1"/>
-              <w:ind w:left="0"/>
-            </w:pPr>
-            <w:r>
-              <w:fldChar w:fldCharType="begin"/>
-            </w:r>
-            <w:r>
-              <w:instrText>MACROBUTTON NoMacro [</w:instrText>
-            </w:r>
-            <w:r>
-              <w:rPr>
-                <w:color w:val="0000FF"/>
-              </w:rPr>
-              <w:instrText>Inserte aquí el texto</w:instrText>
-            </w:r>
-            <w:r>
-              <w:instrText>]</w:instrText>
-            </w:r>
-            <w:r>
-              <w:fldChar w:fldCharType="end"/>
-            </w:r>
-          </w:p>
-        </w:tc>
-      </w:tr>
-      <w:tr>
-        <w:tc>
-          <w:tcPr>
-            <w:tcW w:w="2490" w:type="dxa"/>
-            <w:tcBorders>
-              <w:right w:val="double" w:sz="4" w:space="0" w:color="auto"/>
-            </w:tcBorders>
-            <w:shd w:val="clear" w:color="auto" w:fill="EAEAEA"/>
-            <w:tcMar>
-              <w:left w:w="40" w:type="dxa"/>
-              <w:bottom w:w="17" w:type="dxa"/>
-              <w:right w:w="40" w:type="dxa"/>
-            </w:tcMar>
-          </w:tcPr>
-          <w:p>
-            <w:pPr>
-              <w:pStyle w:val="guiazul"/>
-              <w:rPr>
-                <w:i w:val="0"/>
-                <w:iCs/>
-                <w:color w:val="auto"/>
-              </w:rPr>
-            </w:pPr>
-            <w:r>
-              <w:rPr>
-                <w:i w:val="0"/>
-                <w:iCs/>
-                <w:color w:val="auto"/>
-              </w:rPr>
-              <w:t>Tipo</w:t>
-            </w:r>
-          </w:p>
-        </w:tc>
-        <w:tc>
-          <w:tcPr>
-            <w:tcW w:w="1800" w:type="dxa"/>
-            <w:tcBorders>
-              <w:left w:val="double" w:sz="4" w:space="0" w:color="auto"/>
-            </w:tcBorders>
-            <w:tcMar>
-              <w:left w:w="40" w:type="dxa"/>
-              <w:bottom w:w="17" w:type="dxa"/>
-              <w:right w:w="40" w:type="dxa"/>
-            </w:tcMar>
-          </w:tcPr>
-          <w:p>
-            <w:pPr>
-              <w:pStyle w:val="Normalindentado1"/>
-              <w:ind w:left="0"/>
-            </w:pPr>
-            <w:r>
-              <w:fldChar w:fldCharType="begin">
-                <w:ffData>
-                  <w:name w:val="Casilla1"/>
-                  <w:enabled/>
-                  <w:calcOnExit w:val="0"/>
-                  <w:checkBox>
-                    <w:sizeAuto/>
-                    <w:default w:val="0"/>
-                  </w:checkBox>
-                </w:ffData>
-              </w:fldChar>
-            </w:r>
-            <w:bookmarkStart w:id="37" w:name="Casilla1"/>
-            <w:r>
-              <w:instrText xml:space="preserve"> FORMCHECKBOX </w:instrText>
-            </w:r>
-            <w:r>
-              <w:fldChar w:fldCharType="separate"/>
-            </w:r>
-            <w:r>
-              <w:fldChar w:fldCharType="end"/>
-            </w:r>
-            <w:bookmarkEnd w:id="37"/>
-            <w:r>
-              <w:t xml:space="preserve"> Requisito</w:t>
-            </w:r>
-          </w:p>
-        </w:tc>
-        <w:tc>
-          <w:tcPr>
-            <w:tcW w:w="3864" w:type="dxa"/>
-            <w:gridSpan w:val="2"/>
-            <w:tcBorders>
-              <w:right w:val="single" w:sz="4" w:space="0" w:color="auto"/>
-            </w:tcBorders>
-          </w:tcPr>
-          <w:p>
-            <w:pPr>
-              <w:pStyle w:val="Normalindentado1"/>
-              <w:ind w:left="0"/>
-            </w:pPr>
-            <w:r>
-              <w:fldChar w:fldCharType="begin">
-                <w:ffData>
-                  <w:name w:val="Casilla2"/>
-                  <w:enabled/>
-                  <w:calcOnExit w:val="0"/>
-                  <w:checkBox>
-                    <w:sizeAuto/>
-                    <w:default w:val="0"/>
-                  </w:checkBox>
-                </w:ffData>
-              </w:fldChar>
-            </w:r>
-            <w:bookmarkStart w:id="38" w:name="Casilla2"/>
-            <w:r>
-              <w:instrText xml:space="preserve"> FORMCHECKBOX </w:instrText>
-            </w:r>
-            <w:r>
-              <w:fldChar w:fldCharType="separate"/>
-            </w:r>
-            <w:r>
-              <w:fldChar w:fldCharType="end"/>
-            </w:r>
-            <w:bookmarkEnd w:id="38"/>
-            <w:r>
-              <w:t xml:space="preserve"> Restricción</w:t>
-            </w:r>
-          </w:p>
-        </w:tc>
-      </w:tr>
-      <w:tr>
-        <w:tc>
-          <w:tcPr>
-            <w:tcW w:w="2490" w:type="dxa"/>
-            <w:tcBorders>
-              <w:right w:val="double" w:sz="4" w:space="0" w:color="auto"/>
-            </w:tcBorders>
-            <w:shd w:val="clear" w:color="auto" w:fill="EAEAEA"/>
-            <w:tcMar>
-              <w:left w:w="40" w:type="dxa"/>
-              <w:bottom w:w="17" w:type="dxa"/>
-              <w:right w:w="40" w:type="dxa"/>
-            </w:tcMar>
-          </w:tcPr>
-          <w:p>
-            <w:pPr>
-              <w:pStyle w:val="guiazul"/>
-              <w:rPr>
-                <w:i w:val="0"/>
-                <w:iCs/>
-                <w:color w:val="auto"/>
-              </w:rPr>
-            </w:pPr>
-            <w:r>
-              <w:rPr>
-                <w:i w:val="0"/>
-                <w:iCs/>
-                <w:color w:val="auto"/>
-              </w:rPr>
-              <w:t>Fuente del requisito</w:t>
-            </w:r>
-          </w:p>
-        </w:tc>
-        <w:tc>
-          <w:tcPr>
-            <w:tcW w:w="5664" w:type="dxa"/>
-            <w:gridSpan w:val="3"/>
-            <w:tcBorders>
-              <w:left w:val="double" w:sz="4" w:space="0" w:color="auto"/>
-              <w:bottom w:val="single" w:sz="4" w:space="0" w:color="auto"/>
-              <w:right w:val="single" w:sz="4" w:space="0" w:color="auto"/>
-            </w:tcBorders>
-            <w:tcMar>
-              <w:left w:w="40" w:type="dxa"/>
-              <w:bottom w:w="17" w:type="dxa"/>
-              <w:right w:w="40" w:type="dxa"/>
-            </w:tcMar>
-          </w:tcPr>
-          <w:p>
-            <w:pPr>
-              <w:pStyle w:val="Normalindentado1"/>
-              <w:ind w:left="0"/>
-            </w:pPr>
-            <w:r>
-              <w:fldChar w:fldCharType="begin"/>
-            </w:r>
-            <w:r>
-              <w:instrText>MACROBUTTON NoMacro [</w:instrText>
-            </w:r>
-            <w:r>
-              <w:rPr>
-                <w:color w:val="0000FF"/>
-              </w:rPr>
-              <w:instrText>Inserte aquí el texto</w:instrText>
-            </w:r>
-            <w:r>
-              <w:instrText>]</w:instrText>
-            </w:r>
-            <w:r>
-              <w:fldChar w:fldCharType="end"/>
-            </w:r>
-          </w:p>
-        </w:tc>
-      </w:tr>
-      <w:tr>
-        <w:tc>
-          <w:tcPr>
-            <w:tcW w:w="2490" w:type="dxa"/>
-            <w:tcBorders>
-              <w:right w:val="double" w:sz="4" w:space="0" w:color="auto"/>
-            </w:tcBorders>
-            <w:shd w:val="clear" w:color="auto" w:fill="EAEAEA"/>
-            <w:tcMar>
-              <w:left w:w="40" w:type="dxa"/>
-              <w:bottom w:w="17" w:type="dxa"/>
-              <w:right w:w="40" w:type="dxa"/>
-            </w:tcMar>
-          </w:tcPr>
-          <w:p>
-            <w:pPr>
-              <w:pStyle w:val="guiazul"/>
-              <w:rPr>
-                <w:i w:val="0"/>
-                <w:iCs/>
-                <w:color w:val="auto"/>
-              </w:rPr>
-            </w:pPr>
-            <w:r>
-              <w:rPr>
-                <w:i w:val="0"/>
-                <w:iCs/>
-                <w:color w:val="auto"/>
-              </w:rPr>
-              <w:t>Prioridad del requisito</w:t>
-            </w:r>
-          </w:p>
-        </w:tc>
-        <w:tc>
-          <w:tcPr>
-            <w:tcW w:w="1800" w:type="dxa"/>
-            <w:tcBorders>
-              <w:left w:val="double" w:sz="4" w:space="0" w:color="auto"/>
-              <w:right w:val="nil"/>
-            </w:tcBorders>
-            <w:tcMar>
-              <w:left w:w="40" w:type="dxa"/>
-              <w:bottom w:w="17" w:type="dxa"/>
-              <w:right w:w="40" w:type="dxa"/>
-            </w:tcMar>
-          </w:tcPr>
-          <w:p>
-            <w:pPr>
-              <w:pStyle w:val="Normalindentado1"/>
-              <w:ind w:left="0"/>
-            </w:pPr>
-            <w:r>
-              <w:fldChar w:fldCharType="begin">
-                <w:ffData>
-                  <w:name w:val="Casilla3"/>
-                  <w:enabled/>
-                  <w:calcOnExit w:val="0"/>
-                  <w:checkBox>
-                    <w:sizeAuto/>
-                    <w:default w:val="0"/>
-                  </w:checkBox>
-                </w:ffData>
-              </w:fldChar>
-            </w:r>
-            <w:bookmarkStart w:id="39" w:name="Casilla3"/>
-            <w:r>
-              <w:instrText xml:space="preserve"> FORMCHECKBOX </w:instrText>
-            </w:r>
-            <w:r>
-              <w:fldChar w:fldCharType="separate"/>
-            </w:r>
-            <w:r>
-              <w:fldChar w:fldCharType="end"/>
-            </w:r>
-            <w:bookmarkEnd w:id="39"/>
-            <w:r>
-              <w:t xml:space="preserve"> Alta/Esencial</w:t>
-            </w:r>
-          </w:p>
-        </w:tc>
-        <w:tc>
-          <w:tcPr>
-            <w:tcW w:w="1980" w:type="dxa"/>
-            <w:tcBorders>
-              <w:left w:val="nil"/>
-              <w:right w:val="nil"/>
-            </w:tcBorders>
-          </w:tcPr>
-          <w:p>
-            <w:pPr>
-              <w:pStyle w:val="Normalindentado1"/>
-              <w:ind w:left="0"/>
-            </w:pPr>
-            <w:r>
-              <w:fldChar w:fldCharType="begin">
-                <w:ffData>
-                  <w:name w:val="Casilla4"/>
-                  <w:enabled/>
-                  <w:calcOnExit w:val="0"/>
-                  <w:checkBox>
-                    <w:sizeAuto/>
-                    <w:default w:val="0"/>
-                  </w:checkBox>
-                </w:ffData>
-              </w:fldChar>
-            </w:r>
-            <w:bookmarkStart w:id="40" w:name="Casilla4"/>
-            <w:r>
-              <w:instrText xml:space="preserve"> FORMCHECKBOX </w:instrText>
-            </w:r>
-            <w:r>
-              <w:fldChar w:fldCharType="separate"/>
-            </w:r>
-            <w:r>
-              <w:fldChar w:fldCharType="end"/>
-            </w:r>
-            <w:bookmarkEnd w:id="40"/>
-            <w:r>
-              <w:t xml:space="preserve"> Media/Deseado</w:t>
-            </w:r>
-          </w:p>
-        </w:tc>
-        <w:tc>
-          <w:tcPr>
-            <w:tcW w:w="1884" w:type="dxa"/>
-            <w:tcBorders>
-              <w:left w:val="nil"/>
-              <w:right w:val="single" w:sz="4" w:space="0" w:color="auto"/>
-            </w:tcBorders>
-          </w:tcPr>
-          <w:p>
-            <w:pPr>
-              <w:pStyle w:val="Normalindentado1"/>
-              <w:ind w:left="0"/>
-            </w:pPr>
-            <w:r>
-              <w:fldChar w:fldCharType="begin">
-                <w:ffData>
-                  <w:name w:val="Casilla5"/>
-                  <w:enabled/>
-                  <w:calcOnExit w:val="0"/>
-                  <w:checkBox>
-                    <w:sizeAuto/>
-                    <w:default w:val="0"/>
-                  </w:checkBox>
-                </w:ffData>
-              </w:fldChar>
-            </w:r>
-            <w:bookmarkStart w:id="41" w:name="Casilla5"/>
-            <w:r>
-              <w:instrText xml:space="preserve"> FORMCHECKBOX </w:instrText>
-            </w:r>
-            <w:r>
-              <w:fldChar w:fldCharType="separate"/>
-            </w:r>
-            <w:r>
-              <w:fldChar w:fldCharType="end"/>
-            </w:r>
-            <w:bookmarkEnd w:id="41"/>
-            <w:r>
-              <w:t xml:space="preserve"> Baja/ Opcional</w:t>
-            </w:r>
-          </w:p>
-        </w:tc>
-      </w:tr>
-    </w:tbl>
-    <w:p>
-      <w:pPr>
-        <w:pStyle w:val="guiazul"/>
-        <w:ind w:left="360"/>
-      </w:pPr>
-    </w:p>
-    <w:p>
-      <w:pPr>
-        <w:pStyle w:val="guiazul"/>
-        <w:ind w:left="360"/>
-      </w:pPr>
-      <w:r>
-        <w:t>y realizar</w:t>
-      </w:r>
-      <w:r>
-        <w:t xml:space="preserve"> a continuación</w:t>
-      </w:r>
-      <w:r>
-        <w:t xml:space="preserve"> la descripción del requisito</w:t>
-      </w:r>
-    </w:p>
-    <w:p>
-      <w:pPr>
-        <w:pStyle w:val="guiazul"/>
-        <w:ind w:left="360"/>
-      </w:pPr>
-    </w:p>
-    <w:p>
-      <w:pPr>
-        <w:pStyle w:val="guiazul"/>
-        <w:ind w:left="360"/>
-      </w:pPr>
-      <w:r>
-        <w:t>La distribución de los párrafos que forman este punto puede diferir del propuesto en esta plantilla, si las características del sistema aconsejan otra distribución para ofrecer mayor claridad en la exposición.</w:t>
-      </w:r>
-    </w:p>
-    <w:p>
-      <w:pPr>
-        <w:pStyle w:val="Ttulo2"/>
-      </w:pPr>
-      <w:bookmarkStart w:id="42" w:name="_Toc33411074"/>
+        <w:pStyle w:val="Heading2"/>
+      </w:pPr>
+      <w:bookmarkStart w:id="36" w:name="_Toc33411074"/>
       <w:r>
         <w:t>Requisitos comunes de los interfaces</w:t>
       </w:r>
-      <w:bookmarkEnd w:id="42"/>
+      <w:bookmarkEnd w:id="36"/>
     </w:p>
     <w:p>
       <w:pPr>
@@ -7413,15 +6915,15 @@
     </w:p>
     <w:p>
       <w:pPr>
-        <w:pStyle w:val="Ttulo3"/>
-      </w:pPr>
-      <w:bookmarkStart w:id="43" w:name="_Toc33238248"/>
-      <w:bookmarkStart w:id="44" w:name="_Toc33411075"/>
+        <w:pStyle w:val="Heading3"/>
+      </w:pPr>
+      <w:bookmarkStart w:id="37" w:name="_Toc33238248"/>
+      <w:bookmarkStart w:id="38" w:name="_Toc33411075"/>
       <w:r>
         <w:t>Interfaces de usuario</w:t>
       </w:r>
-      <w:bookmarkEnd w:id="43"/>
-      <w:bookmarkEnd w:id="44"/>
+      <w:bookmarkEnd w:id="37"/>
+      <w:bookmarkEnd w:id="38"/>
     </w:p>
     <w:p>
       <w:pPr>
@@ -7465,13 +6967,13 @@
     </w:p>
     <w:p>
       <w:pPr>
-        <w:pStyle w:val="Ttulo3"/>
-      </w:pPr>
-      <w:bookmarkStart w:id="45" w:name="_Toc33411076"/>
+        <w:pStyle w:val="Heading3"/>
+      </w:pPr>
+      <w:bookmarkStart w:id="39" w:name="_Toc33411076"/>
       <w:r>
         <w:t>Interfaces de hardware</w:t>
       </w:r>
-      <w:bookmarkEnd w:id="45"/>
+      <w:bookmarkEnd w:id="39"/>
     </w:p>
     <w:p>
       <w:pPr>
@@ -7502,25 +7004,24 @@
         <w:ind w:left="1200"/>
       </w:pPr>
       <w:r>
-        <w:lastRenderedPageBreak/>
         <w:t>Especificar las características lógicas para cada interfaz entre el producto y los componentes de hardware del sistema. Se incluirán características de configuración.</w:t>
       </w:r>
     </w:p>
     <w:p>
       <w:pPr>
-        <w:pStyle w:val="Ttulo3"/>
+        <w:pStyle w:val="Heading3"/>
         <w:rPr>
           <w:lang w:val="fr-FR"/>
         </w:rPr>
       </w:pPr>
-      <w:bookmarkStart w:id="46" w:name="_Toc33411077"/>
+      <w:bookmarkStart w:id="40" w:name="_Toc33411077"/>
       <w:r>
         <w:rPr>
           <w:lang w:val="fr-FR"/>
         </w:rPr>
         <w:t>Interfaces de software</w:t>
       </w:r>
-      <w:bookmarkEnd w:id="46"/>
+      <w:bookmarkEnd w:id="40"/>
     </w:p>
     <w:p>
       <w:pPr>
@@ -7529,9 +7030,29 @@
           <w:ilvl w:val="0"/>
           <w:numId w:val="18"/>
         </w:numPr>
+        <w:rPr>
+          <w:lang w:val="en-US"/>
+        </w:rPr>
       </w:pPr>
       <w:r>
-        <w:t>Sistema operativo: Windows 10 o Windows 11.</w:t>
+        <w:rPr>
+          <w:lang w:val="en-US"/>
+        </w:rPr>
+        <w:t xml:space="preserve">Sistema </w:t>
+      </w:r>
+      <w:proofErr w:type="spellStart"/>
+      <w:r>
+        <w:rPr>
+          <w:lang w:val="en-US"/>
+        </w:rPr>
+        <w:t>operativo</w:t>
+      </w:r>
+      <w:proofErr w:type="spellEnd"/>
+      <w:r>
+        <w:rPr>
+          <w:lang w:val="en-US"/>
+        </w:rPr>
+        <w:t>: Windows 10 o Windows 11.</w:t>
       </w:r>
     </w:p>
     <w:p>
@@ -7543,18 +7064,26 @@
         </w:numPr>
       </w:pPr>
       <w:r>
-        <w:t>Base de datos: MariaDB versión 10.3.13</w:t>
+        <w:t xml:space="preserve">Base de datos: </w:t>
+      </w:r>
+      <w:proofErr w:type="spellStart"/>
+      <w:r>
+        <w:t>MariaDB</w:t>
+      </w:r>
+      <w:proofErr w:type="spellEnd"/>
+      <w:r>
+        <w:t xml:space="preserve"> versión 10.3.13</w:t>
       </w:r>
     </w:p>
     <w:p>
       <w:pPr>
-        <w:pStyle w:val="Ttulo3"/>
-      </w:pPr>
-      <w:bookmarkStart w:id="47" w:name="_Toc33411078"/>
+        <w:pStyle w:val="Heading3"/>
+      </w:pPr>
+      <w:bookmarkStart w:id="41" w:name="_Toc33411078"/>
       <w:r>
         <w:t>Interfaces de comunicación</w:t>
       </w:r>
-      <w:bookmarkEnd w:id="47"/>
+      <w:bookmarkEnd w:id="41"/>
     </w:p>
     <w:p>
       <w:pPr>
@@ -7606,15 +7135,15 @@
     </w:p>
     <w:p>
       <w:pPr>
-        <w:pStyle w:val="Ttulo2"/>
-      </w:pPr>
-      <w:bookmarkStart w:id="48" w:name="_Toc33238252"/>
-      <w:bookmarkStart w:id="49" w:name="_Toc33411079"/>
+        <w:pStyle w:val="Heading2"/>
+      </w:pPr>
+      <w:bookmarkStart w:id="42" w:name="_Toc33238252"/>
+      <w:bookmarkStart w:id="43" w:name="_Toc33411079"/>
       <w:r>
         <w:t>Requisitos funcionales</w:t>
       </w:r>
-      <w:bookmarkEnd w:id="48"/>
-      <w:bookmarkEnd w:id="49"/>
+      <w:bookmarkEnd w:id="42"/>
+      <w:bookmarkEnd w:id="43"/>
     </w:p>
     <w:p>
       <w:pPr>
@@ -7638,8 +7167,8 @@
       <w:r>
         <w:fldChar w:fldCharType="end"/>
       </w:r>
-      <w:bookmarkStart w:id="50" w:name="_Toc33238257"/>
-      <w:bookmarkStart w:id="51" w:name="_Toc33411084"/>
+      <w:bookmarkStart w:id="44" w:name="_Toc33238257"/>
+      <w:bookmarkStart w:id="45" w:name="_Toc33411084"/>
     </w:p>
     <w:p>
       <w:pPr>
@@ -7912,6 +7441,9 @@
               <w:instrText xml:space="preserve"> FORMCHECKBOX </w:instrText>
             </w:r>
             <w:r>
+              <w:fldChar w:fldCharType="separate"/>
+            </w:r>
+            <w:r>
               <w:fldChar w:fldCharType="end"/>
             </w:r>
             <w:r>
@@ -8111,6 +7643,9 @@
             </w:r>
             <w:r>
               <w:instrText xml:space="preserve"> FORMCHECKBOX </w:instrText>
+            </w:r>
+            <w:r>
+              <w:fldChar w:fldCharType="separate"/>
             </w:r>
             <w:r>
               <w:fldChar w:fldCharType="end"/>
@@ -8436,6 +7971,9 @@
               <w:instrText xml:space="preserve"> FORMCHECKBOX </w:instrText>
             </w:r>
             <w:r>
+              <w:fldChar w:fldCharType="separate"/>
+            </w:r>
+            <w:r>
               <w:fldChar w:fldCharType="end"/>
             </w:r>
             <w:r>
@@ -8610,6 +8148,9 @@
             </w:r>
             <w:r>
               <w:instrText xml:space="preserve"> FORMCHECKBOX </w:instrText>
+            </w:r>
+            <w:r>
+              <w:fldChar w:fldCharType="separate"/>
             </w:r>
             <w:r>
               <w:fldChar w:fldCharType="end"/>
@@ -8934,6 +8475,9 @@
               <w:instrText xml:space="preserve"> FORMCHECKBOX </w:instrText>
             </w:r>
             <w:r>
+              <w:fldChar w:fldCharType="separate"/>
+            </w:r>
+            <w:r>
               <w:fldChar w:fldCharType="end"/>
             </w:r>
             <w:r>
@@ -9108,6 +8652,9 @@
             </w:r>
             <w:r>
               <w:instrText xml:space="preserve"> FORMCHECKBOX </w:instrText>
+            </w:r>
+            <w:r>
+              <w:fldChar w:fldCharType="separate"/>
             </w:r>
             <w:r>
               <w:fldChar w:fldCharType="end"/>
@@ -9432,6 +8979,9 @@
               <w:instrText xml:space="preserve"> FORMCHECKBOX </w:instrText>
             </w:r>
             <w:r>
+              <w:fldChar w:fldCharType="separate"/>
+            </w:r>
+            <w:r>
               <w:fldChar w:fldCharType="end"/>
             </w:r>
             <w:r>
@@ -9612,6 +9162,9 @@
               <w:instrText xml:space="preserve"> FORMCHECKBOX </w:instrText>
             </w:r>
             <w:r>
+              <w:fldChar w:fldCharType="separate"/>
+            </w:r>
+            <w:r>
               <w:fldChar w:fldCharType="end"/>
             </w:r>
             <w:r>
@@ -9647,6 +9200,9 @@
             </w:r>
             <w:r>
               <w:instrText xml:space="preserve"> FORMCHECKBOX </w:instrText>
+            </w:r>
+            <w:r>
+              <w:fldChar w:fldCharType="separate"/>
             </w:r>
             <w:r>
               <w:fldChar w:fldCharType="end"/>
@@ -9893,7 +9449,6 @@
                 <w:iCs/>
                 <w:color w:val="auto"/>
               </w:rPr>
-              <w:lastRenderedPageBreak/>
               <w:t>Tipo</w:t>
             </w:r>
           </w:p>
@@ -9932,6 +9487,9 @@
               <w:instrText xml:space="preserve"> FORMCHECKBOX </w:instrText>
             </w:r>
             <w:r>
+              <w:fldChar w:fldCharType="separate"/>
+            </w:r>
+            <w:r>
               <w:fldChar w:fldCharType="end"/>
             </w:r>
             <w:r>
@@ -10221,6 +9779,9 @@
               <w:instrText xml:space="preserve"> FORMCHECKBOX </w:instrText>
             </w:r>
             <w:r>
+              <w:fldChar w:fldCharType="separate"/>
+            </w:r>
+            <w:r>
               <w:fldChar w:fldCharType="end"/>
             </w:r>
             <w:r>
@@ -10256,6 +9817,9 @@
             </w:r>
             <w:r>
               <w:instrText xml:space="preserve"> FORMCHECKBOX </w:instrText>
+            </w:r>
+            <w:r>
+              <w:fldChar w:fldCharType="separate"/>
             </w:r>
             <w:r>
               <w:fldChar w:fldCharType="end"/>
@@ -10512,6 +10076,7 @@
                 <w:iCs/>
                 <w:color w:val="auto"/>
               </w:rPr>
+              <w:lastRenderedPageBreak/>
               <w:t>Tipo</w:t>
             </w:r>
           </w:p>
@@ -10550,6 +10115,9 @@
               <w:instrText xml:space="preserve"> FORMCHECKBOX </w:instrText>
             </w:r>
             <w:r>
+              <w:fldChar w:fldCharType="separate"/>
+            </w:r>
+            <w:r>
               <w:fldChar w:fldCharType="end"/>
             </w:r>
             <w:r>
@@ -10587,6 +10155,9 @@
               <w:instrText xml:space="preserve"> FORMCHECKBOX </w:instrText>
             </w:r>
             <w:r>
+              <w:fldChar w:fldCharType="separate"/>
+            </w:r>
+            <w:r>
               <w:fldChar w:fldCharType="end"/>
             </w:r>
             <w:r>
@@ -10731,6 +10302,9 @@
               <w:instrText xml:space="preserve"> FORMCHECKBOX </w:instrText>
             </w:r>
             <w:r>
+              <w:fldChar w:fldCharType="separate"/>
+            </w:r>
+            <w:r>
               <w:fldChar w:fldCharType="end"/>
             </w:r>
             <w:r>
@@ -10766,6 +10340,9 @@
             </w:r>
             <w:r>
               <w:instrText xml:space="preserve"> FORMCHECKBOX </w:instrText>
+            </w:r>
+            <w:r>
+              <w:fldChar w:fldCharType="separate"/>
             </w:r>
             <w:r>
               <w:fldChar w:fldCharType="end"/>
@@ -11050,6 +10627,9 @@
               <w:instrText xml:space="preserve"> FORMCHECKBOX </w:instrText>
             </w:r>
             <w:r>
+              <w:fldChar w:fldCharType="separate"/>
+            </w:r>
+            <w:r>
               <w:fldChar w:fldCharType="end"/>
             </w:r>
             <w:r>
@@ -11234,6 +10814,9 @@
               <w:instrText xml:space="preserve"> FORMCHECKBOX </w:instrText>
             </w:r>
             <w:r>
+              <w:fldChar w:fldCharType="separate"/>
+            </w:r>
+            <w:r>
               <w:fldChar w:fldCharType="end"/>
             </w:r>
             <w:r>
@@ -11269,6 +10852,9 @@
             </w:r>
             <w:r>
               <w:instrText xml:space="preserve"> FORMCHECKBOX </w:instrText>
+            </w:r>
+            <w:r>
+              <w:fldChar w:fldCharType="separate"/>
             </w:r>
             <w:r>
               <w:fldChar w:fldCharType="end"/>
@@ -11553,6 +11139,9 @@
               <w:instrText xml:space="preserve"> FORMCHECKBOX </w:instrText>
             </w:r>
             <w:r>
+              <w:fldChar w:fldCharType="separate"/>
+            </w:r>
+            <w:r>
               <w:fldChar w:fldCharType="end"/>
             </w:r>
             <w:r>
@@ -11695,7 +11284,7 @@
           </w:p>
           <w:p>
             <w:pPr>
-              <w:pStyle w:val="Prrafodelista"/>
+              <w:pStyle w:val="ListParagraph"/>
               <w:numPr>
                 <w:ilvl w:val="0"/>
                 <w:numId w:val="12"/>
@@ -11717,7 +11306,7 @@
           </w:p>
           <w:p>
             <w:pPr>
-              <w:pStyle w:val="Prrafodelista"/>
+              <w:pStyle w:val="ListParagraph"/>
               <w:numPr>
                 <w:ilvl w:val="0"/>
                 <w:numId w:val="12"/>
@@ -11739,7 +11328,7 @@
           </w:p>
           <w:p>
             <w:pPr>
-              <w:pStyle w:val="Prrafodelista"/>
+              <w:pStyle w:val="ListParagraph"/>
               <w:numPr>
                 <w:ilvl w:val="0"/>
                 <w:numId w:val="12"/>
@@ -11850,6 +11439,9 @@
               <w:instrText xml:space="preserve"> FORMCHECKBOX </w:instrText>
             </w:r>
             <w:r>
+              <w:fldChar w:fldCharType="separate"/>
+            </w:r>
+            <w:r>
               <w:fldChar w:fldCharType="end"/>
             </w:r>
             <w:r>
@@ -11885,6 +11477,9 @@
             </w:r>
             <w:r>
               <w:instrText xml:space="preserve"> FORMCHECKBOX </w:instrText>
+            </w:r>
+            <w:r>
+              <w:fldChar w:fldCharType="separate"/>
             </w:r>
             <w:r>
               <w:fldChar w:fldCharType="end"/>
@@ -12169,6 +11764,9 @@
               <w:instrText xml:space="preserve"> FORMCHECKBOX </w:instrText>
             </w:r>
             <w:r>
+              <w:fldChar w:fldCharType="separate"/>
+            </w:r>
+            <w:r>
               <w:fldChar w:fldCharType="end"/>
             </w:r>
             <w:r>
@@ -12379,6 +11977,9 @@
               <w:instrText xml:space="preserve"> FORMCHECKBOX </w:instrText>
             </w:r>
             <w:r>
+              <w:fldChar w:fldCharType="separate"/>
+            </w:r>
+            <w:r>
               <w:fldChar w:fldCharType="end"/>
             </w:r>
             <w:r>
@@ -12414,6 +12015,9 @@
             </w:r>
             <w:r>
               <w:instrText xml:space="preserve"> FORMCHECKBOX </w:instrText>
+            </w:r>
+            <w:r>
+              <w:fldChar w:fldCharType="separate"/>
             </w:r>
             <w:r>
               <w:fldChar w:fldCharType="end"/>
@@ -12692,6 +12296,9 @@
               <w:instrText xml:space="preserve"> FORMCHECKBOX </w:instrText>
             </w:r>
             <w:r>
+              <w:fldChar w:fldCharType="separate"/>
+            </w:r>
+            <w:r>
               <w:fldChar w:fldCharType="end"/>
             </w:r>
             <w:r>
@@ -12729,6 +12336,9 @@
               <w:instrText xml:space="preserve"> FORMCHECKBOX </w:instrText>
             </w:r>
             <w:r>
+              <w:fldChar w:fldCharType="separate"/>
+            </w:r>
+            <w:r>
               <w:fldChar w:fldCharType="end"/>
             </w:r>
             <w:r>
@@ -12817,7 +12427,7 @@
           </w:p>
           <w:p>
             <w:pPr>
-              <w:pStyle w:val="Prrafodelista"/>
+              <w:pStyle w:val="ListParagraph"/>
               <w:numPr>
                 <w:ilvl w:val="0"/>
                 <w:numId w:val="14"/>
@@ -12840,7 +12450,7 @@
           </w:p>
           <w:p>
             <w:pPr>
-              <w:pStyle w:val="Prrafodelista"/>
+              <w:pStyle w:val="ListParagraph"/>
               <w:numPr>
                 <w:ilvl w:val="0"/>
                 <w:numId w:val="13"/>
@@ -12863,7 +12473,7 @@
           </w:p>
           <w:p>
             <w:pPr>
-              <w:pStyle w:val="Prrafodelista"/>
+              <w:pStyle w:val="ListParagraph"/>
               <w:numPr>
                 <w:ilvl w:val="0"/>
                 <w:numId w:val="13"/>
@@ -13012,6 +12622,9 @@
               <w:instrText xml:space="preserve"> FORMCHECKBOX </w:instrText>
             </w:r>
             <w:r>
+              <w:fldChar w:fldCharType="separate"/>
+            </w:r>
+            <w:r>
               <w:fldChar w:fldCharType="end"/>
             </w:r>
             <w:r>
@@ -13047,6 +12660,9 @@
             </w:r>
             <w:r>
               <w:instrText xml:space="preserve"> FORMCHECKBOX </w:instrText>
+            </w:r>
+            <w:r>
+              <w:fldChar w:fldCharType="separate"/>
             </w:r>
             <w:r>
               <w:fldChar w:fldCharType="end"/>
@@ -13231,6 +12847,7 @@
                 <w:iCs/>
                 <w:color w:val="auto"/>
               </w:rPr>
+              <w:lastRenderedPageBreak/>
               <w:t>Nombre de requisito</w:t>
             </w:r>
           </w:p>
@@ -13327,6 +12944,9 @@
               <w:instrText xml:space="preserve"> FORMCHECKBOX </w:instrText>
             </w:r>
             <w:r>
+              <w:fldChar w:fldCharType="separate"/>
+            </w:r>
+            <w:r>
               <w:fldChar w:fldCharType="end"/>
             </w:r>
             <w:r>
@@ -13523,6 +13143,9 @@
               <w:instrText xml:space="preserve"> FORMCHECKBOX </w:instrText>
             </w:r>
             <w:r>
+              <w:fldChar w:fldCharType="separate"/>
+            </w:r>
+            <w:r>
               <w:fldChar w:fldCharType="end"/>
             </w:r>
             <w:r>
@@ -13558,6 +13181,9 @@
             </w:r>
             <w:r>
               <w:instrText xml:space="preserve"> FORMCHECKBOX </w:instrText>
+            </w:r>
+            <w:r>
+              <w:fldChar w:fldCharType="separate"/>
             </w:r>
             <w:r>
               <w:fldChar w:fldCharType="end"/>
@@ -13840,6 +13466,9 @@
               <w:instrText xml:space="preserve"> FORMCHECKBOX </w:instrText>
             </w:r>
             <w:r>
+              <w:fldChar w:fldCharType="separate"/>
+            </w:r>
+            <w:r>
               <w:fldChar w:fldCharType="end"/>
             </w:r>
             <w:r>
@@ -14050,6 +13679,9 @@
               <w:instrText xml:space="preserve"> FORMCHECKBOX </w:instrText>
             </w:r>
             <w:r>
+              <w:fldChar w:fldCharType="separate"/>
+            </w:r>
+            <w:r>
               <w:fldChar w:fldCharType="end"/>
             </w:r>
             <w:r>
@@ -14085,6 +13717,9 @@
             </w:r>
             <w:r>
               <w:instrText xml:space="preserve"> FORMCHECKBOX </w:instrText>
+            </w:r>
+            <w:r>
+              <w:fldChar w:fldCharType="separate"/>
             </w:r>
             <w:r>
               <w:fldChar w:fldCharType="end"/>
@@ -14367,6 +14002,9 @@
               <w:instrText xml:space="preserve"> FORMCHECKBOX </w:instrText>
             </w:r>
             <w:r>
+              <w:fldChar w:fldCharType="separate"/>
+            </w:r>
+            <w:r>
               <w:fldChar w:fldCharType="end"/>
             </w:r>
             <w:r>
@@ -14549,6 +14187,9 @@
               <w:instrText xml:space="preserve"> FORMCHECKBOX </w:instrText>
             </w:r>
             <w:r>
+              <w:fldChar w:fldCharType="separate"/>
+            </w:r>
+            <w:r>
               <w:fldChar w:fldCharType="end"/>
             </w:r>
             <w:r>
@@ -14584,6 +14225,9 @@
             </w:r>
             <w:r>
               <w:instrText xml:space="preserve"> FORMCHECKBOX </w:instrText>
+            </w:r>
+            <w:r>
+              <w:fldChar w:fldCharType="separate"/>
             </w:r>
             <w:r>
               <w:fldChar w:fldCharType="end"/>
@@ -14908,6 +14552,9 @@
               <w:instrText xml:space="preserve"> FORMCHECKBOX </w:instrText>
             </w:r>
             <w:r>
+              <w:fldChar w:fldCharType="separate"/>
+            </w:r>
+            <w:r>
               <w:fldChar w:fldCharType="end"/>
             </w:r>
             <w:r>
@@ -15090,6 +14737,9 @@
               <w:instrText xml:space="preserve"> FORMCHECKBOX </w:instrText>
             </w:r>
             <w:r>
+              <w:fldChar w:fldCharType="separate"/>
+            </w:r>
+            <w:r>
               <w:fldChar w:fldCharType="end"/>
             </w:r>
             <w:r>
@@ -15125,6 +14775,9 @@
             </w:r>
             <w:r>
               <w:instrText xml:space="preserve"> FORMCHECKBOX </w:instrText>
+            </w:r>
+            <w:r>
+              <w:fldChar w:fldCharType="separate"/>
             </w:r>
             <w:r>
               <w:fldChar w:fldCharType="end"/>
@@ -15414,6 +15067,9 @@
               <w:instrText xml:space="preserve"> FORMCHECKBOX </w:instrText>
             </w:r>
             <w:r>
+              <w:fldChar w:fldCharType="separate"/>
+            </w:r>
+            <w:r>
               <w:fldChar w:fldCharType="end"/>
             </w:r>
             <w:r>
@@ -15491,7 +15147,6 @@
                 <w:iCs/>
                 <w:color w:val="auto"/>
               </w:rPr>
-              <w:lastRenderedPageBreak/>
               <w:t>Descripción del requisito</w:t>
             </w:r>
           </w:p>
@@ -15597,6 +15252,9 @@
               <w:instrText xml:space="preserve"> FORMCHECKBOX </w:instrText>
             </w:r>
             <w:r>
+              <w:fldChar w:fldCharType="separate"/>
+            </w:r>
+            <w:r>
               <w:fldChar w:fldCharType="end"/>
             </w:r>
             <w:r>
@@ -15632,6 +15290,9 @@
             </w:r>
             <w:r>
               <w:instrText xml:space="preserve"> FORMCHECKBOX </w:instrText>
+            </w:r>
+            <w:r>
+              <w:fldChar w:fldCharType="separate"/>
             </w:r>
             <w:r>
               <w:fldChar w:fldCharType="end"/>
@@ -15923,6 +15584,9 @@
               <w:instrText xml:space="preserve"> FORMCHECKBOX </w:instrText>
             </w:r>
             <w:r>
+              <w:fldChar w:fldCharType="separate"/>
+            </w:r>
+            <w:r>
               <w:fldChar w:fldCharType="end"/>
             </w:r>
             <w:r>
@@ -15960,6 +15624,9 @@
               <w:instrText xml:space="preserve"> FORMCHECKBOX </w:instrText>
             </w:r>
             <w:r>
+              <w:fldChar w:fldCharType="separate"/>
+            </w:r>
+            <w:r>
               <w:fldChar w:fldCharType="end"/>
             </w:r>
             <w:r>
@@ -16102,6 +15769,9 @@
               <w:instrText xml:space="preserve"> FORMCHECKBOX </w:instrText>
             </w:r>
             <w:r>
+              <w:fldChar w:fldCharType="separate"/>
+            </w:r>
+            <w:r>
               <w:fldChar w:fldCharType="end"/>
             </w:r>
             <w:r>
@@ -16137,6 +15807,9 @@
             </w:r>
             <w:r>
               <w:instrText xml:space="preserve"> FORMCHECKBOX </w:instrText>
+            </w:r>
+            <w:r>
+              <w:fldChar w:fldCharType="separate"/>
             </w:r>
             <w:r>
               <w:fldChar w:fldCharType="end"/>
@@ -16314,6 +15987,7 @@
                 <w:iCs/>
                 <w:color w:val="auto"/>
               </w:rPr>
+              <w:lastRenderedPageBreak/>
               <w:t>Nombre de requisito</w:t>
             </w:r>
           </w:p>
@@ -16414,6 +16088,9 @@
               <w:instrText xml:space="preserve"> FORMCHECKBOX </w:instrText>
             </w:r>
             <w:r>
+              <w:fldChar w:fldCharType="separate"/>
+            </w:r>
+            <w:r>
               <w:fldChar w:fldCharType="end"/>
             </w:r>
             <w:r>
@@ -16603,6 +16280,9 @@
               <w:instrText xml:space="preserve"> FORMCHECKBOX </w:instrText>
             </w:r>
             <w:r>
+              <w:fldChar w:fldCharType="separate"/>
+            </w:r>
+            <w:r>
               <w:fldChar w:fldCharType="end"/>
             </w:r>
             <w:r>
@@ -16638,6 +16318,9 @@
             </w:r>
             <w:r>
               <w:instrText xml:space="preserve"> FORMCHECKBOX </w:instrText>
+            </w:r>
+            <w:r>
+              <w:fldChar w:fldCharType="separate"/>
             </w:r>
             <w:r>
               <w:fldChar w:fldCharType="end"/>
@@ -16927,6 +16610,9 @@
               <w:instrText xml:space="preserve"> FORMCHECKBOX </w:instrText>
             </w:r>
             <w:r>
+              <w:fldChar w:fldCharType="separate"/>
+            </w:r>
+            <w:r>
               <w:fldChar w:fldCharType="end"/>
             </w:r>
             <w:r>
@@ -17040,7 +16726,7 @@
           </w:p>
           <w:p>
             <w:pPr>
-              <w:pStyle w:val="Prrafodelista"/>
+              <w:pStyle w:val="ListParagraph"/>
               <w:numPr>
                 <w:ilvl w:val="0"/>
                 <w:numId w:val="15"/>
@@ -17062,7 +16748,7 @@
           </w:p>
           <w:p>
             <w:pPr>
-              <w:pStyle w:val="Prrafodelista"/>
+              <w:pStyle w:val="ListParagraph"/>
               <w:numPr>
                 <w:ilvl w:val="0"/>
                 <w:numId w:val="15"/>
@@ -17151,6 +16837,9 @@
               <w:instrText xml:space="preserve"> FORMCHECKBOX </w:instrText>
             </w:r>
             <w:r>
+              <w:fldChar w:fldCharType="separate"/>
+            </w:r>
+            <w:r>
               <w:fldChar w:fldCharType="end"/>
             </w:r>
             <w:r>
@@ -17186,6 +16875,9 @@
             </w:r>
             <w:r>
               <w:instrText xml:space="preserve"> FORMCHECKBOX </w:instrText>
+            </w:r>
+            <w:r>
+              <w:fldChar w:fldCharType="separate"/>
             </w:r>
             <w:r>
               <w:fldChar w:fldCharType="end"/>
@@ -17456,6 +17148,9 @@
               <w:instrText xml:space="preserve"> FORMCHECKBOX </w:instrText>
             </w:r>
             <w:r>
+              <w:fldChar w:fldCharType="separate"/>
+            </w:r>
+            <w:r>
               <w:fldChar w:fldCharType="end"/>
             </w:r>
             <w:r>
@@ -17493,6 +17188,9 @@
               <w:instrText xml:space="preserve"> FORMCHECKBOX </w:instrText>
             </w:r>
             <w:r>
+              <w:fldChar w:fldCharType="separate"/>
+            </w:r>
+            <w:r>
               <w:fldChar w:fldCharType="end"/>
             </w:r>
             <w:r>
@@ -17635,6 +17333,9 @@
               <w:instrText xml:space="preserve"> FORMCHECKBOX </w:instrText>
             </w:r>
             <w:r>
+              <w:fldChar w:fldCharType="separate"/>
+            </w:r>
+            <w:r>
               <w:fldChar w:fldCharType="end"/>
             </w:r>
             <w:r>
@@ -17670,6 +17371,9 @@
             </w:r>
             <w:r>
               <w:instrText xml:space="preserve"> FORMCHECKBOX </w:instrText>
+            </w:r>
+            <w:r>
+              <w:fldChar w:fldCharType="separate"/>
             </w:r>
             <w:r>
               <w:fldChar w:fldCharType="end"/>
@@ -17952,6 +17656,9 @@
               <w:instrText xml:space="preserve"> FORMCHECKBOX </w:instrText>
             </w:r>
             <w:r>
+              <w:fldChar w:fldCharType="separate"/>
+            </w:r>
+            <w:r>
               <w:fldChar w:fldCharType="end"/>
             </w:r>
             <w:r>
@@ -18134,6 +17841,9 @@
               <w:instrText xml:space="preserve"> FORMCHECKBOX </w:instrText>
             </w:r>
             <w:r>
+              <w:fldChar w:fldCharType="separate"/>
+            </w:r>
+            <w:r>
               <w:fldChar w:fldCharType="end"/>
             </w:r>
             <w:r>
@@ -18169,6 +17879,9 @@
             </w:r>
             <w:r>
               <w:instrText xml:space="preserve"> FORMCHECKBOX </w:instrText>
+            </w:r>
+            <w:r>
+              <w:fldChar w:fldCharType="separate"/>
             </w:r>
             <w:r>
               <w:fldChar w:fldCharType="end"/>
@@ -18351,7 +18064,6 @@
                 <w:iCs/>
                 <w:color w:val="auto"/>
               </w:rPr>
-              <w:lastRenderedPageBreak/>
               <w:t>Nombre de requisito</w:t>
             </w:r>
           </w:p>
@@ -18452,6 +18164,9 @@
               <w:instrText xml:space="preserve"> FORMCHECKBOX </w:instrText>
             </w:r>
             <w:r>
+              <w:fldChar w:fldCharType="separate"/>
+            </w:r>
+            <w:r>
               <w:fldChar w:fldCharType="end"/>
             </w:r>
             <w:r>
@@ -18669,6 +18384,9 @@
               <w:instrText xml:space="preserve"> FORMCHECKBOX </w:instrText>
             </w:r>
             <w:r>
+              <w:fldChar w:fldCharType="separate"/>
+            </w:r>
+            <w:r>
               <w:fldChar w:fldCharType="end"/>
             </w:r>
             <w:r>
@@ -18704,6 +18422,9 @@
             </w:r>
             <w:r>
               <w:instrText xml:space="preserve"> FORMCHECKBOX </w:instrText>
+            </w:r>
+            <w:r>
+              <w:fldChar w:fldCharType="separate"/>
             </w:r>
             <w:r>
               <w:fldChar w:fldCharType="end"/>
@@ -18958,6 +18679,7 @@
                 <w:iCs/>
                 <w:color w:val="auto"/>
               </w:rPr>
+              <w:lastRenderedPageBreak/>
               <w:t>Tipo</w:t>
             </w:r>
           </w:p>
@@ -18996,6 +18718,9 @@
               <w:instrText xml:space="preserve"> FORMCHECKBOX </w:instrText>
             </w:r>
             <w:r>
+              <w:fldChar w:fldCharType="separate"/>
+            </w:r>
+            <w:r>
               <w:fldChar w:fldCharType="end"/>
             </w:r>
             <w:r>
@@ -19178,6 +18903,9 @@
               <w:instrText xml:space="preserve"> FORMCHECKBOX </w:instrText>
             </w:r>
             <w:r>
+              <w:fldChar w:fldCharType="separate"/>
+            </w:r>
+            <w:r>
               <w:fldChar w:fldCharType="end"/>
             </w:r>
             <w:r>
@@ -19213,6 +18941,9 @@
             </w:r>
             <w:r>
               <w:instrText xml:space="preserve"> FORMCHECKBOX </w:instrText>
+            </w:r>
+            <w:r>
+              <w:fldChar w:fldCharType="separate"/>
             </w:r>
             <w:r>
               <w:fldChar w:fldCharType="end"/>
@@ -19509,6 +19240,9 @@
               <w:instrText xml:space="preserve"> FORMCHECKBOX </w:instrText>
             </w:r>
             <w:r>
+              <w:fldChar w:fldCharType="separate"/>
+            </w:r>
+            <w:r>
               <w:fldChar w:fldCharType="end"/>
             </w:r>
             <w:r>
@@ -19630,7 +19364,7 @@
           </w:p>
           <w:p>
             <w:pPr>
-              <w:pStyle w:val="Prrafodelista"/>
+              <w:pStyle w:val="ListParagraph"/>
               <w:numPr>
                 <w:ilvl w:val="0"/>
                 <w:numId w:val="17"/>
@@ -19653,7 +19387,7 @@
           </w:p>
           <w:p>
             <w:pPr>
-              <w:pStyle w:val="Prrafodelista"/>
+              <w:pStyle w:val="ListParagraph"/>
               <w:numPr>
                 <w:ilvl w:val="0"/>
                 <w:numId w:val="17"/>
@@ -19743,6 +19477,9 @@
               <w:instrText xml:space="preserve"> FORMCHECKBOX </w:instrText>
             </w:r>
             <w:r>
+              <w:fldChar w:fldCharType="separate"/>
+            </w:r>
+            <w:r>
               <w:fldChar w:fldCharType="end"/>
             </w:r>
             <w:r>
@@ -19778,6 +19515,9 @@
             </w:r>
             <w:r>
               <w:instrText xml:space="preserve"> FORMCHECKBOX </w:instrText>
+            </w:r>
+            <w:r>
+              <w:fldChar w:fldCharType="separate"/>
             </w:r>
             <w:r>
               <w:fldChar w:fldCharType="end"/>
@@ -20060,6 +19800,9 @@
               <w:instrText xml:space="preserve"> FORMCHECKBOX </w:instrText>
             </w:r>
             <w:r>
+              <w:fldChar w:fldCharType="separate"/>
+            </w:r>
+            <w:r>
               <w:fldChar w:fldCharType="end"/>
             </w:r>
             <w:r>
@@ -20263,6 +20006,9 @@
               <w:instrText xml:space="preserve"> FORMCHECKBOX </w:instrText>
             </w:r>
             <w:r>
+              <w:fldChar w:fldCharType="separate"/>
+            </w:r>
+            <w:r>
               <w:fldChar w:fldCharType="end"/>
             </w:r>
             <w:r>
@@ -20298,6 +20044,9 @@
             </w:r>
             <w:r>
               <w:instrText xml:space="preserve"> FORMCHECKBOX </w:instrText>
+            </w:r>
+            <w:r>
+              <w:fldChar w:fldCharType="separate"/>
             </w:r>
             <w:r>
               <w:fldChar w:fldCharType="end"/>
@@ -20580,6 +20329,9 @@
               <w:instrText xml:space="preserve"> FORMCHECKBOX </w:instrText>
             </w:r>
             <w:r>
+              <w:fldChar w:fldCharType="separate"/>
+            </w:r>
+            <w:r>
               <w:fldChar w:fldCharType="end"/>
             </w:r>
             <w:r>
@@ -20657,7 +20409,6 @@
                 <w:iCs/>
                 <w:color w:val="auto"/>
               </w:rPr>
-              <w:lastRenderedPageBreak/>
               <w:t>Descripción del requisito</w:t>
             </w:r>
           </w:p>
@@ -20770,6 +20521,9 @@
               <w:instrText xml:space="preserve"> FORMCHECKBOX </w:instrText>
             </w:r>
             <w:r>
+              <w:fldChar w:fldCharType="separate"/>
+            </w:r>
+            <w:r>
               <w:fldChar w:fldCharType="end"/>
             </w:r>
             <w:r>
@@ -20805,6 +20559,9 @@
             </w:r>
             <w:r>
               <w:instrText xml:space="preserve"> FORMCHECKBOX </w:instrText>
+            </w:r>
+            <w:r>
+              <w:fldChar w:fldCharType="separate"/>
             </w:r>
             <w:r>
               <w:fldChar w:fldCharType="end"/>
@@ -21087,6 +20844,9 @@
               <w:instrText xml:space="preserve"> FORMCHECKBOX </w:instrText>
             </w:r>
             <w:r>
+              <w:fldChar w:fldCharType="separate"/>
+            </w:r>
+            <w:r>
               <w:fldChar w:fldCharType="end"/>
             </w:r>
             <w:r>
@@ -21290,6 +21050,9 @@
               <w:instrText xml:space="preserve"> FORMCHECKBOX </w:instrText>
             </w:r>
             <w:r>
+              <w:fldChar w:fldCharType="separate"/>
+            </w:r>
+            <w:r>
               <w:fldChar w:fldCharType="end"/>
             </w:r>
             <w:r>
@@ -21325,6 +21088,9 @@
             </w:r>
             <w:r>
               <w:instrText xml:space="preserve"> FORMCHECKBOX </w:instrText>
+            </w:r>
+            <w:r>
+              <w:fldChar w:fldCharType="separate"/>
             </w:r>
             <w:r>
               <w:fldChar w:fldCharType="end"/>
@@ -21527,6 +21293,7 @@
                 <w:iCs/>
                 <w:color w:val="auto"/>
               </w:rPr>
+              <w:lastRenderedPageBreak/>
               <w:t>Nombre de requisito</w:t>
             </w:r>
           </w:p>
@@ -21627,6 +21394,9 @@
               <w:instrText xml:space="preserve"> FORMCHECKBOX </w:instrText>
             </w:r>
             <w:r>
+              <w:fldChar w:fldCharType="separate"/>
+            </w:r>
+            <w:r>
               <w:fldChar w:fldCharType="end"/>
             </w:r>
             <w:r>
@@ -21851,6 +21621,9 @@
               <w:instrText xml:space="preserve"> FORMCHECKBOX </w:instrText>
             </w:r>
             <w:r>
+              <w:fldChar w:fldCharType="separate"/>
+            </w:r>
+            <w:r>
               <w:fldChar w:fldCharType="end"/>
             </w:r>
             <w:r>
@@ -21886,6 +21659,9 @@
             </w:r>
             <w:r>
               <w:instrText xml:space="preserve"> FORMCHECKBOX </w:instrText>
+            </w:r>
+            <w:r>
+              <w:fldChar w:fldCharType="separate"/>
             </w:r>
             <w:r>
               <w:fldChar w:fldCharType="end"/>
@@ -22168,6 +21944,9 @@
               <w:instrText xml:space="preserve"> FORMCHECKBOX </w:instrText>
             </w:r>
             <w:r>
+              <w:fldChar w:fldCharType="separate"/>
+            </w:r>
+            <w:r>
               <w:fldChar w:fldCharType="end"/>
             </w:r>
             <w:r>
@@ -22378,6 +22157,9 @@
               <w:instrText xml:space="preserve"> FORMCHECKBOX </w:instrText>
             </w:r>
             <w:r>
+              <w:fldChar w:fldCharType="separate"/>
+            </w:r>
+            <w:r>
               <w:fldChar w:fldCharType="end"/>
             </w:r>
             <w:r>
@@ -22413,6 +22195,9 @@
             </w:r>
             <w:r>
               <w:instrText xml:space="preserve"> FORMCHECKBOX </w:instrText>
+            </w:r>
+            <w:r>
+              <w:fldChar w:fldCharType="separate"/>
             </w:r>
             <w:r>
               <w:fldChar w:fldCharType="end"/>
@@ -22731,6 +22516,9 @@
               <w:instrText xml:space="preserve"> FORMCHECKBOX </w:instrText>
             </w:r>
             <w:r>
+              <w:fldChar w:fldCharType="separate"/>
+            </w:r>
+            <w:r>
               <w:fldChar w:fldCharType="end"/>
             </w:r>
             <w:r>
@@ -22941,6 +22729,9 @@
               <w:instrText xml:space="preserve"> FORMCHECKBOX </w:instrText>
             </w:r>
             <w:r>
+              <w:fldChar w:fldCharType="separate"/>
+            </w:r>
+            <w:r>
               <w:fldChar w:fldCharType="end"/>
             </w:r>
             <w:r>
@@ -22976,6 +22767,9 @@
             </w:r>
             <w:r>
               <w:instrText xml:space="preserve"> FORMCHECKBOX </w:instrText>
+            </w:r>
+            <w:r>
+              <w:fldChar w:fldCharType="separate"/>
             </w:r>
             <w:r>
               <w:fldChar w:fldCharType="end"/>
@@ -23258,6 +23052,9 @@
               <w:instrText xml:space="preserve"> FORMCHECKBOX </w:instrText>
             </w:r>
             <w:r>
+              <w:fldChar w:fldCharType="separate"/>
+            </w:r>
+            <w:r>
               <w:fldChar w:fldCharType="end"/>
             </w:r>
             <w:r>
@@ -23440,6 +23237,9 @@
               <w:instrText xml:space="preserve"> FORMCHECKBOX </w:instrText>
             </w:r>
             <w:r>
+              <w:fldChar w:fldCharType="separate"/>
+            </w:r>
+            <w:r>
               <w:fldChar w:fldCharType="end"/>
             </w:r>
             <w:r>
@@ -23475,6 +23275,9 @@
             </w:r>
             <w:r>
               <w:instrText xml:space="preserve"> FORMCHECKBOX </w:instrText>
+            </w:r>
+            <w:r>
+              <w:fldChar w:fldCharType="separate"/>
             </w:r>
             <w:r>
               <w:fldChar w:fldCharType="end"/>
@@ -23764,6 +23567,9 @@
               <w:instrText xml:space="preserve"> FORMCHECKBOX </w:instrText>
             </w:r>
             <w:r>
+              <w:fldChar w:fldCharType="separate"/>
+            </w:r>
+            <w:r>
               <w:fldChar w:fldCharType="end"/>
             </w:r>
             <w:r>
@@ -23960,6 +23766,9 @@
               <w:instrText xml:space="preserve"> FORMCHECKBOX </w:instrText>
             </w:r>
             <w:r>
+              <w:fldChar w:fldCharType="separate"/>
+            </w:r>
+            <w:r>
               <w:fldChar w:fldCharType="end"/>
             </w:r>
             <w:r>
@@ -23995,6 +23804,9 @@
             </w:r>
             <w:r>
               <w:instrText xml:space="preserve"> FORMCHECKBOX </w:instrText>
+            </w:r>
+            <w:r>
+              <w:fldChar w:fldCharType="separate"/>
             </w:r>
             <w:r>
               <w:fldChar w:fldCharType="end"/>
@@ -24277,6 +24089,9 @@
               <w:instrText xml:space="preserve"> FORMCHECKBOX </w:instrText>
             </w:r>
             <w:r>
+              <w:fldChar w:fldCharType="separate"/>
+            </w:r>
+            <w:r>
               <w:fldChar w:fldCharType="end"/>
             </w:r>
             <w:r>
@@ -24478,6 +24293,9 @@
               <w:instrText xml:space="preserve"> FORMCHECKBOX </w:instrText>
             </w:r>
             <w:r>
+              <w:fldChar w:fldCharType="separate"/>
+            </w:r>
+            <w:r>
               <w:fldChar w:fldCharType="end"/>
             </w:r>
             <w:r>
@@ -24513,6 +24331,9 @@
             </w:r>
             <w:r>
               <w:instrText xml:space="preserve"> FORMCHECKBOX </w:instrText>
+            </w:r>
+            <w:r>
+              <w:fldChar w:fldCharType="separate"/>
             </w:r>
             <w:r>
               <w:fldChar w:fldCharType="end"/>
@@ -24690,6 +24511,7 @@
                 <w:iCs/>
                 <w:color w:val="auto"/>
               </w:rPr>
+              <w:lastRenderedPageBreak/>
               <w:t>Nombre de requisito</w:t>
             </w:r>
           </w:p>
@@ -24797,6 +24619,9 @@
               <w:instrText xml:space="preserve"> FORMCHECKBOX </w:instrText>
             </w:r>
             <w:r>
+              <w:fldChar w:fldCharType="separate"/>
+            </w:r>
+            <w:r>
               <w:fldChar w:fldCharType="end"/>
             </w:r>
             <w:r>
@@ -25007,6 +24832,9 @@
               <w:instrText xml:space="preserve"> FORMCHECKBOX </w:instrText>
             </w:r>
             <w:r>
+              <w:fldChar w:fldCharType="separate"/>
+            </w:r>
+            <w:r>
               <w:fldChar w:fldCharType="end"/>
             </w:r>
             <w:r>
@@ -25042,6 +24870,9 @@
             </w:r>
             <w:r>
               <w:instrText xml:space="preserve"> FORMCHECKBOX </w:instrText>
+            </w:r>
+            <w:r>
+              <w:fldChar w:fldCharType="separate"/>
             </w:r>
             <w:r>
               <w:fldChar w:fldCharType="end"/>
@@ -25311,6 +25142,9 @@
               <w:instrText xml:space="preserve"> FORMCHECKBOX </w:instrText>
             </w:r>
             <w:r>
+              <w:fldChar w:fldCharType="separate"/>
+            </w:r>
+            <w:r>
               <w:fldChar w:fldCharType="end"/>
             </w:r>
             <w:r>
@@ -25348,6 +25182,9 @@
               <w:instrText xml:space="preserve"> FORMCHECKBOX </w:instrText>
             </w:r>
             <w:r>
+              <w:fldChar w:fldCharType="separate"/>
+            </w:r>
+            <w:r>
               <w:fldChar w:fldCharType="end"/>
             </w:r>
             <w:r>
@@ -25532,6 +25369,9 @@
               <w:instrText xml:space="preserve"> FORMCHECKBOX </w:instrText>
             </w:r>
             <w:r>
+              <w:fldChar w:fldCharType="separate"/>
+            </w:r>
+            <w:r>
               <w:fldChar w:fldCharType="end"/>
             </w:r>
             <w:r>
@@ -25569,6 +25409,9 @@
               <w:instrText xml:space="preserve"> FORMCHECKBOX </w:instrText>
             </w:r>
             <w:r>
+              <w:fldChar w:fldCharType="separate"/>
+            </w:r>
+            <w:r>
               <w:fldChar w:fldCharType="end"/>
             </w:r>
             <w:r>
@@ -25847,25 +25690,25 @@
     </w:p>
     <w:p>
       <w:pPr>
-        <w:pStyle w:val="Ttulo2"/>
+        <w:pStyle w:val="Heading2"/>
       </w:pPr>
       <w:r>
         <w:t>Requisitos no funcionales</w:t>
       </w:r>
-      <w:bookmarkEnd w:id="50"/>
-      <w:bookmarkEnd w:id="51"/>
+      <w:bookmarkEnd w:id="44"/>
+      <w:bookmarkEnd w:id="45"/>
     </w:p>
     <w:p>
       <w:pPr>
-        <w:pStyle w:val="Ttulo3"/>
-      </w:pPr>
-      <w:bookmarkStart w:id="52" w:name="_Toc33238258"/>
-      <w:bookmarkStart w:id="53" w:name="_Toc33411085"/>
+        <w:pStyle w:val="Heading3"/>
+      </w:pPr>
+      <w:bookmarkStart w:id="46" w:name="_Toc33238258"/>
+      <w:bookmarkStart w:id="47" w:name="_Toc33411085"/>
       <w:r>
         <w:t>Requisitos de rendimiento</w:t>
       </w:r>
-      <w:bookmarkEnd w:id="52"/>
-      <w:bookmarkEnd w:id="53"/>
+      <w:bookmarkEnd w:id="46"/>
+      <w:bookmarkEnd w:id="47"/>
     </w:p>
     <w:p>
       <w:pPr>
@@ -25946,6 +25789,7 @@
                 <w:iCs/>
                 <w:color w:val="auto"/>
               </w:rPr>
+              <w:lastRenderedPageBreak/>
               <w:t>Número de requisito</w:t>
             </w:r>
           </w:p>
@@ -26116,6 +25960,9 @@
               <w:instrText xml:space="preserve"> FORMCHECKBOX </w:instrText>
             </w:r>
             <w:r>
+              <w:fldChar w:fldCharType="separate"/>
+            </w:r>
+            <w:r>
               <w:fldChar w:fldCharType="end"/>
             </w:r>
             <w:r>
@@ -26298,6 +26145,9 @@
               <w:instrText xml:space="preserve"> FORMCHECKBOX </w:instrText>
             </w:r>
             <w:r>
+              <w:fldChar w:fldCharType="separate"/>
+            </w:r>
+            <w:r>
               <w:fldChar w:fldCharType="end"/>
             </w:r>
             <w:r>
@@ -26335,6 +26185,9 @@
               <w:instrText xml:space="preserve"> FORMCHECKBOX </w:instrText>
             </w:r>
             <w:r>
+              <w:fldChar w:fldCharType="separate"/>
+            </w:r>
+            <w:r>
               <w:fldChar w:fldCharType="end"/>
             </w:r>
             <w:r>
@@ -26391,15 +26244,15 @@
     </w:p>
     <w:p>
       <w:pPr>
-        <w:pStyle w:val="Ttulo3"/>
-      </w:pPr>
-      <w:bookmarkStart w:id="54" w:name="_Toc33238259"/>
-      <w:bookmarkStart w:id="55" w:name="_Toc33411086"/>
+        <w:pStyle w:val="Heading3"/>
+      </w:pPr>
+      <w:bookmarkStart w:id="48" w:name="_Toc33238259"/>
+      <w:bookmarkStart w:id="49" w:name="_Toc33411086"/>
       <w:r>
         <w:t>Seguridad</w:t>
       </w:r>
-      <w:bookmarkEnd w:id="54"/>
-      <w:bookmarkEnd w:id="55"/>
+      <w:bookmarkEnd w:id="48"/>
+      <w:bookmarkEnd w:id="49"/>
     </w:p>
     <w:p>
       <w:pPr>
@@ -26650,6 +26503,9 @@
               <w:instrText xml:space="preserve"> FORMCHECKBOX </w:instrText>
             </w:r>
             <w:r>
+              <w:fldChar w:fldCharType="separate"/>
+            </w:r>
+            <w:r>
               <w:fldChar w:fldCharType="end"/>
             </w:r>
             <w:r>
@@ -26832,6 +26688,9 @@
               <w:instrText xml:space="preserve"> FORMCHECKBOX </w:instrText>
             </w:r>
             <w:r>
+              <w:fldChar w:fldCharType="separate"/>
+            </w:r>
+            <w:r>
               <w:fldChar w:fldCharType="end"/>
             </w:r>
             <w:r>
@@ -26867,6 +26726,9 @@
             </w:r>
             <w:r>
               <w:instrText xml:space="preserve"> FORMCHECKBOX </w:instrText>
+            </w:r>
+            <w:r>
+              <w:fldChar w:fldCharType="separate"/>
             </w:r>
             <w:r>
               <w:fldChar w:fldCharType="end"/>
@@ -27149,6 +27011,9 @@
               <w:instrText xml:space="preserve"> FORMCHECKBOX </w:instrText>
             </w:r>
             <w:r>
+              <w:fldChar w:fldCharType="separate"/>
+            </w:r>
+            <w:r>
               <w:fldChar w:fldCharType="end"/>
             </w:r>
             <w:r>
@@ -27331,6 +27196,9 @@
               <w:instrText xml:space="preserve"> FORMCHECKBOX </w:instrText>
             </w:r>
             <w:r>
+              <w:fldChar w:fldCharType="separate"/>
+            </w:r>
+            <w:r>
               <w:fldChar w:fldCharType="end"/>
             </w:r>
             <w:r>
@@ -27366,6 +27234,9 @@
             </w:r>
             <w:r>
               <w:instrText xml:space="preserve"> FORMCHECKBOX </w:instrText>
+            </w:r>
+            <w:r>
+              <w:fldChar w:fldCharType="separate"/>
             </w:r>
             <w:r>
               <w:fldChar w:fldCharType="end"/>
@@ -27647,6 +27518,9 @@
               <w:instrText xml:space="preserve"> FORMCHECKBOX </w:instrText>
             </w:r>
             <w:r>
+              <w:fldChar w:fldCharType="separate"/>
+            </w:r>
+            <w:r>
               <w:fldChar w:fldCharType="end"/>
             </w:r>
             <w:r>
@@ -27836,6 +27710,9 @@
               <w:instrText xml:space="preserve"> FORMCHECKBOX </w:instrText>
             </w:r>
             <w:r>
+              <w:fldChar w:fldCharType="separate"/>
+            </w:r>
+            <w:r>
               <w:fldChar w:fldCharType="end"/>
             </w:r>
             <w:r>
@@ -27873,6 +27750,9 @@
               <w:instrText xml:space="preserve"> FORMCHECKBOX </w:instrText>
             </w:r>
             <w:r>
+              <w:fldChar w:fldCharType="separate"/>
+            </w:r>
+            <w:r>
               <w:fldChar w:fldCharType="end"/>
             </w:r>
             <w:r>
@@ -27929,16 +27809,15 @@
     </w:p>
     <w:p>
       <w:pPr>
-        <w:pStyle w:val="Ttulo3"/>
-      </w:pPr>
-      <w:bookmarkStart w:id="56" w:name="_Toc33238260"/>
-      <w:bookmarkStart w:id="57" w:name="_Toc33411087"/>
+        <w:pStyle w:val="Heading3"/>
+      </w:pPr>
+      <w:bookmarkStart w:id="50" w:name="_Toc33238260"/>
+      <w:bookmarkStart w:id="51" w:name="_Toc33411087"/>
       <w:r>
-        <w:lastRenderedPageBreak/>
         <w:t>Fiabilidad</w:t>
       </w:r>
-      <w:bookmarkEnd w:id="56"/>
-      <w:bookmarkEnd w:id="57"/>
+      <w:bookmarkEnd w:id="50"/>
+      <w:bookmarkEnd w:id="51"/>
     </w:p>
     <w:p>
       <w:pPr>
@@ -28188,6 +28067,9 @@
               <w:instrText xml:space="preserve"> FORMCHECKBOX </w:instrText>
             </w:r>
             <w:r>
+              <w:fldChar w:fldCharType="separate"/>
+            </w:r>
+            <w:r>
               <w:fldChar w:fldCharType="end"/>
             </w:r>
             <w:r>
@@ -28370,6 +28252,9 @@
               <w:instrText xml:space="preserve"> FORMCHECKBOX </w:instrText>
             </w:r>
             <w:r>
+              <w:fldChar w:fldCharType="separate"/>
+            </w:r>
+            <w:r>
               <w:fldChar w:fldCharType="end"/>
             </w:r>
             <w:r>
@@ -28405,6 +28290,9 @@
             </w:r>
             <w:r>
               <w:instrText xml:space="preserve"> FORMCHECKBOX </w:instrText>
+            </w:r>
+            <w:r>
+              <w:fldChar w:fldCharType="separate"/>
             </w:r>
             <w:r>
               <w:fldChar w:fldCharType="end"/>
@@ -28686,6 +28574,9 @@
               <w:instrText xml:space="preserve"> FORMCHECKBOX </w:instrText>
             </w:r>
             <w:r>
+              <w:fldChar w:fldCharType="separate"/>
+            </w:r>
+            <w:r>
               <w:fldChar w:fldCharType="end"/>
             </w:r>
             <w:r>
@@ -28836,6 +28727,7 @@
                 <w:iCs/>
                 <w:color w:val="auto"/>
               </w:rPr>
+              <w:lastRenderedPageBreak/>
               <w:t>Prioridad del requisito</w:t>
             </w:r>
           </w:p>
@@ -28875,6 +28767,9 @@
               <w:instrText xml:space="preserve"> FORMCHECKBOX </w:instrText>
             </w:r>
             <w:r>
+              <w:fldChar w:fldCharType="separate"/>
+            </w:r>
+            <w:r>
               <w:fldChar w:fldCharType="end"/>
             </w:r>
             <w:r>
@@ -28912,6 +28807,9 @@
               <w:instrText xml:space="preserve"> FORMCHECKBOX </w:instrText>
             </w:r>
             <w:r>
+              <w:fldChar w:fldCharType="separate"/>
+            </w:r>
+            <w:r>
               <w:fldChar w:fldCharType="end"/>
             </w:r>
             <w:r>
@@ -28977,15 +28875,15 @@
     </w:p>
     <w:p>
       <w:pPr>
-        <w:pStyle w:val="Ttulo3"/>
-      </w:pPr>
-      <w:bookmarkStart w:id="58" w:name="_Toc33238261"/>
-      <w:bookmarkStart w:id="59" w:name="_Toc33411088"/>
+        <w:pStyle w:val="Heading3"/>
+      </w:pPr>
+      <w:bookmarkStart w:id="52" w:name="_Toc33238261"/>
+      <w:bookmarkStart w:id="53" w:name="_Toc33411088"/>
       <w:r>
         <w:t>Disponibilidad</w:t>
       </w:r>
-      <w:bookmarkEnd w:id="58"/>
-      <w:bookmarkEnd w:id="59"/>
+      <w:bookmarkEnd w:id="52"/>
+      <w:bookmarkEnd w:id="53"/>
     </w:p>
     <w:p>
       <w:pPr>
@@ -29021,15 +28919,15 @@
     </w:p>
     <w:p>
       <w:pPr>
-        <w:pStyle w:val="Ttulo3"/>
-      </w:pPr>
-      <w:bookmarkStart w:id="60" w:name="_Toc33238262"/>
-      <w:bookmarkStart w:id="61" w:name="_Toc33411089"/>
+        <w:pStyle w:val="Heading3"/>
+      </w:pPr>
+      <w:bookmarkStart w:id="54" w:name="_Toc33238262"/>
+      <w:bookmarkStart w:id="55" w:name="_Toc33411089"/>
       <w:r>
         <w:t>Mantenibilidad</w:t>
       </w:r>
-      <w:bookmarkEnd w:id="60"/>
-      <w:bookmarkEnd w:id="61"/>
+      <w:bookmarkEnd w:id="54"/>
+      <w:bookmarkEnd w:id="55"/>
     </w:p>
     <w:p>
       <w:pPr>
@@ -29280,6 +29178,9 @@
               <w:instrText xml:space="preserve"> FORMCHECKBOX </w:instrText>
             </w:r>
             <w:r>
+              <w:fldChar w:fldCharType="separate"/>
+            </w:r>
+            <w:r>
               <w:fldChar w:fldCharType="end"/>
             </w:r>
             <w:r>
@@ -29462,6 +29363,9 @@
               <w:instrText xml:space="preserve"> FORMCHECKBOX </w:instrText>
             </w:r>
             <w:r>
+              <w:fldChar w:fldCharType="separate"/>
+            </w:r>
+            <w:r>
               <w:fldChar w:fldCharType="end"/>
             </w:r>
             <w:r>
@@ -29497,6 +29401,9 @@
             </w:r>
             <w:r>
               <w:instrText xml:space="preserve"> FORMCHECKBOX </w:instrText>
+            </w:r>
+            <w:r>
+              <w:fldChar w:fldCharType="separate"/>
             </w:r>
             <w:r>
               <w:fldChar w:fldCharType="end"/>
@@ -29585,28 +29492,20 @@
         <w:ind w:left="1200"/>
       </w:pPr>
       <w:r>
-        <w:t xml:space="preserve">Especificación de </w:t>
-      </w:r>
-      <w:proofErr w:type="spellStart"/>
-      <w:r>
-        <w:t>cuando</w:t>
-      </w:r>
-      <w:proofErr w:type="spellEnd"/>
-      <w:r>
-        <w:t xml:space="preserve"> debe realizarse las tareas de mantenimiento. Por ejemplo, generación de estadísticas de acceso semanales y mensuales.</w:t>
+        <w:t>Especificación de cuando debe realizarse las tareas de mantenimiento. Por ejemplo, generación de estadísticas de acceso semanales y mensuales.</w:t>
       </w:r>
     </w:p>
     <w:p>
       <w:pPr>
-        <w:pStyle w:val="Ttulo3"/>
-      </w:pPr>
-      <w:bookmarkStart w:id="62" w:name="_Toc33238263"/>
-      <w:bookmarkStart w:id="63" w:name="_Toc33411090"/>
+        <w:pStyle w:val="Heading3"/>
+      </w:pPr>
+      <w:bookmarkStart w:id="56" w:name="_Toc33238263"/>
+      <w:bookmarkStart w:id="57" w:name="_Toc33411090"/>
       <w:r>
         <w:t>Portabilidad</w:t>
       </w:r>
-      <w:bookmarkEnd w:id="62"/>
-      <w:bookmarkEnd w:id="63"/>
+      <w:bookmarkEnd w:id="56"/>
+      <w:bookmarkEnd w:id="57"/>
     </w:p>
     <w:p>
       <w:pPr>
@@ -29834,6 +29733,9 @@
               <w:instrText xml:space="preserve"> FORMCHECKBOX </w:instrText>
             </w:r>
             <w:r>
+              <w:fldChar w:fldCharType="separate"/>
+            </w:r>
+            <w:r>
               <w:fldChar w:fldCharType="end"/>
             </w:r>
             <w:r>
@@ -29911,7 +29813,6 @@
                 <w:iCs/>
                 <w:color w:val="auto"/>
               </w:rPr>
-              <w:lastRenderedPageBreak/>
               <w:t>Descripción del requisito</w:t>
             </w:r>
           </w:p>
@@ -30017,6 +29918,9 @@
               <w:instrText xml:space="preserve"> FORMCHECKBOX </w:instrText>
             </w:r>
             <w:r>
+              <w:fldChar w:fldCharType="separate"/>
+            </w:r>
+            <w:r>
               <w:fldChar w:fldCharType="end"/>
             </w:r>
             <w:r>
@@ -30052,6 +29956,9 @@
             </w:r>
             <w:r>
               <w:instrText xml:space="preserve"> FORMCHECKBOX </w:instrText>
+            </w:r>
+            <w:r>
+              <w:fldChar w:fldCharType="separate"/>
             </w:r>
             <w:r>
               <w:fldChar w:fldCharType="end"/>
@@ -30200,10 +30107,7 @@
               <w:t>R</w:t>
             </w:r>
             <w:r>
-              <w:t>NF-P0</w:t>
-            </w:r>
-            <w:r>
-              <w:t>2</w:t>
+              <w:t>NF-P02</w:t>
             </w:r>
           </w:p>
         </w:tc>
@@ -30337,6 +30241,9 @@
               <w:instrText xml:space="preserve"> FORMCHECKBOX </w:instrText>
             </w:r>
             <w:r>
+              <w:fldChar w:fldCharType="separate"/>
+            </w:r>
+            <w:r>
               <w:fldChar w:fldCharType="end"/>
             </w:r>
             <w:r>
@@ -30519,6 +30426,9 @@
               <w:instrText xml:space="preserve"> FORMCHECKBOX </w:instrText>
             </w:r>
             <w:r>
+              <w:fldChar w:fldCharType="separate"/>
+            </w:r>
+            <w:r>
               <w:fldChar w:fldCharType="end"/>
             </w:r>
             <w:r>
@@ -30554,6 +30464,9 @@
             </w:r>
             <w:r>
               <w:instrText xml:space="preserve"> FORMCHECKBOX </w:instrText>
+            </w:r>
+            <w:r>
+              <w:fldChar w:fldCharType="separate"/>
             </w:r>
             <w:r>
               <w:fldChar w:fldCharType="end"/>
@@ -30702,10 +30615,7 @@
               <w:t>R</w:t>
             </w:r>
             <w:r>
-              <w:t>NF-P0</w:t>
-            </w:r>
-            <w:r>
-              <w:t>3</w:t>
+              <w:t>NF-P03</w:t>
             </w:r>
           </w:p>
         </w:tc>
@@ -30767,35 +30677,7 @@
                 <w:rFonts w:cs="Arial"/>
                 <w:szCs w:val="20"/>
               </w:rPr>
-              <w:t xml:space="preserve">Uso de </w:t>
-            </w:r>
-            <w:r>
-              <w:rPr>
-                <w:rFonts w:cs="Arial"/>
-                <w:szCs w:val="20"/>
-              </w:rPr>
-              <w:t>NetBeans</w:t>
-            </w:r>
-            <w:r>
-              <w:rPr>
-                <w:rFonts w:cs="Arial"/>
-                <w:szCs w:val="20"/>
-              </w:rPr>
-              <w:t xml:space="preserve"> como </w:t>
-            </w:r>
-            <w:r>
-              <w:rPr>
-                <w:rFonts w:cs="Arial"/>
-                <w:szCs w:val="20"/>
-              </w:rPr>
-              <w:t>IDE</w:t>
-            </w:r>
-            <w:r>
-              <w:rPr>
-                <w:rFonts w:cs="Arial"/>
-                <w:szCs w:val="20"/>
-              </w:rPr>
-              <w:t xml:space="preserve"> de programación</w:t>
+              <w:t>Uso de NetBeans como IDE de programación</w:t>
             </w:r>
           </w:p>
         </w:tc>
@@ -30867,6 +30749,9 @@
               <w:instrText xml:space="preserve"> FORMCHECKBOX </w:instrText>
             </w:r>
             <w:r>
+              <w:fldChar w:fldCharType="separate"/>
+            </w:r>
+            <w:r>
               <w:fldChar w:fldCharType="end"/>
             </w:r>
             <w:r>
@@ -31059,6 +30944,7 @@
                 <w:iCs/>
                 <w:color w:val="auto"/>
               </w:rPr>
+              <w:lastRenderedPageBreak/>
               <w:t>Prioridad del requisito</w:t>
             </w:r>
           </w:p>
@@ -31098,6 +30984,9 @@
               <w:instrText xml:space="preserve"> FORMCHECKBOX </w:instrText>
             </w:r>
             <w:r>
+              <w:fldChar w:fldCharType="separate"/>
+            </w:r>
+            <w:r>
               <w:fldChar w:fldCharType="end"/>
             </w:r>
             <w:r>
@@ -31135,6 +31024,9 @@
               <w:instrText xml:space="preserve"> FORMCHECKBOX </w:instrText>
             </w:r>
             <w:r>
+              <w:fldChar w:fldCharType="separate"/>
+            </w:r>
+            <w:r>
               <w:fldChar w:fldCharType="end"/>
             </w:r>
             <w:r>
@@ -31191,13 +31083,13 @@
     </w:p>
     <w:p>
       <w:pPr>
-        <w:pStyle w:val="Ttulo2"/>
-      </w:pPr>
-      <w:bookmarkStart w:id="64" w:name="_Toc33411091"/>
+        <w:pStyle w:val="Heading2"/>
+      </w:pPr>
+      <w:bookmarkStart w:id="58" w:name="_Toc33411091"/>
       <w:r>
         <w:t>Otros requisitos</w:t>
       </w:r>
-      <w:bookmarkEnd w:id="64"/>
+      <w:bookmarkEnd w:id="58"/>
     </w:p>
     <w:p>
       <w:pPr>
@@ -31266,15 +31158,15 @@
     </w:p>
     <w:p>
       <w:pPr>
-        <w:pStyle w:val="Ttulo1"/>
-      </w:pPr>
-      <w:bookmarkStart w:id="65" w:name="_Toc33238265"/>
-      <w:bookmarkStart w:id="66" w:name="_Toc33411092"/>
+        <w:pStyle w:val="Heading1"/>
+      </w:pPr>
+      <w:bookmarkStart w:id="59" w:name="_Toc33238265"/>
+      <w:bookmarkStart w:id="60" w:name="_Toc33411092"/>
       <w:r>
         <w:t>Apéndices</w:t>
       </w:r>
-      <w:bookmarkEnd w:id="65"/>
-      <w:bookmarkEnd w:id="66"/>
+      <w:bookmarkEnd w:id="59"/>
+      <w:bookmarkEnd w:id="60"/>
     </w:p>
     <w:p>
       <w:pPr>
@@ -31320,7 +31212,7 @@
 </file>
 
 <file path=word/endnotes.xml><?xml version="1.0" encoding="utf-8"?>
-<w:endnotes xmlns:wpc="http://schemas.microsoft.com/office/word/2010/wordprocessingCanvas" xmlns:cx="http://schemas.microsoft.com/office/drawing/2014/chartex" xmlns:cx1="http://schemas.microsoft.com/office/drawing/2015/9/8/chartex" xmlns:cx2="http://schemas.microsoft.com/office/drawing/2015/10/21/chartex" xmlns:cx3="http://schemas.microsoft.com/office/drawing/2016/5/9/chartex" xmlns:cx4="http://schemas.microsoft.com/office/drawing/2016/5/10/chartex" xmlns:cx5="http://schemas.microsoft.com/office/drawing/2016/5/11/chartex" xmlns:cx6="http://schemas.microsoft.com/office/drawing/2016/5/12/chartex" xmlns:cx7="http://schemas.microsoft.com/office/drawing/2016/5/13/chartex" xmlns:cx8="http://schemas.microsoft.com/office/drawing/2016/5/14/chartex" xmlns:mc="http://schemas.openxmlformats.org/markup-compatibility/2006" xmlns:aink="http://schemas.microsoft.com/office/drawing/2016/ink" xmlns:am3d="http://schemas.microsoft.com/office/drawing/2017/model3d" xmlns:o="urn:schemas-microsoft-com:office:office" xmlns:r="http://schemas.openxmlformats.org/officeDocument/2006/relationships" xmlns:m="http://schemas.openxmlformats.org/officeDocument/2006/math" xmlns:v="urn:schemas-microsoft-com:vml" xmlns:wp14="http://schemas.microsoft.com/office/word/2010/wordprocessingDrawing" xmlns:wp="http://schemas.openxmlformats.org/drawingml/2006/wordprocessingDrawing" xmlns:w10="urn:schemas-microsoft-com:office:word" xmlns:w="http://schemas.openxmlformats.org/wordprocessingml/2006/main" xmlns:w14="http://schemas.microsoft.com/office/word/2010/wordml" xmlns:w15="http://schemas.microsoft.com/office/word/2012/wordml" xmlns:w16cid="http://schemas.microsoft.com/office/word/2016/wordml/cid" xmlns:w16se="http://schemas.microsoft.com/office/word/2015/wordml/symex" xmlns:wpg="http://schemas.microsoft.com/office/word/2010/wordprocessingGroup" xmlns:wpi="http://schemas.microsoft.com/office/word/2010/wordprocessingInk" xmlns:wne="http://schemas.microsoft.com/office/word/2006/wordml" xmlns:wps="http://schemas.microsoft.com/office/word/2010/wordprocessingShape" mc:Ignorable="w14 w15 w16se w16cid wp14">
+<w:endnotes xmlns:wpc="http://schemas.microsoft.com/office/word/2010/wordprocessingCanvas" xmlns:cx="http://schemas.microsoft.com/office/drawing/2014/chartex" xmlns:cx1="http://schemas.microsoft.com/office/drawing/2015/9/8/chartex" xmlns:cx2="http://schemas.microsoft.com/office/drawing/2015/10/21/chartex" xmlns:cx3="http://schemas.microsoft.com/office/drawing/2016/5/9/chartex" xmlns:cx4="http://schemas.microsoft.com/office/drawing/2016/5/10/chartex" xmlns:cx5="http://schemas.microsoft.com/office/drawing/2016/5/11/chartex" xmlns:cx6="http://schemas.microsoft.com/office/drawing/2016/5/12/chartex" xmlns:cx7="http://schemas.microsoft.com/office/drawing/2016/5/13/chartex" xmlns:cx8="http://schemas.microsoft.com/office/drawing/2016/5/14/chartex" xmlns:mc="http://schemas.openxmlformats.org/markup-compatibility/2006" xmlns:aink="http://schemas.microsoft.com/office/drawing/2016/ink" xmlns:am3d="http://schemas.microsoft.com/office/drawing/2017/model3d" xmlns:o="urn:schemas-microsoft-com:office:office" xmlns:oel="http://schemas.microsoft.com/office/2019/extlst" xmlns:r="http://schemas.openxmlformats.org/officeDocument/2006/relationships" xmlns:m="http://schemas.openxmlformats.org/officeDocument/2006/math" xmlns:v="urn:schemas-microsoft-com:vml" xmlns:wp14="http://schemas.microsoft.com/office/word/2010/wordprocessingDrawing" xmlns:wp="http://schemas.openxmlformats.org/drawingml/2006/wordprocessingDrawing" xmlns:w10="urn:schemas-microsoft-com:office:word" xmlns:w="http://schemas.openxmlformats.org/wordprocessingml/2006/main" xmlns:w14="http://schemas.microsoft.com/office/word/2010/wordml" xmlns:w15="http://schemas.microsoft.com/office/word/2012/wordml" xmlns:w16cex="http://schemas.microsoft.com/office/word/2018/wordml/cex" xmlns:w16cid="http://schemas.microsoft.com/office/word/2016/wordml/cid" xmlns:w16="http://schemas.microsoft.com/office/word/2018/wordml" xmlns:w16du="http://schemas.microsoft.com/office/word/2023/wordml/word16du" xmlns:w16sdtdh="http://schemas.microsoft.com/office/word/2020/wordml/sdtdatahash" xmlns:w16sdtfl="http://schemas.microsoft.com/office/word/2024/wordml/sdtformatlock" xmlns:w16se="http://schemas.microsoft.com/office/word/2015/wordml/symex" xmlns:wpg="http://schemas.microsoft.com/office/word/2010/wordprocessingGroup" xmlns:wpi="http://schemas.microsoft.com/office/word/2010/wordprocessingInk" xmlns:wne="http://schemas.microsoft.com/office/word/2006/wordml" xmlns:wps="http://schemas.microsoft.com/office/word/2010/wordprocessingShape" mc:Ignorable="w14 w15 w16se w16cid w16 w16cex w16sdtdh w16sdtfl w16du wp14">
   <w:endnote w:type="separator" w:id="-1">
     <w:p>
       <w:r>
@@ -31339,7 +31231,7 @@
 </file>
 
 <file path=word/footer1.xml><?xml version="1.0" encoding="utf-8"?>
-<w:ftr xmlns:wpc="http://schemas.microsoft.com/office/word/2010/wordprocessingCanvas" xmlns:cx="http://schemas.microsoft.com/office/drawing/2014/chartex" xmlns:cx1="http://schemas.microsoft.com/office/drawing/2015/9/8/chartex" xmlns:cx2="http://schemas.microsoft.com/office/drawing/2015/10/21/chartex" xmlns:cx3="http://schemas.microsoft.com/office/drawing/2016/5/9/chartex" xmlns:cx4="http://schemas.microsoft.com/office/drawing/2016/5/10/chartex" xmlns:cx5="http://schemas.microsoft.com/office/drawing/2016/5/11/chartex" xmlns:cx6="http://schemas.microsoft.com/office/drawing/2016/5/12/chartex" xmlns:cx7="http://schemas.microsoft.com/office/drawing/2016/5/13/chartex" xmlns:cx8="http://schemas.microsoft.com/office/drawing/2016/5/14/chartex" xmlns:mc="http://schemas.openxmlformats.org/markup-compatibility/2006" xmlns:aink="http://schemas.microsoft.com/office/drawing/2016/ink" xmlns:am3d="http://schemas.microsoft.com/office/drawing/2017/model3d" xmlns:o="urn:schemas-microsoft-com:office:office" xmlns:r="http://schemas.openxmlformats.org/officeDocument/2006/relationships" xmlns:m="http://schemas.openxmlformats.org/officeDocument/2006/math" xmlns:v="urn:schemas-microsoft-com:vml" xmlns:wp14="http://schemas.microsoft.com/office/word/2010/wordprocessingDrawing" xmlns:wp="http://schemas.openxmlformats.org/drawingml/2006/wordprocessingDrawing" xmlns:w10="urn:schemas-microsoft-com:office:word" xmlns:w="http://schemas.openxmlformats.org/wordprocessingml/2006/main" xmlns:w14="http://schemas.microsoft.com/office/word/2010/wordml" xmlns:w15="http://schemas.microsoft.com/office/word/2012/wordml" xmlns:w16cid="http://schemas.microsoft.com/office/word/2016/wordml/cid" xmlns:w16se="http://schemas.microsoft.com/office/word/2015/wordml/symex" xmlns:wpg="http://schemas.microsoft.com/office/word/2010/wordprocessingGroup" xmlns:wpi="http://schemas.microsoft.com/office/word/2010/wordprocessingInk" xmlns:wne="http://schemas.microsoft.com/office/word/2006/wordml" xmlns:wps="http://schemas.microsoft.com/office/word/2010/wordprocessingShape" mc:Ignorable="w14 w15 w16se w16cid wp14">
+<w:ftr xmlns:wpc="http://schemas.microsoft.com/office/word/2010/wordprocessingCanvas" xmlns:cx="http://schemas.microsoft.com/office/drawing/2014/chartex" xmlns:cx1="http://schemas.microsoft.com/office/drawing/2015/9/8/chartex" xmlns:cx2="http://schemas.microsoft.com/office/drawing/2015/10/21/chartex" xmlns:cx3="http://schemas.microsoft.com/office/drawing/2016/5/9/chartex" xmlns:cx4="http://schemas.microsoft.com/office/drawing/2016/5/10/chartex" xmlns:cx5="http://schemas.microsoft.com/office/drawing/2016/5/11/chartex" xmlns:cx6="http://schemas.microsoft.com/office/drawing/2016/5/12/chartex" xmlns:cx7="http://schemas.microsoft.com/office/drawing/2016/5/13/chartex" xmlns:cx8="http://schemas.microsoft.com/office/drawing/2016/5/14/chartex" xmlns:mc="http://schemas.openxmlformats.org/markup-compatibility/2006" xmlns:aink="http://schemas.microsoft.com/office/drawing/2016/ink" xmlns:am3d="http://schemas.microsoft.com/office/drawing/2017/model3d" xmlns:o="urn:schemas-microsoft-com:office:office" xmlns:oel="http://schemas.microsoft.com/office/2019/extlst" xmlns:r="http://schemas.openxmlformats.org/officeDocument/2006/relationships" xmlns:m="http://schemas.openxmlformats.org/officeDocument/2006/math" xmlns:v="urn:schemas-microsoft-com:vml" xmlns:wp14="http://schemas.microsoft.com/office/word/2010/wordprocessingDrawing" xmlns:wp="http://schemas.openxmlformats.org/drawingml/2006/wordprocessingDrawing" xmlns:w10="urn:schemas-microsoft-com:office:word" xmlns:w="http://schemas.openxmlformats.org/wordprocessingml/2006/main" xmlns:w14="http://schemas.microsoft.com/office/word/2010/wordml" xmlns:w15="http://schemas.microsoft.com/office/word/2012/wordml" xmlns:w16cex="http://schemas.microsoft.com/office/word/2018/wordml/cex" xmlns:w16cid="http://schemas.microsoft.com/office/word/2016/wordml/cid" xmlns:w16="http://schemas.microsoft.com/office/word/2018/wordml" xmlns:w16du="http://schemas.microsoft.com/office/word/2023/wordml/word16du" xmlns:w16sdtdh="http://schemas.microsoft.com/office/word/2020/wordml/sdtdatahash" xmlns:w16sdtfl="http://schemas.microsoft.com/office/word/2024/wordml/sdtformatlock" xmlns:w16se="http://schemas.microsoft.com/office/word/2015/wordml/symex" xmlns:wpg="http://schemas.microsoft.com/office/word/2010/wordprocessingGroup" xmlns:wpi="http://schemas.microsoft.com/office/word/2010/wordprocessingInk" xmlns:wne="http://schemas.microsoft.com/office/word/2006/wordml" xmlns:wps="http://schemas.microsoft.com/office/word/2010/wordprocessingShape" mc:Ignorable="w14 w15 w16se w16cid w16 w16cex w16sdtdh w16sdtfl w16du wp14">
   <w:tbl>
     <w:tblPr>
       <w:tblW w:w="0" w:type="auto"/>
@@ -31368,7 +31260,7 @@
         </w:tcPr>
         <w:p>
           <w:pPr>
-            <w:pStyle w:val="Encabezado"/>
+            <w:pStyle w:val="Header"/>
             <w:jc w:val="right"/>
             <w:rPr>
               <w:rFonts w:cs="Arial"/>
@@ -31388,7 +31280,7 @@
         </w:tcPr>
         <w:p>
           <w:pPr>
-            <w:pStyle w:val="Encabezado"/>
+            <w:pStyle w:val="Header"/>
             <w:jc w:val="right"/>
             <w:rPr>
               <w:sz w:val="16"/>
@@ -31407,7 +31299,7 @@
         </w:tcPr>
         <w:p>
           <w:pPr>
-            <w:pStyle w:val="Encabezado"/>
+            <w:pStyle w:val="Header"/>
             <w:jc w:val="right"/>
             <w:rPr>
               <w:sz w:val="16"/>
@@ -31427,24 +31319,24 @@
   </w:tbl>
   <w:p>
     <w:pPr>
-      <w:pStyle w:val="Piedepgina"/>
+      <w:pStyle w:val="Footer"/>
     </w:pPr>
   </w:p>
 </w:ftr>
 </file>
 
 <file path=word/footer2.xml><?xml version="1.0" encoding="utf-8"?>
-<w:ftr xmlns:wpc="http://schemas.microsoft.com/office/word/2010/wordprocessingCanvas" xmlns:cx="http://schemas.microsoft.com/office/drawing/2014/chartex" xmlns:cx1="http://schemas.microsoft.com/office/drawing/2015/9/8/chartex" xmlns:cx2="http://schemas.microsoft.com/office/drawing/2015/10/21/chartex" xmlns:cx3="http://schemas.microsoft.com/office/drawing/2016/5/9/chartex" xmlns:cx4="http://schemas.microsoft.com/office/drawing/2016/5/10/chartex" xmlns:cx5="http://schemas.microsoft.com/office/drawing/2016/5/11/chartex" xmlns:cx6="http://schemas.microsoft.com/office/drawing/2016/5/12/chartex" xmlns:cx7="http://schemas.microsoft.com/office/drawing/2016/5/13/chartex" xmlns:cx8="http://schemas.microsoft.com/office/drawing/2016/5/14/chartex" xmlns:mc="http://schemas.openxmlformats.org/markup-compatibility/2006" xmlns:aink="http://schemas.microsoft.com/office/drawing/2016/ink" xmlns:am3d="http://schemas.microsoft.com/office/drawing/2017/model3d" xmlns:o="urn:schemas-microsoft-com:office:office" xmlns:r="http://schemas.openxmlformats.org/officeDocument/2006/relationships" xmlns:m="http://schemas.openxmlformats.org/officeDocument/2006/math" xmlns:v="urn:schemas-microsoft-com:vml" xmlns:wp14="http://schemas.microsoft.com/office/word/2010/wordprocessingDrawing" xmlns:wp="http://schemas.openxmlformats.org/drawingml/2006/wordprocessingDrawing" xmlns:w10="urn:schemas-microsoft-com:office:word" xmlns:w="http://schemas.openxmlformats.org/wordprocessingml/2006/main" xmlns:w14="http://schemas.microsoft.com/office/word/2010/wordml" xmlns:w15="http://schemas.microsoft.com/office/word/2012/wordml" xmlns:w16cid="http://schemas.microsoft.com/office/word/2016/wordml/cid" xmlns:w16se="http://schemas.microsoft.com/office/word/2015/wordml/symex" xmlns:wpg="http://schemas.microsoft.com/office/word/2010/wordprocessingGroup" xmlns:wpi="http://schemas.microsoft.com/office/word/2010/wordprocessingInk" xmlns:wne="http://schemas.microsoft.com/office/word/2006/wordml" xmlns:wps="http://schemas.microsoft.com/office/word/2010/wordprocessingShape" mc:Ignorable="w14 w15 w16se w16cid wp14">
+<w:ftr xmlns:wpc="http://schemas.microsoft.com/office/word/2010/wordprocessingCanvas" xmlns:cx="http://schemas.microsoft.com/office/drawing/2014/chartex" xmlns:cx1="http://schemas.microsoft.com/office/drawing/2015/9/8/chartex" xmlns:cx2="http://schemas.microsoft.com/office/drawing/2015/10/21/chartex" xmlns:cx3="http://schemas.microsoft.com/office/drawing/2016/5/9/chartex" xmlns:cx4="http://schemas.microsoft.com/office/drawing/2016/5/10/chartex" xmlns:cx5="http://schemas.microsoft.com/office/drawing/2016/5/11/chartex" xmlns:cx6="http://schemas.microsoft.com/office/drawing/2016/5/12/chartex" xmlns:cx7="http://schemas.microsoft.com/office/drawing/2016/5/13/chartex" xmlns:cx8="http://schemas.microsoft.com/office/drawing/2016/5/14/chartex" xmlns:mc="http://schemas.openxmlformats.org/markup-compatibility/2006" xmlns:aink="http://schemas.microsoft.com/office/drawing/2016/ink" xmlns:am3d="http://schemas.microsoft.com/office/drawing/2017/model3d" xmlns:o="urn:schemas-microsoft-com:office:office" xmlns:oel="http://schemas.microsoft.com/office/2019/extlst" xmlns:r="http://schemas.openxmlformats.org/officeDocument/2006/relationships" xmlns:m="http://schemas.openxmlformats.org/officeDocument/2006/math" xmlns:v="urn:schemas-microsoft-com:vml" xmlns:wp14="http://schemas.microsoft.com/office/word/2010/wordprocessingDrawing" xmlns:wp="http://schemas.openxmlformats.org/drawingml/2006/wordprocessingDrawing" xmlns:w10="urn:schemas-microsoft-com:office:word" xmlns:w="http://schemas.openxmlformats.org/wordprocessingml/2006/main" xmlns:w14="http://schemas.microsoft.com/office/word/2010/wordml" xmlns:w15="http://schemas.microsoft.com/office/word/2012/wordml" xmlns:w16cex="http://schemas.microsoft.com/office/word/2018/wordml/cex" xmlns:w16cid="http://schemas.microsoft.com/office/word/2016/wordml/cid" xmlns:w16="http://schemas.microsoft.com/office/word/2018/wordml" xmlns:w16du="http://schemas.microsoft.com/office/word/2023/wordml/word16du" xmlns:w16sdtdh="http://schemas.microsoft.com/office/word/2020/wordml/sdtdatahash" xmlns:w16sdtfl="http://schemas.microsoft.com/office/word/2024/wordml/sdtformatlock" xmlns:w16se="http://schemas.microsoft.com/office/word/2015/wordml/symex" xmlns:wpg="http://schemas.microsoft.com/office/word/2010/wordprocessingGroup" xmlns:wpi="http://schemas.microsoft.com/office/word/2010/wordprocessingInk" xmlns:wne="http://schemas.microsoft.com/office/word/2006/wordml" xmlns:wps="http://schemas.microsoft.com/office/word/2010/wordprocessingShape" mc:Ignorable="w14 w15 w16se w16cid w16 w16cex w16sdtdh w16sdtfl w16du wp14">
   <w:p>
     <w:pPr>
-      <w:pStyle w:val="Piedepgina"/>
+      <w:pStyle w:val="Footer"/>
     </w:pPr>
   </w:p>
 </w:ftr>
 </file>
 
 <file path=word/footnotes.xml><?xml version="1.0" encoding="utf-8"?>
-<w:footnotes xmlns:wpc="http://schemas.microsoft.com/office/word/2010/wordprocessingCanvas" xmlns:cx="http://schemas.microsoft.com/office/drawing/2014/chartex" xmlns:cx1="http://schemas.microsoft.com/office/drawing/2015/9/8/chartex" xmlns:cx2="http://schemas.microsoft.com/office/drawing/2015/10/21/chartex" xmlns:cx3="http://schemas.microsoft.com/office/drawing/2016/5/9/chartex" xmlns:cx4="http://schemas.microsoft.com/office/drawing/2016/5/10/chartex" xmlns:cx5="http://schemas.microsoft.com/office/drawing/2016/5/11/chartex" xmlns:cx6="http://schemas.microsoft.com/office/drawing/2016/5/12/chartex" xmlns:cx7="http://schemas.microsoft.com/office/drawing/2016/5/13/chartex" xmlns:cx8="http://schemas.microsoft.com/office/drawing/2016/5/14/chartex" xmlns:mc="http://schemas.openxmlformats.org/markup-compatibility/2006" xmlns:aink="http://schemas.microsoft.com/office/drawing/2016/ink" xmlns:am3d="http://schemas.microsoft.com/office/drawing/2017/model3d" xmlns:o="urn:schemas-microsoft-com:office:office" xmlns:r="http://schemas.openxmlformats.org/officeDocument/2006/relationships" xmlns:m="http://schemas.openxmlformats.org/officeDocument/2006/math" xmlns:v="urn:schemas-microsoft-com:vml" xmlns:wp14="http://schemas.microsoft.com/office/word/2010/wordprocessingDrawing" xmlns:wp="http://schemas.openxmlformats.org/drawingml/2006/wordprocessingDrawing" xmlns:w10="urn:schemas-microsoft-com:office:word" xmlns:w="http://schemas.openxmlformats.org/wordprocessingml/2006/main" xmlns:w14="http://schemas.microsoft.com/office/word/2010/wordml" xmlns:w15="http://schemas.microsoft.com/office/word/2012/wordml" xmlns:w16cid="http://schemas.microsoft.com/office/word/2016/wordml/cid" xmlns:w16se="http://schemas.microsoft.com/office/word/2015/wordml/symex" xmlns:wpg="http://schemas.microsoft.com/office/word/2010/wordprocessingGroup" xmlns:wpi="http://schemas.microsoft.com/office/word/2010/wordprocessingInk" xmlns:wne="http://schemas.microsoft.com/office/word/2006/wordml" xmlns:wps="http://schemas.microsoft.com/office/word/2010/wordprocessingShape" mc:Ignorable="w14 w15 w16se w16cid wp14">
+<w:footnotes xmlns:wpc="http://schemas.microsoft.com/office/word/2010/wordprocessingCanvas" xmlns:cx="http://schemas.microsoft.com/office/drawing/2014/chartex" xmlns:cx1="http://schemas.microsoft.com/office/drawing/2015/9/8/chartex" xmlns:cx2="http://schemas.microsoft.com/office/drawing/2015/10/21/chartex" xmlns:cx3="http://schemas.microsoft.com/office/drawing/2016/5/9/chartex" xmlns:cx4="http://schemas.microsoft.com/office/drawing/2016/5/10/chartex" xmlns:cx5="http://schemas.microsoft.com/office/drawing/2016/5/11/chartex" xmlns:cx6="http://schemas.microsoft.com/office/drawing/2016/5/12/chartex" xmlns:cx7="http://schemas.microsoft.com/office/drawing/2016/5/13/chartex" xmlns:cx8="http://schemas.microsoft.com/office/drawing/2016/5/14/chartex" xmlns:mc="http://schemas.openxmlformats.org/markup-compatibility/2006" xmlns:aink="http://schemas.microsoft.com/office/drawing/2016/ink" xmlns:am3d="http://schemas.microsoft.com/office/drawing/2017/model3d" xmlns:o="urn:schemas-microsoft-com:office:office" xmlns:oel="http://schemas.microsoft.com/office/2019/extlst" xmlns:r="http://schemas.openxmlformats.org/officeDocument/2006/relationships" xmlns:m="http://schemas.openxmlformats.org/officeDocument/2006/math" xmlns:v="urn:schemas-microsoft-com:vml" xmlns:wp14="http://schemas.microsoft.com/office/word/2010/wordprocessingDrawing" xmlns:wp="http://schemas.openxmlformats.org/drawingml/2006/wordprocessingDrawing" xmlns:w10="urn:schemas-microsoft-com:office:word" xmlns:w="http://schemas.openxmlformats.org/wordprocessingml/2006/main" xmlns:w14="http://schemas.microsoft.com/office/word/2010/wordml" xmlns:w15="http://schemas.microsoft.com/office/word/2012/wordml" xmlns:w16cex="http://schemas.microsoft.com/office/word/2018/wordml/cex" xmlns:w16cid="http://schemas.microsoft.com/office/word/2016/wordml/cid" xmlns:w16="http://schemas.microsoft.com/office/word/2018/wordml" xmlns:w16du="http://schemas.microsoft.com/office/word/2023/wordml/word16du" xmlns:w16sdtdh="http://schemas.microsoft.com/office/word/2020/wordml/sdtdatahash" xmlns:w16sdtfl="http://schemas.microsoft.com/office/word/2024/wordml/sdtformatlock" xmlns:w16se="http://schemas.microsoft.com/office/word/2015/wordml/symex" xmlns:wpg="http://schemas.microsoft.com/office/word/2010/wordprocessingGroup" xmlns:wpi="http://schemas.microsoft.com/office/word/2010/wordprocessingInk" xmlns:wne="http://schemas.microsoft.com/office/word/2006/wordml" xmlns:wps="http://schemas.microsoft.com/office/word/2010/wordprocessingShape" mc:Ignorable="w14 w15 w16se w16cid w16 w16cex w16sdtdh w16sdtfl w16du wp14">
   <w:footnote w:type="separator" w:id="-1">
     <w:p>
       <w:r>
@@ -31463,7 +31355,7 @@
 </file>
 
 <file path=word/header1.xml><?xml version="1.0" encoding="utf-8"?>
-<w:hdr xmlns:wpc="http://schemas.microsoft.com/office/word/2010/wordprocessingCanvas" xmlns:cx="http://schemas.microsoft.com/office/drawing/2014/chartex" xmlns:cx1="http://schemas.microsoft.com/office/drawing/2015/9/8/chartex" xmlns:cx2="http://schemas.microsoft.com/office/drawing/2015/10/21/chartex" xmlns:cx3="http://schemas.microsoft.com/office/drawing/2016/5/9/chartex" xmlns:cx4="http://schemas.microsoft.com/office/drawing/2016/5/10/chartex" xmlns:cx5="http://schemas.microsoft.com/office/drawing/2016/5/11/chartex" xmlns:cx6="http://schemas.microsoft.com/office/drawing/2016/5/12/chartex" xmlns:cx7="http://schemas.microsoft.com/office/drawing/2016/5/13/chartex" xmlns:cx8="http://schemas.microsoft.com/office/drawing/2016/5/14/chartex" xmlns:mc="http://schemas.openxmlformats.org/markup-compatibility/2006" xmlns:aink="http://schemas.microsoft.com/office/drawing/2016/ink" xmlns:am3d="http://schemas.microsoft.com/office/drawing/2017/model3d" xmlns:o="urn:schemas-microsoft-com:office:office" xmlns:r="http://schemas.openxmlformats.org/officeDocument/2006/relationships" xmlns:m="http://schemas.openxmlformats.org/officeDocument/2006/math" xmlns:v="urn:schemas-microsoft-com:vml" xmlns:wp14="http://schemas.microsoft.com/office/word/2010/wordprocessingDrawing" xmlns:wp="http://schemas.openxmlformats.org/drawingml/2006/wordprocessingDrawing" xmlns:w10="urn:schemas-microsoft-com:office:word" xmlns:w="http://schemas.openxmlformats.org/wordprocessingml/2006/main" xmlns:w14="http://schemas.microsoft.com/office/word/2010/wordml" xmlns:w15="http://schemas.microsoft.com/office/word/2012/wordml" xmlns:w16cid="http://schemas.microsoft.com/office/word/2016/wordml/cid" xmlns:w16se="http://schemas.microsoft.com/office/word/2015/wordml/symex" xmlns:wpg="http://schemas.microsoft.com/office/word/2010/wordprocessingGroup" xmlns:wpi="http://schemas.microsoft.com/office/word/2010/wordprocessingInk" xmlns:wne="http://schemas.microsoft.com/office/word/2006/wordml" xmlns:wps="http://schemas.microsoft.com/office/word/2010/wordprocessingShape" mc:Ignorable="w14 w15 w16se w16cid wp14">
+<w:hdr xmlns:wpc="http://schemas.microsoft.com/office/word/2010/wordprocessingCanvas" xmlns:cx="http://schemas.microsoft.com/office/drawing/2014/chartex" xmlns:cx1="http://schemas.microsoft.com/office/drawing/2015/9/8/chartex" xmlns:cx2="http://schemas.microsoft.com/office/drawing/2015/10/21/chartex" xmlns:cx3="http://schemas.microsoft.com/office/drawing/2016/5/9/chartex" xmlns:cx4="http://schemas.microsoft.com/office/drawing/2016/5/10/chartex" xmlns:cx5="http://schemas.microsoft.com/office/drawing/2016/5/11/chartex" xmlns:cx6="http://schemas.microsoft.com/office/drawing/2016/5/12/chartex" xmlns:cx7="http://schemas.microsoft.com/office/drawing/2016/5/13/chartex" xmlns:cx8="http://schemas.microsoft.com/office/drawing/2016/5/14/chartex" xmlns:mc="http://schemas.openxmlformats.org/markup-compatibility/2006" xmlns:aink="http://schemas.microsoft.com/office/drawing/2016/ink" xmlns:am3d="http://schemas.microsoft.com/office/drawing/2017/model3d" xmlns:o="urn:schemas-microsoft-com:office:office" xmlns:oel="http://schemas.microsoft.com/office/2019/extlst" xmlns:r="http://schemas.openxmlformats.org/officeDocument/2006/relationships" xmlns:m="http://schemas.openxmlformats.org/officeDocument/2006/math" xmlns:v="urn:schemas-microsoft-com:vml" xmlns:wp14="http://schemas.microsoft.com/office/word/2010/wordprocessingDrawing" xmlns:wp="http://schemas.openxmlformats.org/drawingml/2006/wordprocessingDrawing" xmlns:w10="urn:schemas-microsoft-com:office:word" xmlns:w="http://schemas.openxmlformats.org/wordprocessingml/2006/main" xmlns:w14="http://schemas.microsoft.com/office/word/2010/wordml" xmlns:w15="http://schemas.microsoft.com/office/word/2012/wordml" xmlns:w16cex="http://schemas.microsoft.com/office/word/2018/wordml/cex" xmlns:w16cid="http://schemas.microsoft.com/office/word/2016/wordml/cid" xmlns:w16="http://schemas.microsoft.com/office/word/2018/wordml" xmlns:w16du="http://schemas.microsoft.com/office/word/2023/wordml/word16du" xmlns:w16sdtdh="http://schemas.microsoft.com/office/word/2020/wordml/sdtdatahash" xmlns:w16sdtfl="http://schemas.microsoft.com/office/word/2024/wordml/sdtformatlock" xmlns:w16se="http://schemas.microsoft.com/office/word/2015/wordml/symex" xmlns:wpg="http://schemas.microsoft.com/office/word/2010/wordprocessingGroup" xmlns:wpi="http://schemas.microsoft.com/office/word/2010/wordprocessingInk" xmlns:wne="http://schemas.microsoft.com/office/word/2006/wordml" xmlns:wps="http://schemas.microsoft.com/office/word/2010/wordprocessingShape" mc:Ignorable="w14 w15 w16se w16cid w16 w16cex w16sdtdh w16sdtfl w16du wp14">
   <w:tbl>
     <w:tblPr>
       <w:tblW w:w="0" w:type="auto"/>
@@ -31492,7 +31384,7 @@
         </w:tcPr>
         <w:p>
           <w:pPr>
-            <w:pStyle w:val="Encabezado"/>
+            <w:pStyle w:val="Header"/>
             <w:rPr>
               <w:rFonts w:cs="Arial"/>
               <w:sz w:val="16"/>
@@ -31568,7 +31460,7 @@
         </w:tcPr>
         <w:p>
           <w:pPr>
-            <w:pStyle w:val="Encabezado"/>
+            <w:pStyle w:val="Header"/>
             <w:jc w:val="center"/>
             <w:rPr>
               <w:rFonts w:cs="Arial"/>
@@ -31589,7 +31481,7 @@
         </w:p>
         <w:p>
           <w:pPr>
-            <w:pStyle w:val="Encabezado"/>
+            <w:pStyle w:val="Header"/>
             <w:jc w:val="center"/>
           </w:pPr>
           <w:r>
@@ -31614,7 +31506,7 @@
         </w:tcPr>
         <w:p>
           <w:pPr>
-            <w:pStyle w:val="Encabezado"/>
+            <w:pStyle w:val="Header"/>
             <w:jc w:val="right"/>
             <w:rPr>
               <w:rFonts w:cs="Arial"/>
@@ -31631,7 +31523,7 @@
         </w:p>
         <w:p>
           <w:pPr>
-            <w:pStyle w:val="Encabezado"/>
+            <w:pStyle w:val="Header"/>
             <w:jc w:val="right"/>
           </w:pPr>
           <w:r>
@@ -31643,7 +31535,7 @@
           </w:r>
           <w:r>
             <w:rPr>
-              <w:rStyle w:val="Nmerodepgina"/>
+              <w:rStyle w:val="PageNumber"/>
               <w:rFonts w:cs="Arial"/>
               <w:color w:val="241A61"/>
             </w:rPr>
@@ -31651,7 +31543,7 @@
           </w:r>
           <w:r>
             <w:rPr>
-              <w:rStyle w:val="Nmerodepgina"/>
+              <w:rStyle w:val="PageNumber"/>
               <w:rFonts w:cs="Arial"/>
               <w:color w:val="241A61"/>
             </w:rPr>
@@ -31659,7 +31551,7 @@
           </w:r>
           <w:r>
             <w:rPr>
-              <w:rStyle w:val="Nmerodepgina"/>
+              <w:rStyle w:val="PageNumber"/>
               <w:rFonts w:cs="Arial"/>
               <w:color w:val="241A61"/>
             </w:rPr>
@@ -31667,7 +31559,7 @@
           </w:r>
           <w:r>
             <w:rPr>
-              <w:rStyle w:val="Nmerodepgina"/>
+              <w:rStyle w:val="PageNumber"/>
               <w:rFonts w:cs="Arial"/>
               <w:noProof/>
               <w:color w:val="241A61"/>
@@ -31676,7 +31568,7 @@
           </w:r>
           <w:r>
             <w:rPr>
-              <w:rStyle w:val="Nmerodepgina"/>
+              <w:rStyle w:val="PageNumber"/>
               <w:rFonts w:cs="Arial"/>
               <w:color w:val="241A61"/>
             </w:rPr>
@@ -31688,17 +31580,17 @@
   </w:tbl>
   <w:p>
     <w:pPr>
-      <w:pStyle w:val="Encabezado"/>
+      <w:pStyle w:val="Header"/>
     </w:pPr>
   </w:p>
 </w:hdr>
 </file>
 
 <file path=word/header2.xml><?xml version="1.0" encoding="utf-8"?>
-<w:hdr xmlns:wpc="http://schemas.microsoft.com/office/word/2010/wordprocessingCanvas" xmlns:cx="http://schemas.microsoft.com/office/drawing/2014/chartex" xmlns:cx1="http://schemas.microsoft.com/office/drawing/2015/9/8/chartex" xmlns:cx2="http://schemas.microsoft.com/office/drawing/2015/10/21/chartex" xmlns:cx3="http://schemas.microsoft.com/office/drawing/2016/5/9/chartex" xmlns:cx4="http://schemas.microsoft.com/office/drawing/2016/5/10/chartex" xmlns:cx5="http://schemas.microsoft.com/office/drawing/2016/5/11/chartex" xmlns:cx6="http://schemas.microsoft.com/office/drawing/2016/5/12/chartex" xmlns:cx7="http://schemas.microsoft.com/office/drawing/2016/5/13/chartex" xmlns:cx8="http://schemas.microsoft.com/office/drawing/2016/5/14/chartex" xmlns:mc="http://schemas.openxmlformats.org/markup-compatibility/2006" xmlns:aink="http://schemas.microsoft.com/office/drawing/2016/ink" xmlns:am3d="http://schemas.microsoft.com/office/drawing/2017/model3d" xmlns:o="urn:schemas-microsoft-com:office:office" xmlns:r="http://schemas.openxmlformats.org/officeDocument/2006/relationships" xmlns:m="http://schemas.openxmlformats.org/officeDocument/2006/math" xmlns:v="urn:schemas-microsoft-com:vml" xmlns:wp14="http://schemas.microsoft.com/office/word/2010/wordprocessingDrawing" xmlns:wp="http://schemas.openxmlformats.org/drawingml/2006/wordprocessingDrawing" xmlns:w10="urn:schemas-microsoft-com:office:word" xmlns:w="http://schemas.openxmlformats.org/wordprocessingml/2006/main" xmlns:w14="http://schemas.microsoft.com/office/word/2010/wordml" xmlns:w15="http://schemas.microsoft.com/office/word/2012/wordml" xmlns:w16cid="http://schemas.microsoft.com/office/word/2016/wordml/cid" xmlns:w16se="http://schemas.microsoft.com/office/word/2015/wordml/symex" xmlns:wpg="http://schemas.microsoft.com/office/word/2010/wordprocessingGroup" xmlns:wpi="http://schemas.microsoft.com/office/word/2010/wordprocessingInk" xmlns:wne="http://schemas.microsoft.com/office/word/2006/wordml" xmlns:wps="http://schemas.microsoft.com/office/word/2010/wordprocessingShape" mc:Ignorable="w14 w15 w16se w16cid wp14">
+<w:hdr xmlns:wpc="http://schemas.microsoft.com/office/word/2010/wordprocessingCanvas" xmlns:cx="http://schemas.microsoft.com/office/drawing/2014/chartex" xmlns:cx1="http://schemas.microsoft.com/office/drawing/2015/9/8/chartex" xmlns:cx2="http://schemas.microsoft.com/office/drawing/2015/10/21/chartex" xmlns:cx3="http://schemas.microsoft.com/office/drawing/2016/5/9/chartex" xmlns:cx4="http://schemas.microsoft.com/office/drawing/2016/5/10/chartex" xmlns:cx5="http://schemas.microsoft.com/office/drawing/2016/5/11/chartex" xmlns:cx6="http://schemas.microsoft.com/office/drawing/2016/5/12/chartex" xmlns:cx7="http://schemas.microsoft.com/office/drawing/2016/5/13/chartex" xmlns:cx8="http://schemas.microsoft.com/office/drawing/2016/5/14/chartex" xmlns:mc="http://schemas.openxmlformats.org/markup-compatibility/2006" xmlns:aink="http://schemas.microsoft.com/office/drawing/2016/ink" xmlns:am3d="http://schemas.microsoft.com/office/drawing/2017/model3d" xmlns:o="urn:schemas-microsoft-com:office:office" xmlns:oel="http://schemas.microsoft.com/office/2019/extlst" xmlns:r="http://schemas.openxmlformats.org/officeDocument/2006/relationships" xmlns:m="http://schemas.openxmlformats.org/officeDocument/2006/math" xmlns:v="urn:schemas-microsoft-com:vml" xmlns:wp14="http://schemas.microsoft.com/office/word/2010/wordprocessingDrawing" xmlns:wp="http://schemas.openxmlformats.org/drawingml/2006/wordprocessingDrawing" xmlns:w10="urn:schemas-microsoft-com:office:word" xmlns:w="http://schemas.openxmlformats.org/wordprocessingml/2006/main" xmlns:w14="http://schemas.microsoft.com/office/word/2010/wordml" xmlns:w15="http://schemas.microsoft.com/office/word/2012/wordml" xmlns:w16cex="http://schemas.microsoft.com/office/word/2018/wordml/cex" xmlns:w16cid="http://schemas.microsoft.com/office/word/2016/wordml/cid" xmlns:w16="http://schemas.microsoft.com/office/word/2018/wordml" xmlns:w16du="http://schemas.microsoft.com/office/word/2023/wordml/word16du" xmlns:w16sdtdh="http://schemas.microsoft.com/office/word/2020/wordml/sdtdatahash" xmlns:w16sdtfl="http://schemas.microsoft.com/office/word/2024/wordml/sdtformatlock" xmlns:w16se="http://schemas.microsoft.com/office/word/2015/wordml/symex" xmlns:wpg="http://schemas.microsoft.com/office/word/2010/wordprocessingGroup" xmlns:wpi="http://schemas.microsoft.com/office/word/2010/wordprocessingInk" xmlns:wne="http://schemas.microsoft.com/office/word/2006/wordml" xmlns:wps="http://schemas.microsoft.com/office/word/2010/wordprocessingShape" mc:Ignorable="w14 w15 w16se w16cid w16 w16cex w16sdtdh w16sdtfl w16du wp14">
   <w:p>
     <w:pPr>
-      <w:pStyle w:val="Encabezado"/>
+      <w:pStyle w:val="Header"/>
       <w:jc w:val="right"/>
     </w:pPr>
   </w:p>
@@ -31706,7 +31598,7 @@
 </file>
 
 <file path=word/header3.xml><?xml version="1.0" encoding="utf-8"?>
-<w:hdr xmlns:wpc="http://schemas.microsoft.com/office/word/2010/wordprocessingCanvas" xmlns:cx="http://schemas.microsoft.com/office/drawing/2014/chartex" xmlns:cx1="http://schemas.microsoft.com/office/drawing/2015/9/8/chartex" xmlns:cx2="http://schemas.microsoft.com/office/drawing/2015/10/21/chartex" xmlns:cx3="http://schemas.microsoft.com/office/drawing/2016/5/9/chartex" xmlns:cx4="http://schemas.microsoft.com/office/drawing/2016/5/10/chartex" xmlns:cx5="http://schemas.microsoft.com/office/drawing/2016/5/11/chartex" xmlns:cx6="http://schemas.microsoft.com/office/drawing/2016/5/12/chartex" xmlns:cx7="http://schemas.microsoft.com/office/drawing/2016/5/13/chartex" xmlns:cx8="http://schemas.microsoft.com/office/drawing/2016/5/14/chartex" xmlns:mc="http://schemas.openxmlformats.org/markup-compatibility/2006" xmlns:aink="http://schemas.microsoft.com/office/drawing/2016/ink" xmlns:am3d="http://schemas.microsoft.com/office/drawing/2017/model3d" xmlns:o="urn:schemas-microsoft-com:office:office" xmlns:r="http://schemas.openxmlformats.org/officeDocument/2006/relationships" xmlns:m="http://schemas.openxmlformats.org/officeDocument/2006/math" xmlns:v="urn:schemas-microsoft-com:vml" xmlns:wp14="http://schemas.microsoft.com/office/word/2010/wordprocessingDrawing" xmlns:wp="http://schemas.openxmlformats.org/drawingml/2006/wordprocessingDrawing" xmlns:w10="urn:schemas-microsoft-com:office:word" xmlns:w="http://schemas.openxmlformats.org/wordprocessingml/2006/main" xmlns:w14="http://schemas.microsoft.com/office/word/2010/wordml" xmlns:w15="http://schemas.microsoft.com/office/word/2012/wordml" xmlns:w16cid="http://schemas.microsoft.com/office/word/2016/wordml/cid" xmlns:w16se="http://schemas.microsoft.com/office/word/2015/wordml/symex" xmlns:wpg="http://schemas.microsoft.com/office/word/2010/wordprocessingGroup" xmlns:wpi="http://schemas.microsoft.com/office/word/2010/wordprocessingInk" xmlns:wne="http://schemas.microsoft.com/office/word/2006/wordml" xmlns:wps="http://schemas.microsoft.com/office/word/2010/wordprocessingShape" mc:Ignorable="w14 w15 w16se w16cid wp14">
+<w:hdr xmlns:wpc="http://schemas.microsoft.com/office/word/2010/wordprocessingCanvas" xmlns:cx="http://schemas.microsoft.com/office/drawing/2014/chartex" xmlns:cx1="http://schemas.microsoft.com/office/drawing/2015/9/8/chartex" xmlns:cx2="http://schemas.microsoft.com/office/drawing/2015/10/21/chartex" xmlns:cx3="http://schemas.microsoft.com/office/drawing/2016/5/9/chartex" xmlns:cx4="http://schemas.microsoft.com/office/drawing/2016/5/10/chartex" xmlns:cx5="http://schemas.microsoft.com/office/drawing/2016/5/11/chartex" xmlns:cx6="http://schemas.microsoft.com/office/drawing/2016/5/12/chartex" xmlns:cx7="http://schemas.microsoft.com/office/drawing/2016/5/13/chartex" xmlns:cx8="http://schemas.microsoft.com/office/drawing/2016/5/14/chartex" xmlns:mc="http://schemas.openxmlformats.org/markup-compatibility/2006" xmlns:aink="http://schemas.microsoft.com/office/drawing/2016/ink" xmlns:am3d="http://schemas.microsoft.com/office/drawing/2017/model3d" xmlns:o="urn:schemas-microsoft-com:office:office" xmlns:oel="http://schemas.microsoft.com/office/2019/extlst" xmlns:r="http://schemas.openxmlformats.org/officeDocument/2006/relationships" xmlns:m="http://schemas.openxmlformats.org/officeDocument/2006/math" xmlns:v="urn:schemas-microsoft-com:vml" xmlns:wp14="http://schemas.microsoft.com/office/word/2010/wordprocessingDrawing" xmlns:wp="http://schemas.openxmlformats.org/drawingml/2006/wordprocessingDrawing" xmlns:w10="urn:schemas-microsoft-com:office:word" xmlns:w="http://schemas.openxmlformats.org/wordprocessingml/2006/main" xmlns:w14="http://schemas.microsoft.com/office/word/2010/wordml" xmlns:w15="http://schemas.microsoft.com/office/word/2012/wordml" xmlns:w16cex="http://schemas.microsoft.com/office/word/2018/wordml/cex" xmlns:w16cid="http://schemas.microsoft.com/office/word/2016/wordml/cid" xmlns:w16="http://schemas.microsoft.com/office/word/2018/wordml" xmlns:w16du="http://schemas.microsoft.com/office/word/2023/wordml/word16du" xmlns:w16sdtdh="http://schemas.microsoft.com/office/word/2020/wordml/sdtdatahash" xmlns:w16sdtfl="http://schemas.microsoft.com/office/word/2024/wordml/sdtformatlock" xmlns:w16se="http://schemas.microsoft.com/office/word/2015/wordml/symex" xmlns:wpg="http://schemas.microsoft.com/office/word/2010/wordprocessingGroup" xmlns:wpi="http://schemas.microsoft.com/office/word/2010/wordprocessingInk" xmlns:wne="http://schemas.microsoft.com/office/word/2006/wordml" xmlns:wps="http://schemas.microsoft.com/office/word/2010/wordprocessingShape" mc:Ignorable="w14 w15 w16se w16cid w16 w16cex w16sdtdh w16sdtfl w16du wp14">
   <w:tbl>
     <w:tblPr>
       <w:tblW w:w="0" w:type="auto"/>
@@ -31735,7 +31627,7 @@
         </w:tcPr>
         <w:p>
           <w:pPr>
-            <w:pStyle w:val="Encabezado"/>
+            <w:pStyle w:val="Header"/>
             <w:jc w:val="center"/>
             <w:rPr>
               <w:rFonts w:cs="Arial"/>
@@ -31820,7 +31712,7 @@
         </w:tcPr>
         <w:p>
           <w:pPr>
-            <w:pStyle w:val="Encabezado"/>
+            <w:pStyle w:val="Header"/>
             <w:jc w:val="center"/>
             <w:rPr>
               <w:rFonts w:cs="Arial"/>
@@ -31868,7 +31760,7 @@
         </w:p>
         <w:p>
           <w:pPr>
-            <w:pStyle w:val="Encabezado"/>
+            <w:pStyle w:val="Header"/>
             <w:jc w:val="center"/>
           </w:pPr>
           <w:r>
@@ -31893,7 +31785,7 @@
         </w:tcPr>
         <w:p>
           <w:pPr>
-            <w:pStyle w:val="Encabezado"/>
+            <w:pStyle w:val="Header"/>
             <w:jc w:val="right"/>
             <w:rPr>
               <w:rFonts w:cs="Arial"/>
@@ -31931,7 +31823,7 @@
         </w:p>
         <w:p>
           <w:pPr>
-            <w:pStyle w:val="Encabezado"/>
+            <w:pStyle w:val="Header"/>
             <w:jc w:val="right"/>
           </w:pPr>
           <w:r>
@@ -31943,7 +31835,7 @@
           </w:r>
           <w:r>
             <w:rPr>
-              <w:rStyle w:val="Nmerodepgina"/>
+              <w:rStyle w:val="PageNumber"/>
               <w:rFonts w:cs="Arial"/>
               <w:color w:val="241A61"/>
             </w:rPr>
@@ -31951,7 +31843,7 @@
           </w:r>
           <w:r>
             <w:rPr>
-              <w:rStyle w:val="Nmerodepgina"/>
+              <w:rStyle w:val="PageNumber"/>
               <w:rFonts w:cs="Arial"/>
               <w:color w:val="241A61"/>
             </w:rPr>
@@ -31959,7 +31851,7 @@
           </w:r>
           <w:r>
             <w:rPr>
-              <w:rStyle w:val="Nmerodepgina"/>
+              <w:rStyle w:val="PageNumber"/>
               <w:rFonts w:cs="Arial"/>
               <w:color w:val="241A61"/>
             </w:rPr>
@@ -31967,7 +31859,7 @@
           </w:r>
           <w:r>
             <w:rPr>
-              <w:rStyle w:val="Nmerodepgina"/>
+              <w:rStyle w:val="PageNumber"/>
               <w:rFonts w:cs="Arial"/>
               <w:noProof/>
               <w:color w:val="241A61"/>
@@ -31976,7 +31868,7 @@
           </w:r>
           <w:r>
             <w:rPr>
-              <w:rStyle w:val="Nmerodepgina"/>
+              <w:rStyle w:val="PageNumber"/>
               <w:rFonts w:cs="Arial"/>
               <w:color w:val="241A61"/>
             </w:rPr>
@@ -31988,17 +31880,17 @@
   </w:tbl>
   <w:p>
     <w:pPr>
-      <w:pStyle w:val="Encabezado"/>
+      <w:pStyle w:val="Header"/>
     </w:pPr>
   </w:p>
 </w:hdr>
 </file>
 
 <file path=word/header4.xml><?xml version="1.0" encoding="utf-8"?>
-<w:hdr xmlns:wpc="http://schemas.microsoft.com/office/word/2010/wordprocessingCanvas" xmlns:cx="http://schemas.microsoft.com/office/drawing/2014/chartex" xmlns:cx1="http://schemas.microsoft.com/office/drawing/2015/9/8/chartex" xmlns:cx2="http://schemas.microsoft.com/office/drawing/2015/10/21/chartex" xmlns:cx3="http://schemas.microsoft.com/office/drawing/2016/5/9/chartex" xmlns:cx4="http://schemas.microsoft.com/office/drawing/2016/5/10/chartex" xmlns:cx5="http://schemas.microsoft.com/office/drawing/2016/5/11/chartex" xmlns:cx6="http://schemas.microsoft.com/office/drawing/2016/5/12/chartex" xmlns:cx7="http://schemas.microsoft.com/office/drawing/2016/5/13/chartex" xmlns:cx8="http://schemas.microsoft.com/office/drawing/2016/5/14/chartex" xmlns:mc="http://schemas.openxmlformats.org/markup-compatibility/2006" xmlns:aink="http://schemas.microsoft.com/office/drawing/2016/ink" xmlns:am3d="http://schemas.microsoft.com/office/drawing/2017/model3d" xmlns:o="urn:schemas-microsoft-com:office:office" xmlns:r="http://schemas.openxmlformats.org/officeDocument/2006/relationships" xmlns:m="http://schemas.openxmlformats.org/officeDocument/2006/math" xmlns:v="urn:schemas-microsoft-com:vml" xmlns:wp14="http://schemas.microsoft.com/office/word/2010/wordprocessingDrawing" xmlns:wp="http://schemas.openxmlformats.org/drawingml/2006/wordprocessingDrawing" xmlns:w10="urn:schemas-microsoft-com:office:word" xmlns:w="http://schemas.openxmlformats.org/wordprocessingml/2006/main" xmlns:w14="http://schemas.microsoft.com/office/word/2010/wordml" xmlns:w15="http://schemas.microsoft.com/office/word/2012/wordml" xmlns:w16cid="http://schemas.microsoft.com/office/word/2016/wordml/cid" xmlns:w16se="http://schemas.microsoft.com/office/word/2015/wordml/symex" xmlns:wpg="http://schemas.microsoft.com/office/word/2010/wordprocessingGroup" xmlns:wpi="http://schemas.microsoft.com/office/word/2010/wordprocessingInk" xmlns:wne="http://schemas.microsoft.com/office/word/2006/wordml" xmlns:wps="http://schemas.microsoft.com/office/word/2010/wordprocessingShape" mc:Ignorable="w14 w15 w16se w16cid wp14">
+<w:hdr xmlns:wpc="http://schemas.microsoft.com/office/word/2010/wordprocessingCanvas" xmlns:cx="http://schemas.microsoft.com/office/drawing/2014/chartex" xmlns:cx1="http://schemas.microsoft.com/office/drawing/2015/9/8/chartex" xmlns:cx2="http://schemas.microsoft.com/office/drawing/2015/10/21/chartex" xmlns:cx3="http://schemas.microsoft.com/office/drawing/2016/5/9/chartex" xmlns:cx4="http://schemas.microsoft.com/office/drawing/2016/5/10/chartex" xmlns:cx5="http://schemas.microsoft.com/office/drawing/2016/5/11/chartex" xmlns:cx6="http://schemas.microsoft.com/office/drawing/2016/5/12/chartex" xmlns:cx7="http://schemas.microsoft.com/office/drawing/2016/5/13/chartex" xmlns:cx8="http://schemas.microsoft.com/office/drawing/2016/5/14/chartex" xmlns:mc="http://schemas.openxmlformats.org/markup-compatibility/2006" xmlns:aink="http://schemas.microsoft.com/office/drawing/2016/ink" xmlns:am3d="http://schemas.microsoft.com/office/drawing/2017/model3d" xmlns:o="urn:schemas-microsoft-com:office:office" xmlns:oel="http://schemas.microsoft.com/office/2019/extlst" xmlns:r="http://schemas.openxmlformats.org/officeDocument/2006/relationships" xmlns:m="http://schemas.openxmlformats.org/officeDocument/2006/math" xmlns:v="urn:schemas-microsoft-com:vml" xmlns:wp14="http://schemas.microsoft.com/office/word/2010/wordprocessingDrawing" xmlns:wp="http://schemas.openxmlformats.org/drawingml/2006/wordprocessingDrawing" xmlns:w10="urn:schemas-microsoft-com:office:word" xmlns:w="http://schemas.openxmlformats.org/wordprocessingml/2006/main" xmlns:w14="http://schemas.microsoft.com/office/word/2010/wordml" xmlns:w15="http://schemas.microsoft.com/office/word/2012/wordml" xmlns:w16cex="http://schemas.microsoft.com/office/word/2018/wordml/cex" xmlns:w16cid="http://schemas.microsoft.com/office/word/2016/wordml/cid" xmlns:w16="http://schemas.microsoft.com/office/word/2018/wordml" xmlns:w16du="http://schemas.microsoft.com/office/word/2023/wordml/word16du" xmlns:w16sdtdh="http://schemas.microsoft.com/office/word/2020/wordml/sdtdatahash" xmlns:w16sdtfl="http://schemas.microsoft.com/office/word/2024/wordml/sdtformatlock" xmlns:w16se="http://schemas.microsoft.com/office/word/2015/wordml/symex" xmlns:wpg="http://schemas.microsoft.com/office/word/2010/wordprocessingGroup" xmlns:wpi="http://schemas.microsoft.com/office/word/2010/wordprocessingInk" xmlns:wne="http://schemas.microsoft.com/office/word/2006/wordml" xmlns:wps="http://schemas.microsoft.com/office/word/2010/wordprocessingShape" mc:Ignorable="w14 w15 w16se w16cid w16 w16cex w16sdtdh w16sdtfl w16du wp14">
   <w:p>
     <w:pPr>
-      <w:pStyle w:val="Encabezado"/>
+      <w:pStyle w:val="Header"/>
       <w:jc w:val="right"/>
     </w:pPr>
   </w:p>
@@ -32006,7 +31898,7 @@
 </file>
 
 <file path=word/header5.xml><?xml version="1.0" encoding="utf-8"?>
-<w:hdr xmlns:wpc="http://schemas.microsoft.com/office/word/2010/wordprocessingCanvas" xmlns:cx="http://schemas.microsoft.com/office/drawing/2014/chartex" xmlns:cx1="http://schemas.microsoft.com/office/drawing/2015/9/8/chartex" xmlns:cx2="http://schemas.microsoft.com/office/drawing/2015/10/21/chartex" xmlns:cx3="http://schemas.microsoft.com/office/drawing/2016/5/9/chartex" xmlns:cx4="http://schemas.microsoft.com/office/drawing/2016/5/10/chartex" xmlns:cx5="http://schemas.microsoft.com/office/drawing/2016/5/11/chartex" xmlns:cx6="http://schemas.microsoft.com/office/drawing/2016/5/12/chartex" xmlns:cx7="http://schemas.microsoft.com/office/drawing/2016/5/13/chartex" xmlns:cx8="http://schemas.microsoft.com/office/drawing/2016/5/14/chartex" xmlns:mc="http://schemas.openxmlformats.org/markup-compatibility/2006" xmlns:aink="http://schemas.microsoft.com/office/drawing/2016/ink" xmlns:am3d="http://schemas.microsoft.com/office/drawing/2017/model3d" xmlns:o="urn:schemas-microsoft-com:office:office" xmlns:r="http://schemas.openxmlformats.org/officeDocument/2006/relationships" xmlns:m="http://schemas.openxmlformats.org/officeDocument/2006/math" xmlns:v="urn:schemas-microsoft-com:vml" xmlns:wp14="http://schemas.microsoft.com/office/word/2010/wordprocessingDrawing" xmlns:wp="http://schemas.openxmlformats.org/drawingml/2006/wordprocessingDrawing" xmlns:w10="urn:schemas-microsoft-com:office:word" xmlns:w="http://schemas.openxmlformats.org/wordprocessingml/2006/main" xmlns:w14="http://schemas.microsoft.com/office/word/2010/wordml" xmlns:w15="http://schemas.microsoft.com/office/word/2012/wordml" xmlns:w16cid="http://schemas.microsoft.com/office/word/2016/wordml/cid" xmlns:w16se="http://schemas.microsoft.com/office/word/2015/wordml/symex" xmlns:wpg="http://schemas.microsoft.com/office/word/2010/wordprocessingGroup" xmlns:wpi="http://schemas.microsoft.com/office/word/2010/wordprocessingInk" xmlns:wne="http://schemas.microsoft.com/office/word/2006/wordml" xmlns:wps="http://schemas.microsoft.com/office/word/2010/wordprocessingShape" mc:Ignorable="w14 w15 w16se w16cid wp14">
+<w:hdr xmlns:wpc="http://schemas.microsoft.com/office/word/2010/wordprocessingCanvas" xmlns:cx="http://schemas.microsoft.com/office/drawing/2014/chartex" xmlns:cx1="http://schemas.microsoft.com/office/drawing/2015/9/8/chartex" xmlns:cx2="http://schemas.microsoft.com/office/drawing/2015/10/21/chartex" xmlns:cx3="http://schemas.microsoft.com/office/drawing/2016/5/9/chartex" xmlns:cx4="http://schemas.microsoft.com/office/drawing/2016/5/10/chartex" xmlns:cx5="http://schemas.microsoft.com/office/drawing/2016/5/11/chartex" xmlns:cx6="http://schemas.microsoft.com/office/drawing/2016/5/12/chartex" xmlns:cx7="http://schemas.microsoft.com/office/drawing/2016/5/13/chartex" xmlns:cx8="http://schemas.microsoft.com/office/drawing/2016/5/14/chartex" xmlns:mc="http://schemas.openxmlformats.org/markup-compatibility/2006" xmlns:aink="http://schemas.microsoft.com/office/drawing/2016/ink" xmlns:am3d="http://schemas.microsoft.com/office/drawing/2017/model3d" xmlns:o="urn:schemas-microsoft-com:office:office" xmlns:oel="http://schemas.microsoft.com/office/2019/extlst" xmlns:r="http://schemas.openxmlformats.org/officeDocument/2006/relationships" xmlns:m="http://schemas.openxmlformats.org/officeDocument/2006/math" xmlns:v="urn:schemas-microsoft-com:vml" xmlns:wp14="http://schemas.microsoft.com/office/word/2010/wordprocessingDrawing" xmlns:wp="http://schemas.openxmlformats.org/drawingml/2006/wordprocessingDrawing" xmlns:w10="urn:schemas-microsoft-com:office:word" xmlns:w="http://schemas.openxmlformats.org/wordprocessingml/2006/main" xmlns:w14="http://schemas.microsoft.com/office/word/2010/wordml" xmlns:w15="http://schemas.microsoft.com/office/word/2012/wordml" xmlns:w16cex="http://schemas.microsoft.com/office/word/2018/wordml/cex" xmlns:w16cid="http://schemas.microsoft.com/office/word/2016/wordml/cid" xmlns:w16="http://schemas.microsoft.com/office/word/2018/wordml" xmlns:w16du="http://schemas.microsoft.com/office/word/2023/wordml/word16du" xmlns:w16sdtdh="http://schemas.microsoft.com/office/word/2020/wordml/sdtdatahash" xmlns:w16sdtfl="http://schemas.microsoft.com/office/word/2024/wordml/sdtformatlock" xmlns:w16se="http://schemas.microsoft.com/office/word/2015/wordml/symex" xmlns:wpg="http://schemas.microsoft.com/office/word/2010/wordprocessingGroup" xmlns:wpi="http://schemas.microsoft.com/office/word/2010/wordprocessingInk" xmlns:wne="http://schemas.microsoft.com/office/word/2006/wordml" xmlns:wps="http://schemas.microsoft.com/office/word/2010/wordprocessingShape" mc:Ignorable="w14 w15 w16se w16cid w16 w16cex w16sdtdh w16sdtfl w16du wp14">
   <w:tbl>
     <w:tblPr>
       <w:tblW w:w="0" w:type="auto"/>
@@ -32035,7 +31927,7 @@
         </w:tcPr>
         <w:p>
           <w:pPr>
-            <w:pStyle w:val="Encabezado"/>
+            <w:pStyle w:val="Header"/>
             <w:rPr>
               <w:rFonts w:cs="Arial"/>
               <w:sz w:val="16"/>
@@ -32111,7 +32003,7 @@
         </w:tcPr>
         <w:p>
           <w:pPr>
-            <w:pStyle w:val="Encabezado"/>
+            <w:pStyle w:val="Header"/>
             <w:jc w:val="center"/>
             <w:rPr>
               <w:rFonts w:cs="Arial"/>
@@ -32177,7 +32069,7 @@
         </w:p>
         <w:p>
           <w:pPr>
-            <w:pStyle w:val="Encabezado"/>
+            <w:pStyle w:val="Header"/>
             <w:jc w:val="center"/>
           </w:pPr>
           <w:r>
@@ -32202,7 +32094,7 @@
         </w:tcPr>
         <w:p>
           <w:pPr>
-            <w:pStyle w:val="Encabezado"/>
+            <w:pStyle w:val="Header"/>
             <w:jc w:val="right"/>
             <w:rPr>
               <w:rFonts w:cs="Arial"/>
@@ -32240,7 +32132,7 @@
         </w:p>
         <w:p>
           <w:pPr>
-            <w:pStyle w:val="Encabezado"/>
+            <w:pStyle w:val="Header"/>
             <w:jc w:val="right"/>
           </w:pPr>
           <w:r>
@@ -32252,7 +32144,7 @@
           </w:r>
           <w:r>
             <w:rPr>
-              <w:rStyle w:val="Nmerodepgina"/>
+              <w:rStyle w:val="PageNumber"/>
               <w:rFonts w:cs="Arial"/>
               <w:color w:val="241A61"/>
             </w:rPr>
@@ -32260,7 +32152,7 @@
           </w:r>
           <w:r>
             <w:rPr>
-              <w:rStyle w:val="Nmerodepgina"/>
+              <w:rStyle w:val="PageNumber"/>
               <w:rFonts w:cs="Arial"/>
               <w:color w:val="241A61"/>
             </w:rPr>
@@ -32268,7 +32160,7 @@
           </w:r>
           <w:r>
             <w:rPr>
-              <w:rStyle w:val="Nmerodepgina"/>
+              <w:rStyle w:val="PageNumber"/>
               <w:rFonts w:cs="Arial"/>
               <w:color w:val="241A61"/>
             </w:rPr>
@@ -32276,7 +32168,7 @@
           </w:r>
           <w:r>
             <w:rPr>
-              <w:rStyle w:val="Nmerodepgina"/>
+              <w:rStyle w:val="PageNumber"/>
               <w:rFonts w:cs="Arial"/>
               <w:noProof/>
               <w:color w:val="241A61"/>
@@ -32285,7 +32177,7 @@
           </w:r>
           <w:r>
             <w:rPr>
-              <w:rStyle w:val="Nmerodepgina"/>
+              <w:rStyle w:val="PageNumber"/>
               <w:rFonts w:cs="Arial"/>
               <w:color w:val="241A61"/>
             </w:rPr>
@@ -32297,7 +32189,7 @@
   </w:tbl>
   <w:p>
     <w:pPr>
-      <w:pStyle w:val="Encabezado"/>
+      <w:pStyle w:val="Header"/>
       <w:jc w:val="right"/>
     </w:pPr>
   </w:p>
@@ -32305,7 +32197,7 @@
 </file>
 
 <file path=word/numbering.xml><?xml version="1.0" encoding="utf-8"?>
-<w:numbering xmlns:wpc="http://schemas.microsoft.com/office/word/2010/wordprocessingCanvas" xmlns:cx="http://schemas.microsoft.com/office/drawing/2014/chartex" xmlns:cx1="http://schemas.microsoft.com/office/drawing/2015/9/8/chartex" xmlns:cx2="http://schemas.microsoft.com/office/drawing/2015/10/21/chartex" xmlns:cx3="http://schemas.microsoft.com/office/drawing/2016/5/9/chartex" xmlns:cx4="http://schemas.microsoft.com/office/drawing/2016/5/10/chartex" xmlns:cx5="http://schemas.microsoft.com/office/drawing/2016/5/11/chartex" xmlns:cx6="http://schemas.microsoft.com/office/drawing/2016/5/12/chartex" xmlns:cx7="http://schemas.microsoft.com/office/drawing/2016/5/13/chartex" xmlns:cx8="http://schemas.microsoft.com/office/drawing/2016/5/14/chartex" xmlns:mc="http://schemas.openxmlformats.org/markup-compatibility/2006" xmlns:aink="http://schemas.microsoft.com/office/drawing/2016/ink" xmlns:am3d="http://schemas.microsoft.com/office/drawing/2017/model3d" xmlns:o="urn:schemas-microsoft-com:office:office" xmlns:r="http://schemas.openxmlformats.org/officeDocument/2006/relationships" xmlns:m="http://schemas.openxmlformats.org/officeDocument/2006/math" xmlns:v="urn:schemas-microsoft-com:vml" xmlns:wp14="http://schemas.microsoft.com/office/word/2010/wordprocessingDrawing" xmlns:wp="http://schemas.openxmlformats.org/drawingml/2006/wordprocessingDrawing" xmlns:w10="urn:schemas-microsoft-com:office:word" xmlns:w="http://schemas.openxmlformats.org/wordprocessingml/2006/main" xmlns:w14="http://schemas.microsoft.com/office/word/2010/wordml" xmlns:w15="http://schemas.microsoft.com/office/word/2012/wordml" xmlns:w16cid="http://schemas.microsoft.com/office/word/2016/wordml/cid" xmlns:w16se="http://schemas.microsoft.com/office/word/2015/wordml/symex" xmlns:wpg="http://schemas.microsoft.com/office/word/2010/wordprocessingGroup" xmlns:wpi="http://schemas.microsoft.com/office/word/2010/wordprocessingInk" xmlns:wne="http://schemas.microsoft.com/office/word/2006/wordml" xmlns:wps="http://schemas.microsoft.com/office/word/2010/wordprocessingShape" mc:Ignorable="w14 w15 w16se w16cid wp14">
+<w:numbering xmlns:wpc="http://schemas.microsoft.com/office/word/2010/wordprocessingCanvas" xmlns:cx="http://schemas.microsoft.com/office/drawing/2014/chartex" xmlns:cx1="http://schemas.microsoft.com/office/drawing/2015/9/8/chartex" xmlns:cx2="http://schemas.microsoft.com/office/drawing/2015/10/21/chartex" xmlns:cx3="http://schemas.microsoft.com/office/drawing/2016/5/9/chartex" xmlns:cx4="http://schemas.microsoft.com/office/drawing/2016/5/10/chartex" xmlns:cx5="http://schemas.microsoft.com/office/drawing/2016/5/11/chartex" xmlns:cx6="http://schemas.microsoft.com/office/drawing/2016/5/12/chartex" xmlns:cx7="http://schemas.microsoft.com/office/drawing/2016/5/13/chartex" xmlns:cx8="http://schemas.microsoft.com/office/drawing/2016/5/14/chartex" xmlns:mc="http://schemas.openxmlformats.org/markup-compatibility/2006" xmlns:aink="http://schemas.microsoft.com/office/drawing/2016/ink" xmlns:am3d="http://schemas.microsoft.com/office/drawing/2017/model3d" xmlns:o="urn:schemas-microsoft-com:office:office" xmlns:oel="http://schemas.microsoft.com/office/2019/extlst" xmlns:r="http://schemas.openxmlformats.org/officeDocument/2006/relationships" xmlns:m="http://schemas.openxmlformats.org/officeDocument/2006/math" xmlns:v="urn:schemas-microsoft-com:vml" xmlns:wp14="http://schemas.microsoft.com/office/word/2010/wordprocessingDrawing" xmlns:wp="http://schemas.openxmlformats.org/drawingml/2006/wordprocessingDrawing" xmlns:w10="urn:schemas-microsoft-com:office:word" xmlns:w="http://schemas.openxmlformats.org/wordprocessingml/2006/main" xmlns:w14="http://schemas.microsoft.com/office/word/2010/wordml" xmlns:w15="http://schemas.microsoft.com/office/word/2012/wordml" xmlns:w16cex="http://schemas.microsoft.com/office/word/2018/wordml/cex" xmlns:w16cid="http://schemas.microsoft.com/office/word/2016/wordml/cid" xmlns:w16="http://schemas.microsoft.com/office/word/2018/wordml" xmlns:w16du="http://schemas.microsoft.com/office/word/2023/wordml/word16du" xmlns:w16sdtdh="http://schemas.microsoft.com/office/word/2020/wordml/sdtdatahash" xmlns:w16sdtfl="http://schemas.microsoft.com/office/word/2024/wordml/sdtformatlock" xmlns:w16se="http://schemas.microsoft.com/office/word/2015/wordml/symex" xmlns:wpg="http://schemas.microsoft.com/office/word/2010/wordprocessingGroup" xmlns:wpi="http://schemas.microsoft.com/office/word/2010/wordprocessingInk" xmlns:wne="http://schemas.microsoft.com/office/word/2006/wordml" xmlns:wps="http://schemas.microsoft.com/office/word/2010/wordprocessingShape" mc:Ignorable="w14 w15 w16se w16cid w16 w16cex w16sdtdh w16sdtfl w16du wp14">
   <w:abstractNum w:abstractNumId="0" w15:restartNumberingAfterBreak="0">
     <w:nsid w:val="0DD12A56"/>
     <w:multiLevelType w:val="hybridMultilevel"/>
@@ -33246,7 +33138,7 @@
     <w:lvl w:ilvl="0">
       <w:start w:val="1"/>
       <w:numFmt w:val="decimal"/>
-      <w:pStyle w:val="Ttulo1"/>
+      <w:pStyle w:val="Heading1"/>
       <w:lvlText w:val="%1"/>
       <w:lvlJc w:val="left"/>
       <w:pPr>
@@ -33262,7 +33154,7 @@
     <w:lvl w:ilvl="1">
       <w:start w:val="1"/>
       <w:numFmt w:val="decimal"/>
-      <w:pStyle w:val="Ttulo2"/>
+      <w:pStyle w:val="Heading2"/>
       <w:lvlText w:val="%1.%2"/>
       <w:lvlJc w:val="left"/>
       <w:pPr>
@@ -33278,7 +33170,7 @@
     <w:lvl w:ilvl="2">
       <w:start w:val="1"/>
       <w:numFmt w:val="decimal"/>
-      <w:pStyle w:val="Ttulo3"/>
+      <w:pStyle w:val="Heading3"/>
       <w:lvlText w:val="%1.%2.%3"/>
       <w:lvlJc w:val="left"/>
       <w:pPr>
@@ -33496,6 +33388,119 @@
     </w:lvl>
   </w:abstractNum>
   <w:abstractNum w:abstractNumId="10" w15:restartNumberingAfterBreak="0">
+    <w:nsid w:val="2F325EEA"/>
+    <w:multiLevelType w:val="multilevel"/>
+    <w:tmpl w:val="231AFDBC"/>
+    <w:lvl w:ilvl="0">
+      <w:start w:val="1"/>
+      <w:numFmt w:val="decimal"/>
+      <w:lvlText w:val="%1."/>
+      <w:lvlJc w:val="left"/>
+      <w:pPr>
+        <w:tabs>
+          <w:tab w:val="num" w:pos="720"/>
+        </w:tabs>
+        <w:ind w:left="720" w:hanging="360"/>
+      </w:pPr>
+    </w:lvl>
+    <w:lvl w:ilvl="1" w:tentative="1">
+      <w:start w:val="1"/>
+      <w:numFmt w:val="decimal"/>
+      <w:lvlText w:val="%2."/>
+      <w:lvlJc w:val="left"/>
+      <w:pPr>
+        <w:tabs>
+          <w:tab w:val="num" w:pos="1440"/>
+        </w:tabs>
+        <w:ind w:left="1440" w:hanging="360"/>
+      </w:pPr>
+    </w:lvl>
+    <w:lvl w:ilvl="2" w:tentative="1">
+      <w:start w:val="1"/>
+      <w:numFmt w:val="decimal"/>
+      <w:lvlText w:val="%3."/>
+      <w:lvlJc w:val="left"/>
+      <w:pPr>
+        <w:tabs>
+          <w:tab w:val="num" w:pos="2160"/>
+        </w:tabs>
+        <w:ind w:left="2160" w:hanging="360"/>
+      </w:pPr>
+    </w:lvl>
+    <w:lvl w:ilvl="3" w:tentative="1">
+      <w:start w:val="1"/>
+      <w:numFmt w:val="decimal"/>
+      <w:lvlText w:val="%4."/>
+      <w:lvlJc w:val="left"/>
+      <w:pPr>
+        <w:tabs>
+          <w:tab w:val="num" w:pos="2880"/>
+        </w:tabs>
+        <w:ind w:left="2880" w:hanging="360"/>
+      </w:pPr>
+    </w:lvl>
+    <w:lvl w:ilvl="4" w:tentative="1">
+      <w:start w:val="1"/>
+      <w:numFmt w:val="decimal"/>
+      <w:lvlText w:val="%5."/>
+      <w:lvlJc w:val="left"/>
+      <w:pPr>
+        <w:tabs>
+          <w:tab w:val="num" w:pos="3600"/>
+        </w:tabs>
+        <w:ind w:left="3600" w:hanging="360"/>
+      </w:pPr>
+    </w:lvl>
+    <w:lvl w:ilvl="5" w:tentative="1">
+      <w:start w:val="1"/>
+      <w:numFmt w:val="decimal"/>
+      <w:lvlText w:val="%6."/>
+      <w:lvlJc w:val="left"/>
+      <w:pPr>
+        <w:tabs>
+          <w:tab w:val="num" w:pos="4320"/>
+        </w:tabs>
+        <w:ind w:left="4320" w:hanging="360"/>
+      </w:pPr>
+    </w:lvl>
+    <w:lvl w:ilvl="6" w:tentative="1">
+      <w:start w:val="1"/>
+      <w:numFmt w:val="decimal"/>
+      <w:lvlText w:val="%7."/>
+      <w:lvlJc w:val="left"/>
+      <w:pPr>
+        <w:tabs>
+          <w:tab w:val="num" w:pos="5040"/>
+        </w:tabs>
+        <w:ind w:left="5040" w:hanging="360"/>
+      </w:pPr>
+    </w:lvl>
+    <w:lvl w:ilvl="7" w:tentative="1">
+      <w:start w:val="1"/>
+      <w:numFmt w:val="decimal"/>
+      <w:lvlText w:val="%8."/>
+      <w:lvlJc w:val="left"/>
+      <w:pPr>
+        <w:tabs>
+          <w:tab w:val="num" w:pos="5760"/>
+        </w:tabs>
+        <w:ind w:left="5760" w:hanging="360"/>
+      </w:pPr>
+    </w:lvl>
+    <w:lvl w:ilvl="8" w:tentative="1">
+      <w:start w:val="1"/>
+      <w:numFmt w:val="decimal"/>
+      <w:lvlText w:val="%9."/>
+      <w:lvlJc w:val="left"/>
+      <w:pPr>
+        <w:tabs>
+          <w:tab w:val="num" w:pos="6480"/>
+        </w:tabs>
+        <w:ind w:left="6480" w:hanging="360"/>
+      </w:pPr>
+    </w:lvl>
+  </w:abstractNum>
+  <w:abstractNum w:abstractNumId="11" w15:restartNumberingAfterBreak="0">
     <w:nsid w:val="39BF1390"/>
     <w:multiLevelType w:val="hybridMultilevel"/>
     <w:tmpl w:val="74C08868"/>
@@ -33636,7 +33641,7 @@
       </w:rPr>
     </w:lvl>
   </w:abstractNum>
-  <w:abstractNum w:abstractNumId="11" w15:restartNumberingAfterBreak="0">
+  <w:abstractNum w:abstractNumId="12" w15:restartNumberingAfterBreak="0">
     <w:nsid w:val="4037330D"/>
     <w:multiLevelType w:val="hybridMultilevel"/>
     <w:tmpl w:val="66426C88"/>
@@ -33749,7 +33754,7 @@
       </w:rPr>
     </w:lvl>
   </w:abstractNum>
-  <w:abstractNum w:abstractNumId="12" w15:restartNumberingAfterBreak="0">
+  <w:abstractNum w:abstractNumId="13" w15:restartNumberingAfterBreak="0">
     <w:nsid w:val="4C923839"/>
     <w:multiLevelType w:val="hybridMultilevel"/>
     <w:tmpl w:val="3B18528A"/>
@@ -33862,7 +33867,7 @@
       </w:rPr>
     </w:lvl>
   </w:abstractNum>
-  <w:abstractNum w:abstractNumId="13" w15:restartNumberingAfterBreak="0">
+  <w:abstractNum w:abstractNumId="14" w15:restartNumberingAfterBreak="0">
     <w:nsid w:val="52874652"/>
     <w:multiLevelType w:val="hybridMultilevel"/>
     <w:tmpl w:val="509CFD74"/>
@@ -34003,7 +34008,7 @@
       </w:rPr>
     </w:lvl>
   </w:abstractNum>
-  <w:abstractNum w:abstractNumId="14" w15:restartNumberingAfterBreak="0">
+  <w:abstractNum w:abstractNumId="15" w15:restartNumberingAfterBreak="0">
     <w:nsid w:val="55DA633E"/>
     <w:multiLevelType w:val="hybridMultilevel"/>
     <w:tmpl w:val="26E451FE"/>
@@ -34089,7 +34094,7 @@
       </w:pPr>
     </w:lvl>
   </w:abstractNum>
-  <w:abstractNum w:abstractNumId="15" w15:restartNumberingAfterBreak="0">
+  <w:abstractNum w:abstractNumId="16" w15:restartNumberingAfterBreak="0">
     <w:nsid w:val="6320161F"/>
     <w:multiLevelType w:val="hybridMultilevel"/>
     <w:tmpl w:val="9424CE86"/>
@@ -34202,7 +34207,7 @@
       </w:rPr>
     </w:lvl>
   </w:abstractNum>
-  <w:abstractNum w:abstractNumId="16" w15:restartNumberingAfterBreak="0">
+  <w:abstractNum w:abstractNumId="17" w15:restartNumberingAfterBreak="0">
     <w:nsid w:val="6E39494E"/>
     <w:multiLevelType w:val="hybridMultilevel"/>
     <w:tmpl w:val="A8C8AE28"/>
@@ -34343,7 +34348,7 @@
       </w:rPr>
     </w:lvl>
   </w:abstractNum>
-  <w:abstractNum w:abstractNumId="17" w15:restartNumberingAfterBreak="0">
+  <w:abstractNum w:abstractNumId="18" w15:restartNumberingAfterBreak="0">
     <w:nsid w:val="6FE60B79"/>
     <w:multiLevelType w:val="hybridMultilevel"/>
     <w:tmpl w:val="BB542C64"/>
@@ -34484,7 +34489,7 @@
       </w:rPr>
     </w:lvl>
   </w:abstractNum>
-  <w:abstractNum w:abstractNumId="18" w15:restartNumberingAfterBreak="0">
+  <w:abstractNum w:abstractNumId="19" w15:restartNumberingAfterBreak="0">
     <w:nsid w:val="715B7BFD"/>
     <w:multiLevelType w:val="hybridMultilevel"/>
     <w:tmpl w:val="EF2E65EC"/>
@@ -34625,7 +34630,7 @@
       </w:rPr>
     </w:lvl>
   </w:abstractNum>
-  <w:abstractNum w:abstractNumId="19" w15:restartNumberingAfterBreak="0">
+  <w:abstractNum w:abstractNumId="20" w15:restartNumberingAfterBreak="0">
     <w:nsid w:val="74EF4343"/>
     <w:multiLevelType w:val="hybridMultilevel"/>
     <w:tmpl w:val="244CFD88"/>
@@ -34738,17 +34743,17 @@
       </w:rPr>
     </w:lvl>
   </w:abstractNum>
-  <w:abstractNum w:abstractNumId="20" w15:restartNumberingAfterBreak="0">
-    <w:nsid w:val="7BE01BFA"/>
+  <w:abstractNum w:abstractNumId="21" w15:restartNumberingAfterBreak="0">
+    <w:nsid w:val="7B03643C"/>
     <w:multiLevelType w:val="hybridMultilevel"/>
-    <w:tmpl w:val="EC60C4AE"/>
+    <w:tmpl w:val="4BA46B8A"/>
     <w:lvl w:ilvl="0" w:tplc="04090001">
       <w:start w:val="1"/>
       <w:numFmt w:val="bullet"/>
       <w:lvlText w:val=""/>
       <w:lvlJc w:val="left"/>
       <w:pPr>
-        <w:ind w:left="720" w:hanging="360"/>
+        <w:ind w:left="1320" w:hanging="360"/>
       </w:pPr>
       <w:rPr>
         <w:rFonts w:ascii="Symbol" w:hAnsi="Symbol" w:hint="default"/>
@@ -34760,7 +34765,7 @@
       <w:lvlText w:val="o"/>
       <w:lvlJc w:val="left"/>
       <w:pPr>
-        <w:ind w:left="1440" w:hanging="360"/>
+        <w:ind w:left="2040" w:hanging="360"/>
       </w:pPr>
       <w:rPr>
         <w:rFonts w:ascii="Courier New" w:hAnsi="Courier New" w:cs="Courier New" w:hint="default"/>
@@ -34772,7 +34777,7 @@
       <w:lvlText w:val=""/>
       <w:lvlJc w:val="left"/>
       <w:pPr>
-        <w:ind w:left="2160" w:hanging="360"/>
+        <w:ind w:left="2760" w:hanging="360"/>
       </w:pPr>
       <w:rPr>
         <w:rFonts w:ascii="Wingdings" w:hAnsi="Wingdings" w:hint="default"/>
@@ -34784,7 +34789,7 @@
       <w:lvlText w:val=""/>
       <w:lvlJc w:val="left"/>
       <w:pPr>
-        <w:ind w:left="2880" w:hanging="360"/>
+        <w:ind w:left="3480" w:hanging="360"/>
       </w:pPr>
       <w:rPr>
         <w:rFonts w:ascii="Symbol" w:hAnsi="Symbol" w:hint="default"/>
@@ -34796,7 +34801,7 @@
       <w:lvlText w:val="o"/>
       <w:lvlJc w:val="left"/>
       <w:pPr>
-        <w:ind w:left="3600" w:hanging="360"/>
+        <w:ind w:left="4200" w:hanging="360"/>
       </w:pPr>
       <w:rPr>
         <w:rFonts w:ascii="Courier New" w:hAnsi="Courier New" w:cs="Courier New" w:hint="default"/>
@@ -34808,7 +34813,7 @@
       <w:lvlText w:val=""/>
       <w:lvlJc w:val="left"/>
       <w:pPr>
-        <w:ind w:left="4320" w:hanging="360"/>
+        <w:ind w:left="4920" w:hanging="360"/>
       </w:pPr>
       <w:rPr>
         <w:rFonts w:ascii="Wingdings" w:hAnsi="Wingdings" w:hint="default"/>
@@ -34820,7 +34825,7 @@
       <w:lvlText w:val=""/>
       <w:lvlJc w:val="left"/>
       <w:pPr>
-        <w:ind w:left="5040" w:hanging="360"/>
+        <w:ind w:left="5640" w:hanging="360"/>
       </w:pPr>
       <w:rPr>
         <w:rFonts w:ascii="Symbol" w:hAnsi="Symbol" w:hint="default"/>
@@ -34832,7 +34837,7 @@
       <w:lvlText w:val="o"/>
       <w:lvlJc w:val="left"/>
       <w:pPr>
-        <w:ind w:left="5760" w:hanging="360"/>
+        <w:ind w:left="6360" w:hanging="360"/>
       </w:pPr>
       <w:rPr>
         <w:rFonts w:ascii="Courier New" w:hAnsi="Courier New" w:cs="Courier New" w:hint="default"/>
@@ -34844,17 +34849,17 @@
       <w:lvlText w:val=""/>
       <w:lvlJc w:val="left"/>
       <w:pPr>
-        <w:ind w:left="6480" w:hanging="360"/>
+        <w:ind w:left="7080" w:hanging="360"/>
       </w:pPr>
       <w:rPr>
         <w:rFonts w:ascii="Wingdings" w:hAnsi="Wingdings" w:hint="default"/>
       </w:rPr>
     </w:lvl>
   </w:abstractNum>
-  <w:abstractNum w:abstractNumId="21" w15:restartNumberingAfterBreak="0">
-    <w:nsid w:val="7C627E99"/>
+  <w:abstractNum w:abstractNumId="22" w15:restartNumberingAfterBreak="0">
+    <w:nsid w:val="7BE01BFA"/>
     <w:multiLevelType w:val="hybridMultilevel"/>
-    <w:tmpl w:val="01FECF08"/>
+    <w:tmpl w:val="EC60C4AE"/>
     <w:lvl w:ilvl="0" w:tplc="04090001">
       <w:start w:val="1"/>
       <w:numFmt w:val="bullet"/>
@@ -34964,87 +34969,206 @@
       </w:rPr>
     </w:lvl>
   </w:abstractNum>
-  <w:num w:numId="1">
+  <w:abstractNum w:abstractNumId="23" w15:restartNumberingAfterBreak="0">
+    <w:nsid w:val="7C627E99"/>
+    <w:multiLevelType w:val="hybridMultilevel"/>
+    <w:tmpl w:val="01FECF08"/>
+    <w:lvl w:ilvl="0" w:tplc="04090001">
+      <w:start w:val="1"/>
+      <w:numFmt w:val="bullet"/>
+      <w:lvlText w:val=""/>
+      <w:lvlJc w:val="left"/>
+      <w:pPr>
+        <w:ind w:left="720" w:hanging="360"/>
+      </w:pPr>
+      <w:rPr>
+        <w:rFonts w:ascii="Symbol" w:hAnsi="Symbol" w:hint="default"/>
+      </w:rPr>
+    </w:lvl>
+    <w:lvl w:ilvl="1" w:tplc="04090003" w:tentative="1">
+      <w:start w:val="1"/>
+      <w:numFmt w:val="bullet"/>
+      <w:lvlText w:val="o"/>
+      <w:lvlJc w:val="left"/>
+      <w:pPr>
+        <w:ind w:left="1440" w:hanging="360"/>
+      </w:pPr>
+      <w:rPr>
+        <w:rFonts w:ascii="Courier New" w:hAnsi="Courier New" w:cs="Courier New" w:hint="default"/>
+      </w:rPr>
+    </w:lvl>
+    <w:lvl w:ilvl="2" w:tplc="04090005" w:tentative="1">
+      <w:start w:val="1"/>
+      <w:numFmt w:val="bullet"/>
+      <w:lvlText w:val=""/>
+      <w:lvlJc w:val="left"/>
+      <w:pPr>
+        <w:ind w:left="2160" w:hanging="360"/>
+      </w:pPr>
+      <w:rPr>
+        <w:rFonts w:ascii="Wingdings" w:hAnsi="Wingdings" w:hint="default"/>
+      </w:rPr>
+    </w:lvl>
+    <w:lvl w:ilvl="3" w:tplc="04090001" w:tentative="1">
+      <w:start w:val="1"/>
+      <w:numFmt w:val="bullet"/>
+      <w:lvlText w:val=""/>
+      <w:lvlJc w:val="left"/>
+      <w:pPr>
+        <w:ind w:left="2880" w:hanging="360"/>
+      </w:pPr>
+      <w:rPr>
+        <w:rFonts w:ascii="Symbol" w:hAnsi="Symbol" w:hint="default"/>
+      </w:rPr>
+    </w:lvl>
+    <w:lvl w:ilvl="4" w:tplc="04090003" w:tentative="1">
+      <w:start w:val="1"/>
+      <w:numFmt w:val="bullet"/>
+      <w:lvlText w:val="o"/>
+      <w:lvlJc w:val="left"/>
+      <w:pPr>
+        <w:ind w:left="3600" w:hanging="360"/>
+      </w:pPr>
+      <w:rPr>
+        <w:rFonts w:ascii="Courier New" w:hAnsi="Courier New" w:cs="Courier New" w:hint="default"/>
+      </w:rPr>
+    </w:lvl>
+    <w:lvl w:ilvl="5" w:tplc="04090005" w:tentative="1">
+      <w:start w:val="1"/>
+      <w:numFmt w:val="bullet"/>
+      <w:lvlText w:val=""/>
+      <w:lvlJc w:val="left"/>
+      <w:pPr>
+        <w:ind w:left="4320" w:hanging="360"/>
+      </w:pPr>
+      <w:rPr>
+        <w:rFonts w:ascii="Wingdings" w:hAnsi="Wingdings" w:hint="default"/>
+      </w:rPr>
+    </w:lvl>
+    <w:lvl w:ilvl="6" w:tplc="04090001" w:tentative="1">
+      <w:start w:val="1"/>
+      <w:numFmt w:val="bullet"/>
+      <w:lvlText w:val=""/>
+      <w:lvlJc w:val="left"/>
+      <w:pPr>
+        <w:ind w:left="5040" w:hanging="360"/>
+      </w:pPr>
+      <w:rPr>
+        <w:rFonts w:ascii="Symbol" w:hAnsi="Symbol" w:hint="default"/>
+      </w:rPr>
+    </w:lvl>
+    <w:lvl w:ilvl="7" w:tplc="04090003" w:tentative="1">
+      <w:start w:val="1"/>
+      <w:numFmt w:val="bullet"/>
+      <w:lvlText w:val="o"/>
+      <w:lvlJc w:val="left"/>
+      <w:pPr>
+        <w:ind w:left="5760" w:hanging="360"/>
+      </w:pPr>
+      <w:rPr>
+        <w:rFonts w:ascii="Courier New" w:hAnsi="Courier New" w:cs="Courier New" w:hint="default"/>
+      </w:rPr>
+    </w:lvl>
+    <w:lvl w:ilvl="8" w:tplc="04090005" w:tentative="1">
+      <w:start w:val="1"/>
+      <w:numFmt w:val="bullet"/>
+      <w:lvlText w:val=""/>
+      <w:lvlJc w:val="left"/>
+      <w:pPr>
+        <w:ind w:left="6480" w:hanging="360"/>
+      </w:pPr>
+      <w:rPr>
+        <w:rFonts w:ascii="Wingdings" w:hAnsi="Wingdings" w:hint="default"/>
+      </w:rPr>
+    </w:lvl>
+  </w:abstractNum>
+  <w:num w:numId="1" w16cid:durableId="1813911445">
     <w:abstractNumId w:val="8"/>
   </w:num>
-  <w:num w:numId="2">
+  <w:num w:numId="2" w16cid:durableId="1822846195">
+    <w:abstractNumId w:val="17"/>
+  </w:num>
+  <w:num w:numId="3" w16cid:durableId="131560356">
+    <w:abstractNumId w:val="19"/>
+  </w:num>
+  <w:num w:numId="4" w16cid:durableId="185875701">
+    <w:abstractNumId w:val="14"/>
+  </w:num>
+  <w:num w:numId="5" w16cid:durableId="213582961">
+    <w:abstractNumId w:val="6"/>
+  </w:num>
+  <w:num w:numId="6" w16cid:durableId="1580797295">
+    <w:abstractNumId w:val="2"/>
+  </w:num>
+  <w:num w:numId="7" w16cid:durableId="1446466301">
+    <w:abstractNumId w:val="18"/>
+  </w:num>
+  <w:num w:numId="8" w16cid:durableId="1175725325">
+    <w:abstractNumId w:val="11"/>
+  </w:num>
+  <w:num w:numId="9" w16cid:durableId="825706177">
+    <w:abstractNumId w:val="9"/>
+  </w:num>
+  <w:num w:numId="10" w16cid:durableId="1294755130">
     <w:abstractNumId w:val="16"/>
   </w:num>
-  <w:num w:numId="3">
-    <w:abstractNumId w:val="18"/>
+  <w:num w:numId="11" w16cid:durableId="345904757">
+    <w:abstractNumId w:val="23"/>
   </w:num>
-  <w:num w:numId="4">
+  <w:num w:numId="12" w16cid:durableId="250890305">
     <w:abstractNumId w:val="13"/>
   </w:num>
-  <w:num w:numId="5">
-    <w:abstractNumId w:val="6"/>
+  <w:num w:numId="13" w16cid:durableId="1808739204">
+    <w:abstractNumId w:val="20"/>
   </w:num>
-  <w:num w:numId="6">
-    <w:abstractNumId w:val="2"/>
+  <w:num w:numId="14" w16cid:durableId="455375308">
+    <w:abstractNumId w:val="22"/>
   </w:num>
-  <w:num w:numId="7">
-    <w:abstractNumId w:val="17"/>
+  <w:num w:numId="15" w16cid:durableId="347413250">
+    <w:abstractNumId w:val="5"/>
   </w:num>
-  <w:num w:numId="8">
+  <w:num w:numId="16" w16cid:durableId="945889952">
+    <w:abstractNumId w:val="0"/>
+  </w:num>
+  <w:num w:numId="17" w16cid:durableId="1983923774">
+    <w:abstractNumId w:val="15"/>
+  </w:num>
+  <w:num w:numId="18" w16cid:durableId="981227705">
+    <w:abstractNumId w:val="12"/>
+  </w:num>
+  <w:num w:numId="19" w16cid:durableId="72169512">
+    <w:abstractNumId w:val="1"/>
+  </w:num>
+  <w:num w:numId="20" w16cid:durableId="2142532978">
+    <w:abstractNumId w:val="4"/>
+  </w:num>
+  <w:num w:numId="21" w16cid:durableId="976686678">
+    <w:abstractNumId w:val="7"/>
+  </w:num>
+  <w:num w:numId="22" w16cid:durableId="1490095471">
+    <w:abstractNumId w:val="3"/>
+  </w:num>
+  <w:num w:numId="23" w16cid:durableId="1558125422">
     <w:abstractNumId w:val="10"/>
   </w:num>
-  <w:num w:numId="9">
-    <w:abstractNumId w:val="9"/>
-  </w:num>
-  <w:num w:numId="10">
-    <w:abstractNumId w:val="15"/>
-  </w:num>
-  <w:num w:numId="11">
+  <w:num w:numId="24" w16cid:durableId="1775439235">
     <w:abstractNumId w:val="21"/>
-  </w:num>
-  <w:num w:numId="12">
-    <w:abstractNumId w:val="12"/>
-  </w:num>
-  <w:num w:numId="13">
-    <w:abstractNumId w:val="19"/>
-  </w:num>
-  <w:num w:numId="14">
-    <w:abstractNumId w:val="20"/>
-  </w:num>
-  <w:num w:numId="15">
-    <w:abstractNumId w:val="5"/>
-  </w:num>
-  <w:num w:numId="16">
-    <w:abstractNumId w:val="0"/>
-  </w:num>
-  <w:num w:numId="17">
-    <w:abstractNumId w:val="14"/>
-  </w:num>
-  <w:num w:numId="18">
-    <w:abstractNumId w:val="11"/>
-  </w:num>
-  <w:num w:numId="19">
-    <w:abstractNumId w:val="1"/>
-  </w:num>
-  <w:num w:numId="20">
-    <w:abstractNumId w:val="4"/>
-  </w:num>
-  <w:num w:numId="21">
-    <w:abstractNumId w:val="7"/>
-  </w:num>
-  <w:num w:numId="22">
-    <w:abstractNumId w:val="3"/>
   </w:num>
 </w:numbering>
 </file>
 
 <file path=word/styles.xml><?xml version="1.0" encoding="utf-8"?>
-<w:styles xmlns:mc="http://schemas.openxmlformats.org/markup-compatibility/2006" xmlns:r="http://schemas.openxmlformats.org/officeDocument/2006/relationships" xmlns:w="http://schemas.openxmlformats.org/wordprocessingml/2006/main" xmlns:w14="http://schemas.microsoft.com/office/word/2010/wordml" xmlns:w15="http://schemas.microsoft.com/office/word/2012/wordml" xmlns:w16cid="http://schemas.microsoft.com/office/word/2016/wordml/cid" xmlns:w16se="http://schemas.microsoft.com/office/word/2015/wordml/symex" mc:Ignorable="w14 w15 w16se w16cid">
+<w:styles xmlns:mc="http://schemas.openxmlformats.org/markup-compatibility/2006" xmlns:r="http://schemas.openxmlformats.org/officeDocument/2006/relationships" xmlns:w="http://schemas.openxmlformats.org/wordprocessingml/2006/main" xmlns:w14="http://schemas.microsoft.com/office/word/2010/wordml" xmlns:w15="http://schemas.microsoft.com/office/word/2012/wordml" xmlns:w16cex="http://schemas.microsoft.com/office/word/2018/wordml/cex" xmlns:w16cid="http://schemas.microsoft.com/office/word/2016/wordml/cid" xmlns:w16="http://schemas.microsoft.com/office/word/2018/wordml" xmlns:w16du="http://schemas.microsoft.com/office/word/2023/wordml/word16du" xmlns:w16sdtdh="http://schemas.microsoft.com/office/word/2020/wordml/sdtdatahash" xmlns:w16sdtfl="http://schemas.microsoft.com/office/word/2024/wordml/sdtformatlock" xmlns:w16se="http://schemas.microsoft.com/office/word/2015/wordml/symex" mc:Ignorable="w14 w15 w16se w16cid w16 w16cex w16sdtdh w16sdtfl w16du">
   <w:docDefaults>
     <w:rPrDefault>
       <w:rPr>
         <w:rFonts w:ascii="Times New Roman" w:eastAsia="Times New Roman" w:hAnsi="Times New Roman" w:cs="Times New Roman"/>
-        <w:lang w:eastAsia="en-US" w:bidi="ar-SA"/>
+        <w:lang w:val="en-MX" w:eastAsia="en-US" w:bidi="ar-SA"/>
       </w:rPr>
     </w:rPrDefault>
     <w:pPrDefault/>
   </w:docDefaults>
-  <w:latentStyles w:defLockedState="0" w:defUIPriority="99" w:defSemiHidden="0" w:defUnhideWhenUsed="0" w:defQFormat="0" w:count="375">
+  <w:latentStyles w:defLockedState="0" w:defUIPriority="99" w:defSemiHidden="0" w:defUnhideWhenUsed="0" w:defQFormat="0" w:count="376">
     <w:lsdException w:name="Normal" w:uiPriority="0" w:qFormat="1"/>
     <w:lsdException w:name="heading 1" w:uiPriority="9" w:qFormat="1"/>
     <w:lsdException w:name="heading 2" w:uiPriority="9" w:qFormat="1"/>
@@ -35420,6 +35544,7 @@
     <w:lsdException w:name="Smart Hyperlink" w:semiHidden="1" w:unhideWhenUsed="1"/>
     <w:lsdException w:name="Hashtag" w:semiHidden="1" w:unhideWhenUsed="1"/>
     <w:lsdException w:name="Unresolved Mention" w:semiHidden="1" w:unhideWhenUsed="1"/>
+    <w:lsdException w:name="Smart Link" w:semiHidden="1" w:unhideWhenUsed="1"/>
   </w:latentStyles>
   <w:style w:type="paragraph" w:default="1" w:styleId="Normal">
     <w:name w:val="Normal"/>
@@ -35430,11 +35555,11 @@
       <w:lang w:val="es-ES" w:eastAsia="es-ES"/>
     </w:rPr>
   </w:style>
-  <w:style w:type="paragraph" w:styleId="Ttulo1">
+  <w:style w:type="paragraph" w:styleId="Heading1">
     <w:name w:val="heading 1"/>
     <w:basedOn w:val="Normal"/>
     <w:next w:val="Normalindentado1"/>
-    <w:link w:val="Ttulo1Car"/>
+    <w:link w:val="Heading1Char"/>
     <w:qFormat/>
     <w:pPr>
       <w:keepNext/>
@@ -35453,7 +35578,7 @@
       <w:szCs w:val="32"/>
     </w:rPr>
   </w:style>
-  <w:style w:type="paragraph" w:styleId="Ttulo2">
+  <w:style w:type="paragraph" w:styleId="Heading2">
     <w:name w:val="heading 2"/>
     <w:basedOn w:val="Normal"/>
     <w:next w:val="Normalindentado2"/>
@@ -35476,7 +35601,7 @@
       <w:szCs w:val="28"/>
     </w:rPr>
   </w:style>
-  <w:style w:type="paragraph" w:styleId="Ttulo3">
+  <w:style w:type="paragraph" w:styleId="Heading3">
     <w:name w:val="heading 3"/>
     <w:basedOn w:val="Normal"/>
     <w:next w:val="Normalindentado3"/>
@@ -35498,7 +35623,7 @@
       <w:szCs w:val="26"/>
     </w:rPr>
   </w:style>
-  <w:style w:type="paragraph" w:styleId="Ttulo4">
+  <w:style w:type="paragraph" w:styleId="Heading4">
     <w:name w:val="heading 4"/>
     <w:basedOn w:val="Normal"/>
     <w:next w:val="Normalindentado4"/>
@@ -35516,7 +35641,7 @@
       <w:szCs w:val="28"/>
     </w:rPr>
   </w:style>
-  <w:style w:type="paragraph" w:styleId="Ttulo5">
+  <w:style w:type="paragraph" w:styleId="Heading5">
     <w:name w:val="heading 5"/>
     <w:basedOn w:val="Normal"/>
     <w:next w:val="Normalindentado5"/>
@@ -35535,7 +35660,7 @@
       <w:szCs w:val="26"/>
     </w:rPr>
   </w:style>
-  <w:style w:type="paragraph" w:styleId="Ttulo6">
+  <w:style w:type="paragraph" w:styleId="Heading6">
     <w:name w:val="heading 6"/>
     <w:basedOn w:val="Normal"/>
     <w:next w:val="Normal"/>
@@ -35550,7 +35675,7 @@
       <w:sz w:val="22"/>
     </w:rPr>
   </w:style>
-  <w:style w:type="paragraph" w:styleId="Ttulo7">
+  <w:style w:type="paragraph" w:styleId="Heading7">
     <w:name w:val="heading 7"/>
     <w:basedOn w:val="Normal"/>
     <w:next w:val="Normal"/>
@@ -35564,7 +35689,7 @@
       <w:iCs/>
     </w:rPr>
   </w:style>
-  <w:style w:type="paragraph" w:styleId="Ttulo8">
+  <w:style w:type="paragraph" w:styleId="Heading8">
     <w:name w:val="heading 8"/>
     <w:basedOn w:val="Normal"/>
     <w:next w:val="Normal"/>
@@ -35578,7 +35703,7 @@
       <w:iCs/>
     </w:rPr>
   </w:style>
-  <w:style w:type="paragraph" w:styleId="Ttulo9">
+  <w:style w:type="paragraph" w:styleId="Heading9">
     <w:name w:val="heading 9"/>
     <w:basedOn w:val="Normal"/>
     <w:next w:val="Normal"/>
@@ -35593,13 +35718,12 @@
       <w:szCs w:val="22"/>
     </w:rPr>
   </w:style>
-  <w:style w:type="character" w:default="1" w:styleId="Fuentedeprrafopredeter">
+  <w:style w:type="character" w:default="1" w:styleId="DefaultParagraphFont">
     <w:name w:val="Default Paragraph Font"/>
     <w:uiPriority w:val="1"/>
-    <w:semiHidden/>
     <w:unhideWhenUsed/>
   </w:style>
-  <w:style w:type="table" w:default="1" w:styleId="Tablanormal">
+  <w:style w:type="table" w:default="1" w:styleId="TableNormal">
     <w:name w:val="Normal Table"/>
     <w:uiPriority w:val="99"/>
     <w:semiHidden/>
@@ -35614,7 +35738,7 @@
       </w:tblCellMar>
     </w:tblPr>
   </w:style>
-  <w:style w:type="numbering" w:default="1" w:styleId="Sinlista">
+  <w:style w:type="numbering" w:default="1" w:styleId="NoList">
     <w:name w:val="No List"/>
     <w:uiPriority w:val="99"/>
     <w:semiHidden/>
@@ -35663,7 +35787,7 @@
       <w:sz w:val="22"/>
     </w:rPr>
   </w:style>
-  <w:style w:type="paragraph" w:styleId="Encabezado">
+  <w:style w:type="paragraph" w:styleId="Header">
     <w:name w:val="header"/>
     <w:basedOn w:val="Normal"/>
     <w:pPr>
@@ -35673,11 +35797,11 @@
       </w:tabs>
     </w:pPr>
   </w:style>
-  <w:style w:type="character" w:styleId="Nmerodepgina">
+  <w:style w:type="character" w:styleId="PageNumber">
     <w:name w:val="page number"/>
-    <w:basedOn w:val="Fuentedeprrafopredeter"/>
+    <w:basedOn w:val="DefaultParagraphFont"/>
   </w:style>
-  <w:style w:type="paragraph" w:styleId="Piedepgina">
+  <w:style w:type="paragraph" w:styleId="Footer">
     <w:name w:val="footer"/>
     <w:basedOn w:val="Normal"/>
     <w:pPr>
@@ -35687,7 +35811,7 @@
       </w:tabs>
     </w:pPr>
   </w:style>
-  <w:style w:type="paragraph" w:styleId="TDC1">
+  <w:style w:type="paragraph" w:styleId="TOC1">
     <w:name w:val="toc 1"/>
     <w:basedOn w:val="Normal"/>
     <w:next w:val="Normal"/>
@@ -35703,7 +35827,7 @@
       <w:szCs w:val="28"/>
     </w:rPr>
   </w:style>
-  <w:style w:type="paragraph" w:styleId="TDC2">
+  <w:style w:type="paragraph" w:styleId="TOC2">
     <w:name w:val="toc 2"/>
     <w:basedOn w:val="Normal"/>
     <w:next w:val="Normal"/>
@@ -35717,7 +35841,7 @@
       <w:bCs/>
     </w:rPr>
   </w:style>
-  <w:style w:type="paragraph" w:styleId="TDC3">
+  <w:style w:type="paragraph" w:styleId="TOC3">
     <w:name w:val="toc 3"/>
     <w:basedOn w:val="Normal"/>
     <w:next w:val="Normal"/>
@@ -35727,7 +35851,7 @@
       <w:ind w:left="240"/>
     </w:pPr>
   </w:style>
-  <w:style w:type="paragraph" w:styleId="TDC4">
+  <w:style w:type="paragraph" w:styleId="TOC4">
     <w:name w:val="toc 4"/>
     <w:basedOn w:val="Normal"/>
     <w:next w:val="Normal"/>
@@ -35737,7 +35861,7 @@
       <w:ind w:left="480"/>
     </w:pPr>
   </w:style>
-  <w:style w:type="paragraph" w:styleId="TDC5">
+  <w:style w:type="paragraph" w:styleId="TOC5">
     <w:name w:val="toc 5"/>
     <w:basedOn w:val="Normal"/>
     <w:next w:val="Normal"/>
@@ -35747,7 +35871,7 @@
       <w:ind w:left="720"/>
     </w:pPr>
   </w:style>
-  <w:style w:type="paragraph" w:styleId="TDC6">
+  <w:style w:type="paragraph" w:styleId="TOC6">
     <w:name w:val="toc 6"/>
     <w:basedOn w:val="Normal"/>
     <w:next w:val="Normal"/>
@@ -35757,7 +35881,7 @@
       <w:ind w:left="960"/>
     </w:pPr>
   </w:style>
-  <w:style w:type="paragraph" w:styleId="TDC7">
+  <w:style w:type="paragraph" w:styleId="TOC7">
     <w:name w:val="toc 7"/>
     <w:basedOn w:val="Normal"/>
     <w:next w:val="Normal"/>
@@ -35767,7 +35891,7 @@
       <w:ind w:left="1200"/>
     </w:pPr>
   </w:style>
-  <w:style w:type="paragraph" w:styleId="TDC8">
+  <w:style w:type="paragraph" w:styleId="TOC8">
     <w:name w:val="toc 8"/>
     <w:basedOn w:val="Normal"/>
     <w:next w:val="Normal"/>
@@ -35777,7 +35901,7 @@
       <w:ind w:left="1440"/>
     </w:pPr>
   </w:style>
-  <w:style w:type="paragraph" w:styleId="TDC9">
+  <w:style w:type="paragraph" w:styleId="TOC9">
     <w:name w:val="toc 9"/>
     <w:basedOn w:val="Normal"/>
     <w:next w:val="Normal"/>
@@ -35787,15 +35911,15 @@
       <w:ind w:left="1680"/>
     </w:pPr>
   </w:style>
-  <w:style w:type="character" w:styleId="Hipervnculo">
+  <w:style w:type="character" w:styleId="Hyperlink">
     <w:name w:val="Hyperlink"/>
-    <w:basedOn w:val="Fuentedeprrafopredeter"/>
+    <w:basedOn w:val="DefaultParagraphFont"/>
     <w:rPr>
       <w:color w:val="0000FF"/>
       <w:u w:val="single"/>
     </w:rPr>
   </w:style>
-  <w:style w:type="paragraph" w:styleId="Textonotapie">
+  <w:style w:type="paragraph" w:styleId="FootnoteText">
     <w:name w:val="footnote text"/>
     <w:basedOn w:val="Normal"/>
     <w:semiHidden/>
@@ -35803,15 +35927,15 @@
       <w:szCs w:val="20"/>
     </w:rPr>
   </w:style>
-  <w:style w:type="character" w:styleId="Refdenotaalpie">
+  <w:style w:type="character" w:styleId="FootnoteReference">
     <w:name w:val="footnote reference"/>
-    <w:basedOn w:val="Fuentedeprrafopredeter"/>
+    <w:basedOn w:val="DefaultParagraphFont"/>
     <w:semiHidden/>
     <w:rPr>
       <w:vertAlign w:val="superscript"/>
     </w:rPr>
   </w:style>
-  <w:style w:type="paragraph" w:styleId="Listaconnmeros">
+  <w:style w:type="paragraph" w:styleId="ListNumber">
     <w:name w:val="List Number"/>
     <w:basedOn w:val="Normal"/>
     <w:pPr>
@@ -35821,7 +35945,7 @@
       <w:ind w:left="360" w:hanging="360"/>
     </w:pPr>
   </w:style>
-  <w:style w:type="paragraph" w:styleId="Listaconnmeros2">
+  <w:style w:type="paragraph" w:styleId="ListNumber2">
     <w:name w:val="List Number 2"/>
     <w:basedOn w:val="Normal"/>
     <w:pPr>
@@ -35831,7 +35955,7 @@
       <w:ind w:left="643" w:hanging="360"/>
     </w:pPr>
   </w:style>
-  <w:style w:type="paragraph" w:styleId="Listaconnmeros3">
+  <w:style w:type="paragraph" w:styleId="ListNumber3">
     <w:name w:val="List Number 3"/>
     <w:basedOn w:val="Normal"/>
     <w:pPr>
@@ -35841,7 +35965,7 @@
       <w:ind w:left="926" w:hanging="360"/>
     </w:pPr>
   </w:style>
-  <w:style w:type="paragraph" w:styleId="Listaconnmeros4">
+  <w:style w:type="paragraph" w:styleId="ListNumber4">
     <w:name w:val="List Number 4"/>
     <w:basedOn w:val="Normal"/>
     <w:pPr>
@@ -35851,7 +35975,7 @@
       <w:ind w:left="1209" w:hanging="360"/>
     </w:pPr>
   </w:style>
-  <w:style w:type="paragraph" w:styleId="Listaconnmeros5">
+  <w:style w:type="paragraph" w:styleId="ListNumber5">
     <w:name w:val="List Number 5"/>
     <w:basedOn w:val="Normal"/>
     <w:pPr>
@@ -35861,7 +35985,7 @@
       <w:ind w:left="1492" w:hanging="360"/>
     </w:pPr>
   </w:style>
-  <w:style w:type="paragraph" w:styleId="Listaconvietas">
+  <w:style w:type="paragraph" w:styleId="ListBullet">
     <w:name w:val="List Bullet"/>
     <w:basedOn w:val="Normal"/>
     <w:autoRedefine/>
@@ -35872,7 +35996,7 @@
       <w:ind w:left="360" w:hanging="360"/>
     </w:pPr>
   </w:style>
-  <w:style w:type="paragraph" w:styleId="Listaconvietas2">
+  <w:style w:type="paragraph" w:styleId="ListBullet2">
     <w:name w:val="List Bullet 2"/>
     <w:basedOn w:val="Normal"/>
     <w:autoRedefine/>
@@ -35883,7 +36007,7 @@
       <w:ind w:left="643" w:hanging="360"/>
     </w:pPr>
   </w:style>
-  <w:style w:type="paragraph" w:styleId="Listaconvietas3">
+  <w:style w:type="paragraph" w:styleId="ListBullet3">
     <w:name w:val="List Bullet 3"/>
     <w:basedOn w:val="Normal"/>
     <w:autoRedefine/>
@@ -35894,7 +36018,7 @@
       <w:ind w:left="926" w:hanging="360"/>
     </w:pPr>
   </w:style>
-  <w:style w:type="paragraph" w:styleId="Listaconvietas4">
+  <w:style w:type="paragraph" w:styleId="ListBullet4">
     <w:name w:val="List Bullet 4"/>
     <w:basedOn w:val="Normal"/>
     <w:autoRedefine/>
@@ -35905,7 +36029,7 @@
       <w:ind w:left="1209" w:hanging="360"/>
     </w:pPr>
   </w:style>
-  <w:style w:type="paragraph" w:styleId="Listaconvietas5">
+  <w:style w:type="paragraph" w:styleId="ListBullet5">
     <w:name w:val="List Bullet 5"/>
     <w:basedOn w:val="Normal"/>
     <w:autoRedefine/>
@@ -35916,19 +36040,19 @@
       <w:ind w:left="1492" w:hanging="360"/>
     </w:pPr>
   </w:style>
-  <w:style w:type="paragraph" w:styleId="Encabezadodenota">
+  <w:style w:type="paragraph" w:styleId="NoteHeading">
     <w:name w:val="Note Heading"/>
     <w:basedOn w:val="Normal"/>
     <w:next w:val="Normal"/>
   </w:style>
-  <w:style w:type="paragraph" w:styleId="Textoindependiente">
+  <w:style w:type="paragraph" w:styleId="BodyText">
     <w:name w:val="Body Text"/>
     <w:basedOn w:val="Normal"/>
     <w:rPr>
       <w:sz w:val="16"/>
     </w:rPr>
   </w:style>
-  <w:style w:type="paragraph" w:styleId="Textoindependiente2">
+  <w:style w:type="paragraph" w:styleId="BodyText2">
     <w:name w:val="Body Text 2"/>
     <w:basedOn w:val="Normal"/>
     <w:pPr>
@@ -35939,14 +36063,14 @@
       <w:rFonts w:cs="Arial"/>
     </w:rPr>
   </w:style>
-  <w:style w:type="paragraph" w:styleId="Cierre">
+  <w:style w:type="paragraph" w:styleId="Closing">
     <w:name w:val="Closing"/>
     <w:basedOn w:val="Normal"/>
     <w:pPr>
       <w:ind w:left="4252"/>
     </w:pPr>
   </w:style>
-  <w:style w:type="paragraph" w:styleId="Continuarlista">
+  <w:style w:type="paragraph" w:styleId="ListContinue">
     <w:name w:val="List Continue"/>
     <w:basedOn w:val="Normal"/>
     <w:pPr>
@@ -35954,7 +36078,7 @@
       <w:ind w:left="283"/>
     </w:pPr>
   </w:style>
-  <w:style w:type="paragraph" w:styleId="Continuarlista2">
+  <w:style w:type="paragraph" w:styleId="ListContinue2">
     <w:name w:val="List Continue 2"/>
     <w:basedOn w:val="Normal"/>
     <w:pPr>
@@ -35962,7 +36086,7 @@
       <w:ind w:left="566"/>
     </w:pPr>
   </w:style>
-  <w:style w:type="paragraph" w:styleId="Continuarlista3">
+  <w:style w:type="paragraph" w:styleId="ListContinue3">
     <w:name w:val="List Continue 3"/>
     <w:basedOn w:val="Normal"/>
     <w:pPr>
@@ -35970,7 +36094,7 @@
       <w:ind w:left="849"/>
     </w:pPr>
   </w:style>
-  <w:style w:type="paragraph" w:styleId="Continuarlista4">
+  <w:style w:type="paragraph" w:styleId="ListContinue4">
     <w:name w:val="List Continue 4"/>
     <w:basedOn w:val="Normal"/>
     <w:pPr>
@@ -35978,7 +36102,7 @@
       <w:ind w:left="1132"/>
     </w:pPr>
   </w:style>
-  <w:style w:type="paragraph" w:styleId="Continuarlista5">
+  <w:style w:type="paragraph" w:styleId="ListContinue5">
     <w:name w:val="List Continue 5"/>
     <w:basedOn w:val="Normal"/>
     <w:pPr>
@@ -35986,7 +36110,7 @@
       <w:ind w:left="1415"/>
     </w:pPr>
   </w:style>
-  <w:style w:type="paragraph" w:styleId="DireccinHTML">
+  <w:style w:type="paragraph" w:styleId="HTMLAddress">
     <w:name w:val="HTML Address"/>
     <w:basedOn w:val="Normal"/>
     <w:rPr>
@@ -35994,7 +36118,7 @@
       <w:iCs/>
     </w:rPr>
   </w:style>
-  <w:style w:type="paragraph" w:styleId="Direccinsobre">
+  <w:style w:type="paragraph" w:styleId="EnvelopeAddress">
     <w:name w:val="envelope address"/>
     <w:basedOn w:val="Normal"/>
     <w:pPr>
@@ -36005,7 +36129,7 @@
       <w:rFonts w:cs="Arial"/>
     </w:rPr>
   </w:style>
-  <w:style w:type="paragraph" w:styleId="Encabezadodelista">
+  <w:style w:type="paragraph" w:styleId="TOAHeading">
     <w:name w:val="toa heading"/>
     <w:basedOn w:val="Normal"/>
     <w:next w:val="Normal"/>
@@ -36019,7 +36143,7 @@
       <w:bCs/>
     </w:rPr>
   </w:style>
-  <w:style w:type="paragraph" w:styleId="Encabezadodemensaje">
+  <w:style w:type="paragraph" w:styleId="MessageHeader">
     <w:name w:val="Message Header"/>
     <w:basedOn w:val="Normal"/>
     <w:pPr>
@@ -36036,7 +36160,7 @@
       <w:rFonts w:cs="Arial"/>
     </w:rPr>
   </w:style>
-  <w:style w:type="paragraph" w:styleId="Descripcin">
+  <w:style w:type="paragraph" w:styleId="Caption">
     <w:name w:val="caption"/>
     <w:basedOn w:val="Normal"/>
     <w:next w:val="Normal"/>
@@ -36050,23 +36174,23 @@
       <w:szCs w:val="20"/>
     </w:rPr>
   </w:style>
-  <w:style w:type="paragraph" w:styleId="Fecha">
+  <w:style w:type="paragraph" w:styleId="Date">
     <w:name w:val="Date"/>
     <w:basedOn w:val="Normal"/>
     <w:next w:val="Normal"/>
   </w:style>
-  <w:style w:type="paragraph" w:styleId="Firma">
+  <w:style w:type="paragraph" w:styleId="Signature">
     <w:name w:val="Signature"/>
     <w:basedOn w:val="Normal"/>
     <w:pPr>
       <w:ind w:left="4252"/>
     </w:pPr>
   </w:style>
-  <w:style w:type="paragraph" w:styleId="Firmadecorreoelectrnico">
+  <w:style w:type="paragraph" w:styleId="E-mailSignature">
     <w:name w:val="E-mail Signature"/>
     <w:basedOn w:val="Normal"/>
   </w:style>
-  <w:style w:type="paragraph" w:styleId="HTMLconformatoprevio">
+  <w:style w:type="paragraph" w:styleId="HTMLPreformatted">
     <w:name w:val="HTML Preformatted"/>
     <w:basedOn w:val="Normal"/>
     <w:rPr>
@@ -36074,7 +36198,7 @@
       <w:szCs w:val="20"/>
     </w:rPr>
   </w:style>
-  <w:style w:type="paragraph" w:styleId="ndice1">
+  <w:style w:type="paragraph" w:styleId="Index1">
     <w:name w:val="index 1"/>
     <w:basedOn w:val="Normal"/>
     <w:next w:val="Normal"/>
@@ -36084,7 +36208,7 @@
       <w:ind w:left="240" w:hanging="240"/>
     </w:pPr>
   </w:style>
-  <w:style w:type="paragraph" w:styleId="ndice2">
+  <w:style w:type="paragraph" w:styleId="Index2">
     <w:name w:val="index 2"/>
     <w:basedOn w:val="Normal"/>
     <w:next w:val="Normal"/>
@@ -36094,7 +36218,7 @@
       <w:ind w:left="480" w:hanging="240"/>
     </w:pPr>
   </w:style>
-  <w:style w:type="paragraph" w:styleId="ndice3">
+  <w:style w:type="paragraph" w:styleId="Index3">
     <w:name w:val="index 3"/>
     <w:basedOn w:val="Normal"/>
     <w:next w:val="Normal"/>
@@ -36104,7 +36228,7 @@
       <w:ind w:left="720" w:hanging="240"/>
     </w:pPr>
   </w:style>
-  <w:style w:type="paragraph" w:styleId="ndice4">
+  <w:style w:type="paragraph" w:styleId="Index4">
     <w:name w:val="index 4"/>
     <w:basedOn w:val="Normal"/>
     <w:next w:val="Normal"/>
@@ -36114,7 +36238,7 @@
       <w:ind w:left="960" w:hanging="240"/>
     </w:pPr>
   </w:style>
-  <w:style w:type="paragraph" w:styleId="ndice5">
+  <w:style w:type="paragraph" w:styleId="Index5">
     <w:name w:val="index 5"/>
     <w:basedOn w:val="Normal"/>
     <w:next w:val="Normal"/>
@@ -36124,7 +36248,7 @@
       <w:ind w:left="1200" w:hanging="240"/>
     </w:pPr>
   </w:style>
-  <w:style w:type="paragraph" w:styleId="ndice6">
+  <w:style w:type="paragraph" w:styleId="Index6">
     <w:name w:val="index 6"/>
     <w:basedOn w:val="Normal"/>
     <w:next w:val="Normal"/>
@@ -36134,7 +36258,7 @@
       <w:ind w:left="1440" w:hanging="240"/>
     </w:pPr>
   </w:style>
-  <w:style w:type="paragraph" w:styleId="ndice7">
+  <w:style w:type="paragraph" w:styleId="Index7">
     <w:name w:val="index 7"/>
     <w:basedOn w:val="Normal"/>
     <w:next w:val="Normal"/>
@@ -36144,7 +36268,7 @@
       <w:ind w:left="1680" w:hanging="240"/>
     </w:pPr>
   </w:style>
-  <w:style w:type="paragraph" w:styleId="ndice8">
+  <w:style w:type="paragraph" w:styleId="Index8">
     <w:name w:val="index 8"/>
     <w:basedOn w:val="Normal"/>
     <w:next w:val="Normal"/>
@@ -36154,7 +36278,7 @@
       <w:ind w:left="1920" w:hanging="240"/>
     </w:pPr>
   </w:style>
-  <w:style w:type="paragraph" w:styleId="ndice9">
+  <w:style w:type="paragraph" w:styleId="Index9">
     <w:name w:val="index 9"/>
     <w:basedOn w:val="Normal"/>
     <w:next w:val="Normal"/>
@@ -36164,42 +36288,42 @@
       <w:ind w:left="2160" w:hanging="240"/>
     </w:pPr>
   </w:style>
-  <w:style w:type="paragraph" w:styleId="Lista">
+  <w:style w:type="paragraph" w:styleId="List">
     <w:name w:val="List"/>
     <w:basedOn w:val="Normal"/>
     <w:pPr>
       <w:ind w:left="283" w:hanging="283"/>
     </w:pPr>
   </w:style>
-  <w:style w:type="paragraph" w:styleId="Lista2">
+  <w:style w:type="paragraph" w:styleId="List2">
     <w:name w:val="List 2"/>
     <w:basedOn w:val="Normal"/>
     <w:pPr>
       <w:ind w:left="566" w:hanging="283"/>
     </w:pPr>
   </w:style>
-  <w:style w:type="paragraph" w:styleId="Lista3">
+  <w:style w:type="paragraph" w:styleId="List3">
     <w:name w:val="List 3"/>
     <w:basedOn w:val="Normal"/>
     <w:pPr>
       <w:ind w:left="849" w:hanging="283"/>
     </w:pPr>
   </w:style>
-  <w:style w:type="paragraph" w:styleId="Lista4">
+  <w:style w:type="paragraph" w:styleId="List4">
     <w:name w:val="List 4"/>
     <w:basedOn w:val="Normal"/>
     <w:pPr>
       <w:ind w:left="1132" w:hanging="283"/>
     </w:pPr>
   </w:style>
-  <w:style w:type="paragraph" w:styleId="Lista5">
+  <w:style w:type="paragraph" w:styleId="List5">
     <w:name w:val="List 5"/>
     <w:basedOn w:val="Normal"/>
     <w:pPr>
       <w:ind w:left="1415" w:hanging="283"/>
     </w:pPr>
   </w:style>
-  <w:style w:type="paragraph" w:styleId="Mapadeldocumento">
+  <w:style w:type="paragraph" w:styleId="DocumentMap">
     <w:name w:val="Document Map"/>
     <w:basedOn w:val="Normal"/>
     <w:semiHidden/>
@@ -36214,7 +36338,7 @@
     <w:name w:val="Normal (Web)"/>
     <w:basedOn w:val="Normal"/>
   </w:style>
-  <w:style w:type="paragraph" w:styleId="Remitedesobre">
+  <w:style w:type="paragraph" w:styleId="EnvelopeReturn">
     <w:name w:val="envelope return"/>
     <w:basedOn w:val="Normal"/>
     <w:rPr>
@@ -36222,12 +36346,12 @@
       <w:szCs w:val="20"/>
     </w:rPr>
   </w:style>
-  <w:style w:type="paragraph" w:styleId="Saludo">
+  <w:style w:type="paragraph" w:styleId="Salutation">
     <w:name w:val="Salutation"/>
     <w:basedOn w:val="Normal"/>
     <w:next w:val="Normal"/>
   </w:style>
-  <w:style w:type="paragraph" w:styleId="Sangra2detindependiente">
+  <w:style w:type="paragraph" w:styleId="BodyTextIndent2">
     <w:name w:val="Body Text Indent 2"/>
     <w:basedOn w:val="Normal"/>
     <w:pPr>
@@ -36235,7 +36359,7 @@
       <w:ind w:left="283"/>
     </w:pPr>
   </w:style>
-  <w:style w:type="paragraph" w:styleId="Sangra3detindependiente">
+  <w:style w:type="paragraph" w:styleId="BodyTextIndent3">
     <w:name w:val="Body Text Indent 3"/>
     <w:basedOn w:val="Normal"/>
     <w:pPr>
@@ -36247,7 +36371,7 @@
       <w:szCs w:val="16"/>
     </w:rPr>
   </w:style>
-  <w:style w:type="paragraph" w:styleId="Sangradetextonormal">
+  <w:style w:type="paragraph" w:styleId="BodyTextIndent">
     <w:name w:val="Body Text Indent"/>
     <w:aliases w:val="Sangría de t. independiente"/>
     <w:basedOn w:val="Normal"/>
@@ -36256,14 +36380,14 @@
       <w:ind w:left="283"/>
     </w:pPr>
   </w:style>
-  <w:style w:type="paragraph" w:styleId="Sangranormal">
+  <w:style w:type="paragraph" w:styleId="NormalIndent">
     <w:name w:val="Normal Indent"/>
     <w:basedOn w:val="Normal"/>
     <w:pPr>
       <w:ind w:left="708"/>
     </w:pPr>
   </w:style>
-  <w:style w:type="paragraph" w:styleId="Subttulo">
+  <w:style w:type="paragraph" w:styleId="Subtitle">
     <w:name w:val="Subtitle"/>
     <w:basedOn w:val="Normal"/>
     <w:qFormat/>
@@ -36276,7 +36400,7 @@
       <w:rFonts w:cs="Arial"/>
     </w:rPr>
   </w:style>
-  <w:style w:type="paragraph" w:styleId="Tabladeilustraciones">
+  <w:style w:type="paragraph" w:styleId="TableofFigures">
     <w:name w:val="table of figures"/>
     <w:basedOn w:val="Normal"/>
     <w:next w:val="Normal"/>
@@ -36285,7 +36409,7 @@
       <w:ind w:left="480" w:hanging="480"/>
     </w:pPr>
   </w:style>
-  <w:style w:type="paragraph" w:styleId="Textocomentario">
+  <w:style w:type="paragraph" w:styleId="CommentText">
     <w:name w:val="annotation text"/>
     <w:basedOn w:val="Normal"/>
     <w:semiHidden/>
@@ -36293,7 +36417,7 @@
       <w:szCs w:val="20"/>
     </w:rPr>
   </w:style>
-  <w:style w:type="paragraph" w:styleId="Textoconsangra">
+  <w:style w:type="paragraph" w:styleId="TableofAuthorities">
     <w:name w:val="table of authorities"/>
     <w:basedOn w:val="Normal"/>
     <w:next w:val="Normal"/>
@@ -36302,7 +36426,7 @@
       <w:ind w:left="240" w:hanging="240"/>
     </w:pPr>
   </w:style>
-  <w:style w:type="paragraph" w:styleId="Textodebloque">
+  <w:style w:type="paragraph" w:styleId="BlockText">
     <w:name w:val="Block Text"/>
     <w:basedOn w:val="Normal"/>
     <w:pPr>
@@ -36310,7 +36434,7 @@
       <w:ind w:left="1440" w:right="1440"/>
     </w:pPr>
   </w:style>
-  <w:style w:type="paragraph" w:styleId="Textoindependiente3">
+  <w:style w:type="paragraph" w:styleId="BodyText3">
     <w:name w:val="Body Text 3"/>
     <w:basedOn w:val="Normal"/>
     <w:pPr>
@@ -36321,9 +36445,9 @@
       <w:szCs w:val="16"/>
     </w:rPr>
   </w:style>
-  <w:style w:type="paragraph" w:styleId="Textoindependienteprimerasangra">
+  <w:style w:type="paragraph" w:styleId="BodyTextFirstIndent">
     <w:name w:val="Body Text First Indent"/>
-    <w:basedOn w:val="Textoindependiente"/>
+    <w:basedOn w:val="BodyText"/>
     <w:pPr>
       <w:spacing w:after="120"/>
       <w:ind w:firstLine="210"/>
@@ -36332,14 +36456,14 @@
       <w:sz w:val="24"/>
     </w:rPr>
   </w:style>
-  <w:style w:type="paragraph" w:styleId="Textoindependienteprimerasangra2">
+  <w:style w:type="paragraph" w:styleId="BodyTextFirstIndent2">
     <w:name w:val="Body Text First Indent 2"/>
-    <w:basedOn w:val="Sangradetextonormal"/>
+    <w:basedOn w:val="BodyTextIndent"/>
     <w:pPr>
       <w:ind w:firstLine="210"/>
     </w:pPr>
   </w:style>
-  <w:style w:type="paragraph" w:styleId="Textomacro">
+  <w:style w:type="paragraph" w:styleId="MacroText">
     <w:name w:val="macro"/>
     <w:semiHidden/>
     <w:pPr>
@@ -36360,7 +36484,7 @@
       <w:lang w:val="es-ES" w:eastAsia="es-ES"/>
     </w:rPr>
   </w:style>
-  <w:style w:type="paragraph" w:styleId="Textonotaalfinal">
+  <w:style w:type="paragraph" w:styleId="EndnoteText">
     <w:name w:val="endnote text"/>
     <w:basedOn w:val="Normal"/>
     <w:semiHidden/>
@@ -36368,7 +36492,7 @@
       <w:szCs w:val="20"/>
     </w:rPr>
   </w:style>
-  <w:style w:type="paragraph" w:styleId="Textosinformato">
+  <w:style w:type="paragraph" w:styleId="PlainText">
     <w:name w:val="Plain Text"/>
     <w:basedOn w:val="Normal"/>
     <w:rPr>
@@ -36376,7 +36500,7 @@
       <w:szCs w:val="20"/>
     </w:rPr>
   </w:style>
-  <w:style w:type="paragraph" w:styleId="Ttulo">
+  <w:style w:type="paragraph" w:styleId="Title">
     <w:name w:val="Title"/>
     <w:basedOn w:val="Normal"/>
     <w:qFormat/>
@@ -36394,10 +36518,10 @@
       <w:szCs w:val="32"/>
     </w:rPr>
   </w:style>
-  <w:style w:type="paragraph" w:styleId="Ttulodendice">
+  <w:style w:type="paragraph" w:styleId="IndexHeading">
     <w:name w:val="index heading"/>
     <w:basedOn w:val="Normal"/>
-    <w:next w:val="ndice1"/>
+    <w:next w:val="Index1"/>
     <w:semiHidden/>
     <w:rPr>
       <w:rFonts w:cs="Arial"/>
@@ -36407,28 +36531,28 @@
   </w:style>
   <w:style w:type="paragraph" w:customStyle="1" w:styleId="Titulo1sinnumeracion">
     <w:name w:val="Titulo 1 sin numeracion"/>
-    <w:basedOn w:val="Ttulo1"/>
+    <w:basedOn w:val="Heading1"/>
     <w:next w:val="Normal"/>
   </w:style>
   <w:style w:type="character" w:customStyle="1" w:styleId="Trminodefinido">
     <w:name w:val="Término definido"/>
-    <w:basedOn w:val="Fuentedeprrafopredeter"/>
+    <w:basedOn w:val="DefaultParagraphFont"/>
     <w:rPr>
       <w:i/>
     </w:rPr>
   </w:style>
-  <w:style w:type="character" w:styleId="Refdecomentario">
+  <w:style w:type="character" w:styleId="CommentReference">
     <w:name w:val="annotation reference"/>
-    <w:basedOn w:val="Fuentedeprrafopredeter"/>
+    <w:basedOn w:val="DefaultParagraphFont"/>
     <w:semiHidden/>
     <w:rPr>
       <w:sz w:val="16"/>
       <w:szCs w:val="16"/>
     </w:rPr>
   </w:style>
-  <w:style w:type="table" w:styleId="Tablaconcuadrcula">
+  <w:style w:type="table" w:styleId="TableGrid">
     <w:name w:val="Table Grid"/>
-    <w:basedOn w:val="Tablanormal"/>
+    <w:basedOn w:val="TableNormal"/>
     <w:rsid w:val="00126F76"/>
     <w:tblPr>
       <w:tblBorders>
@@ -36482,10 +36606,10 @@
       <w:szCs w:val="22"/>
     </w:rPr>
   </w:style>
-  <w:style w:type="character" w:customStyle="1" w:styleId="Ttulo1Car">
-    <w:name w:val="Título 1 Car"/>
-    <w:basedOn w:val="Fuentedeprrafopredeter"/>
-    <w:link w:val="Ttulo1"/>
+  <w:style w:type="character" w:customStyle="1" w:styleId="Heading1Char">
+    <w:name w:val="Heading 1 Char"/>
+    <w:basedOn w:val="DefaultParagraphFont"/>
+    <w:link w:val="Heading1"/>
     <w:rsid w:val="00BE2D29"/>
     <w:rPr>
       <w:rFonts w:ascii="Arial" w:hAnsi="Arial" w:cs="Arial"/>
@@ -36497,7 +36621,7 @@
       <w:lang w:val="es-ES" w:eastAsia="es-ES"/>
     </w:rPr>
   </w:style>
-  <w:style w:type="paragraph" w:styleId="Prrafodelista">
+  <w:style w:type="paragraph" w:styleId="ListParagraph">
     <w:name w:val="List Paragraph"/>
     <w:basedOn w:val="Normal"/>
     <w:uiPriority w:val="34"/>
@@ -36513,9 +36637,9 @@
       <w:lang w:eastAsia="es-MX"/>
     </w:rPr>
   </w:style>
-  <w:style w:type="character" w:styleId="Mencinsinresolver">
+  <w:style w:type="character" w:styleId="UnresolvedMention">
     <w:name w:val="Unresolved Mention"/>
-    <w:basedOn w:val="Fuentedeprrafopredeter"/>
+    <w:basedOn w:val="DefaultParagraphFont"/>
     <w:uiPriority w:val="99"/>
     <w:semiHidden/>
     <w:unhideWhenUsed/>
